--- a/Kyrsach_textPTB.docx
+++ b/Kyrsach_textPTB.docx
@@ -7520,6 +7520,7 @@
       <w:r>
         <w:rPr>
           <w:noProof/>
+          <w:lang w:eastAsia="ru-RU"/>
         </w:rPr>
         <w:drawing>
           <wp:inline distT="0" distB="0" distL="0" distR="0" wp14:anchorId="7FFED8A1" wp14:editId="6EC998C3">
@@ -7571,6 +7572,7 @@
       <w:r>
         <w:rPr>
           <w:noProof/>
+          <w:lang w:eastAsia="ru-RU"/>
         </w:rPr>
         <w:drawing>
           <wp:inline distT="0" distB="0" distL="0" distR="0" wp14:anchorId="46F66FD8" wp14:editId="772D86CF">
@@ -7621,6 +7623,7 @@
       <w:r>
         <w:rPr>
           <w:noProof/>
+          <w:lang w:eastAsia="ru-RU"/>
         </w:rPr>
         <w:lastRenderedPageBreak/>
         <w:drawing>
@@ -7686,6 +7689,7 @@
       <w:r>
         <w:rPr>
           <w:noProof/>
+          <w:lang w:eastAsia="ru-RU"/>
         </w:rPr>
         <w:drawing>
           <wp:inline distT="0" distB="0" distL="0" distR="0" wp14:anchorId="7F269FB7" wp14:editId="07CA2CD7">
@@ -7736,6 +7740,7 @@
       <w:r>
         <w:rPr>
           <w:noProof/>
+          <w:lang w:eastAsia="ru-RU"/>
         </w:rPr>
         <w:drawing>
           <wp:inline distT="0" distB="0" distL="0" distR="0" wp14:anchorId="7226E33C" wp14:editId="58E8584D">
@@ -7786,6 +7791,7 @@
       <w:r>
         <w:rPr>
           <w:noProof/>
+          <w:lang w:eastAsia="ru-RU"/>
         </w:rPr>
         <w:drawing>
           <wp:inline distT="0" distB="0" distL="0" distR="0" wp14:anchorId="64906434" wp14:editId="1260FDC1">
@@ -8045,7 +8051,6 @@
       <w:bookmarkEnd w:id="26"/>
     </w:p>
     <w:p/>
-    <w:p/>
     <w:p>
       <w:pPr>
         <w:rPr>
@@ -9769,6 +9774,7 @@
           <w:szCs w:val="19"/>
           <w:lang w:val="en-US"/>
         </w:rPr>
+        <w:lastRenderedPageBreak/>
         <w:t xml:space="preserve">                    </w:t>
       </w:r>
       <w:proofErr w:type="spellStart"/>
@@ -10762,12 +10768,12 @@
     </w:p>
     <w:p>
       <w:r>
+        <w:t>Шаг 7. Закрытие приложения.</w:t>
+      </w:r>
+    </w:p>
+    <w:p>
+      <w:r>
         <w:lastRenderedPageBreak/>
-        <w:t>Шаг 7. Закрытие приложения.</w:t>
-      </w:r>
-    </w:p>
-    <w:p>
-      <w:r>
         <w:t>Блок-схема Приведена в приложении А.</w:t>
       </w:r>
     </w:p>
@@ -10808,6 +10814,7 @@
       <w:r>
         <w:rPr>
           <w:noProof/>
+          <w:lang w:eastAsia="ru-RU"/>
         </w:rPr>
         <w:drawing>
           <wp:inline distT="0" distB="0" distL="0" distR="0" wp14:anchorId="4458BF68" wp14:editId="1BB3DEB0">
@@ -10872,6 +10879,7 @@
       <w:r>
         <w:rPr>
           <w:noProof/>
+          <w:lang w:eastAsia="ru-RU"/>
         </w:rPr>
         <w:lastRenderedPageBreak/>
         <w:drawing>
@@ -10926,14 +10934,18 @@
       </w:r>
     </w:p>
     <w:p>
+      <w:pPr>
+        <w:jc w:val="center"/>
+      </w:pPr>
       <w:r>
         <w:rPr>
           <w:noProof/>
+          <w:lang w:eastAsia="ru-RU"/>
         </w:rPr>
         <w:drawing>
-          <wp:inline distT="0" distB="0" distL="0" distR="0" wp14:anchorId="7D480159" wp14:editId="4E68ADFD">
-            <wp:extent cx="5940425" cy="4056380"/>
-            <wp:effectExtent l="0" t="0" r="3175" b="1270"/>
+          <wp:inline distT="0" distB="0" distL="0" distR="0" wp14:anchorId="7D480159" wp14:editId="38584009">
+            <wp:extent cx="5647334" cy="3856245"/>
+            <wp:effectExtent l="0" t="0" r="0" b="0"/>
             <wp:docPr id="3" name="Рисунок 3"/>
             <wp:cNvGraphicFramePr>
               <a:graphicFrameLocks xmlns:a="http://schemas.openxmlformats.org/drawingml/2006/main" noChangeAspect="1"/>
@@ -10954,7 +10966,7 @@
                   <pic:spPr>
                     <a:xfrm>
                       <a:off x="0" y="0"/>
-                      <a:ext cx="5940425" cy="4056380"/>
+                      <a:ext cx="5665510" cy="3868657"/>
                     </a:xfrm>
                     <a:prstGeom prst="rect">
                       <a:avLst/>
@@ -11008,13 +11020,133 @@
         <w:jc w:val="both"/>
       </w:pPr>
       <w:r>
+        <w:t>Вход в учетную запись</w:t>
+      </w:r>
+    </w:p>
+    <w:p>
+      <w:pPr>
+        <w:pStyle w:val="2"/>
+      </w:pPr>
+      <w:r>
+        <w:br w:type="page"/>
+      </w:r>
+      <w:bookmarkStart w:id="27" w:name="_Toc97802976"/>
+      <w:bookmarkStart w:id="28" w:name="_Toc103248830"/>
+      <w:r>
         <w:lastRenderedPageBreak/>
-        <w:t>Вход в учетную запись</w:t>
-      </w:r>
-    </w:p>
-    <w:p>
-      <w:r>
-        <w:br w:type="page"/>
+        <w:t>Заключ</w:t>
+      </w:r>
+      <w:bookmarkStart w:id="29" w:name="_GoBack"/>
+      <w:bookmarkEnd w:id="29"/>
+      <w:r>
+        <w:t>ение</w:t>
+      </w:r>
+      <w:bookmarkEnd w:id="27"/>
+      <w:bookmarkEnd w:id="28"/>
+    </w:p>
+    <w:p>
+      <w:r>
+        <w:tab/>
+      </w:r>
+      <w:r>
+        <w:t xml:space="preserve">  </w:t>
+      </w:r>
+    </w:p>
+    <w:p>
+      <w:pPr>
+        <w:tabs>
+          <w:tab w:val="left" w:pos="1320"/>
+        </w:tabs>
+        <w:spacing w:line="360" w:lineRule="auto"/>
+      </w:pPr>
+      <w:bookmarkStart w:id="30" w:name="_Список_использованных_источников:"/>
+      <w:bookmarkEnd w:id="30"/>
+      <w:r>
+        <w:t>Программа разработана на языке C</w:t>
+      </w:r>
+      <w:r>
+        <w:t>#</w:t>
+      </w:r>
+      <w:r>
+        <w:t xml:space="preserve"> в интегрированной середе разработки Visual</w:t>
+      </w:r>
+      <w:r>
+        <w:t xml:space="preserve"> </w:t>
+      </w:r>
+      <w:r>
+        <w:t>Studio</w:t>
+      </w:r>
+      <w:r>
+        <w:t xml:space="preserve"> </w:t>
+      </w:r>
+      <w:r>
+        <w:t>с использованием СУБД SQL</w:t>
+      </w:r>
+      <w:r>
+        <w:t xml:space="preserve"> </w:t>
+      </w:r>
+      <w:r>
+        <w:t>Server. Приложение интуитивно понятно даже неопытному пользователю и не затрудняет его работу с документами с помощью компьютера.</w:t>
+      </w:r>
+    </w:p>
+    <w:p>
+      <w:pPr>
+        <w:tabs>
+          <w:tab w:val="left" w:pos="1320"/>
+        </w:tabs>
+        <w:spacing w:line="360" w:lineRule="auto"/>
+      </w:pPr>
+      <w:r>
+        <w:t>В дальнейшем приложение будет обновлят</w:t>
+      </w:r>
+      <w:r>
+        <w:t>ь</w:t>
+      </w:r>
+      <w:r>
+        <w:t>ся и будут добавляться новые функции необходимые для работы с резервированием билетов</w:t>
+      </w:r>
+      <w:r>
+        <w:t>.</w:t>
+      </w:r>
+    </w:p>
+    <w:p>
+      <w:pPr>
+        <w:tabs>
+          <w:tab w:val="left" w:pos="1320"/>
+        </w:tabs>
+        <w:spacing w:line="360" w:lineRule="auto"/>
+      </w:pPr>
+      <w:r>
+        <w:t>В процессе написания кода для данной программы были приобретены практические навыки в работе в СУБД SQL</w:t>
+      </w:r>
+      <w:r>
+        <w:t xml:space="preserve"> </w:t>
+      </w:r>
+      <w:r>
+        <w:t>Server</w:t>
+      </w:r>
+      <w:r>
+        <w:t xml:space="preserve"> </w:t>
+      </w:r>
+      <w:r>
+        <w:t>и языке программирования C</w:t>
+      </w:r>
+      <w:r>
+        <w:t>#</w:t>
+      </w:r>
+      <w:r>
+        <w:t>.</w:t>
+      </w:r>
+    </w:p>
+    <w:p>
+      <w:pPr>
+        <w:tabs>
+          <w:tab w:val="left" w:pos="1320"/>
+        </w:tabs>
+        <w:spacing w:line="360" w:lineRule="auto"/>
+      </w:pPr>
+      <w:r>
+        <w:t>Цель курсового проекта достигнута. Задачи выполнены.</w:t>
       </w:r>
     </w:p>
     <w:p>
@@ -11031,8 +11163,11 @@
           <w:szCs w:val="28"/>
         </w:rPr>
       </w:pPr>
-      <w:bookmarkStart w:id="27" w:name="_Toc97802976"/>
-      <w:bookmarkStart w:id="28" w:name="_Toc103248830"/>
+      <w:r>
+        <w:br w:type="page"/>
+      </w:r>
+      <w:bookmarkStart w:id="31" w:name="_Toc97802977"/>
+      <w:bookmarkStart w:id="32" w:name="_Toc103248831"/>
       <w:r>
         <w:rPr>
           <w:rFonts w:ascii="Times New Roman" w:hAnsi="Times New Roman" w:cs="Times New Roman"/>
@@ -11042,122 +11177,10 @@
           <w:szCs w:val="28"/>
         </w:rPr>
         <w:lastRenderedPageBreak/>
-        <w:t>Заключение</w:t>
-      </w:r>
-      <w:bookmarkEnd w:id="27"/>
-      <w:bookmarkEnd w:id="28"/>
-    </w:p>
-    <w:p>
-      <w:r>
-        <w:tab/>
-      </w:r>
-      <w:r>
-        <w:t xml:space="preserve">  </w:t>
-      </w:r>
-    </w:p>
-    <w:p>
-      <w:pPr>
-        <w:tabs>
-          <w:tab w:val="left" w:pos="1320"/>
-        </w:tabs>
-        <w:spacing w:line="360" w:lineRule="auto"/>
-      </w:pPr>
-      <w:bookmarkStart w:id="29" w:name="_Список_использованных_источников:"/>
-      <w:bookmarkEnd w:id="29"/>
-      <w:r>
-        <w:t>Программа разработана на языке C</w:t>
-      </w:r>
-      <w:r>
-        <w:t>#</w:t>
-      </w:r>
-      <w:r>
-        <w:t xml:space="preserve"> в интегрированной середе разработки Visual</w:t>
-      </w:r>
-      <w:r>
-        <w:t xml:space="preserve"> </w:t>
-      </w:r>
-      <w:r>
-        <w:t>Studio</w:t>
-      </w:r>
-      <w:r>
-        <w:t xml:space="preserve"> </w:t>
-      </w:r>
-      <w:r>
-        <w:t>с использованием СУБД SQL</w:t>
-      </w:r>
-      <w:r>
-        <w:t xml:space="preserve"> </w:t>
-      </w:r>
-      <w:r>
-        <w:t>Server. Приложение интуитивно понятно даже неопытному пользователю и не затрудняет его работу с документами с помощью компьютера.</w:t>
-      </w:r>
-    </w:p>
-    <w:p>
-      <w:pPr>
-        <w:tabs>
-          <w:tab w:val="left" w:pos="1320"/>
-        </w:tabs>
-        <w:spacing w:line="360" w:lineRule="auto"/>
-      </w:pPr>
-      <w:r>
-        <w:t>В дальнейшем приложение будет обновлят</w:t>
-      </w:r>
-      <w:r>
-        <w:t>ь</w:t>
-      </w:r>
-      <w:r>
-        <w:t>ся и будут добавляться новые функции необходимые для работы с резервированием билетов</w:t>
-      </w:r>
-      <w:r>
-        <w:t>.</w:t>
-      </w:r>
-    </w:p>
-    <w:p>
-      <w:pPr>
-        <w:tabs>
-          <w:tab w:val="left" w:pos="1320"/>
-        </w:tabs>
-        <w:spacing w:line="360" w:lineRule="auto"/>
-      </w:pPr>
-      <w:r>
-        <w:t>В процессе написания кода для данной программы были приобретены практические навыки в работе в СУБД SQL</w:t>
-      </w:r>
-      <w:r>
-        <w:t xml:space="preserve"> </w:t>
-      </w:r>
-      <w:r>
-        <w:t>Server</w:t>
-      </w:r>
-      <w:r>
-        <w:t xml:space="preserve"> </w:t>
-      </w:r>
-      <w:r>
-        <w:t>и языке программирования C</w:t>
-      </w:r>
-      <w:r>
-        <w:t>#</w:t>
-      </w:r>
-      <w:r>
-        <w:t>.</w:t>
-      </w:r>
-    </w:p>
-    <w:p>
-      <w:pPr>
-        <w:tabs>
-          <w:tab w:val="left" w:pos="1320"/>
-        </w:tabs>
-        <w:spacing w:line="360" w:lineRule="auto"/>
-      </w:pPr>
-      <w:r>
-        <w:t>Цель курсового проекта достигнута. Задачи выполнены.</w:t>
-      </w:r>
-    </w:p>
-    <w:p>
-      <w:pPr>
-        <w:pStyle w:val="2"/>
-        <w:spacing w:before="0" w:line="360" w:lineRule="auto"/>
-        <w:ind w:firstLine="851"/>
-        <w:jc w:val="both"/>
+        <w:t>Список использованных источников</w:t>
+      </w:r>
+      <w:bookmarkEnd w:id="31"/>
+      <w:r>
         <w:rPr>
           <w:rFonts w:ascii="Times New Roman" w:hAnsi="Times New Roman" w:cs="Times New Roman"/>
           <w:b w:val="0"/>
@@ -11165,35 +11188,9 @@
           <w:sz w:val="28"/>
           <w:szCs w:val="28"/>
         </w:rPr>
-      </w:pPr>
-      <w:r>
-        <w:br w:type="page"/>
-      </w:r>
-      <w:bookmarkStart w:id="30" w:name="_Toc97802977"/>
-      <w:bookmarkStart w:id="31" w:name="_Toc103248831"/>
-      <w:r>
-        <w:rPr>
-          <w:rFonts w:ascii="Times New Roman" w:hAnsi="Times New Roman" w:cs="Times New Roman"/>
-          <w:b w:val="0"/>
-          <w:color w:val="auto"/>
-          <w:sz w:val="28"/>
-          <w:szCs w:val="28"/>
-        </w:rPr>
-        <w:lastRenderedPageBreak/>
-        <w:t>Список использованных источников</w:t>
-      </w:r>
-      <w:bookmarkEnd w:id="30"/>
-      <w:r>
-        <w:rPr>
-          <w:rFonts w:ascii="Times New Roman" w:hAnsi="Times New Roman" w:cs="Times New Roman"/>
-          <w:b w:val="0"/>
-          <w:color w:val="auto"/>
-          <w:sz w:val="28"/>
-          <w:szCs w:val="28"/>
-        </w:rPr>
         <w:t>:</w:t>
       </w:r>
-      <w:bookmarkEnd w:id="31"/>
+      <w:bookmarkEnd w:id="32"/>
     </w:p>
     <w:p/>
     <w:p>
@@ -11517,8 +11514,8 @@
           <w:szCs w:val="28"/>
         </w:rPr>
       </w:pPr>
-      <w:bookmarkStart w:id="32" w:name="_Приложение_A"/>
-      <w:bookmarkEnd w:id="32"/>
+      <w:bookmarkStart w:id="33" w:name="_Приложение_A"/>
+      <w:bookmarkEnd w:id="33"/>
       <w:r>
         <w:rPr>
           <w:rFonts w:ascii="Times New Roman" w:hAnsi="Times New Roman" w:cs="Times New Roman"/>
@@ -11529,8 +11526,8 @@
         </w:rPr>
         <w:br w:type="page"/>
       </w:r>
-      <w:bookmarkStart w:id="33" w:name="_Toc97802978"/>
-      <w:bookmarkStart w:id="34" w:name="_Toc103248832"/>
+      <w:bookmarkStart w:id="34" w:name="_Toc97802978"/>
+      <w:bookmarkStart w:id="35" w:name="_Toc103248832"/>
       <w:r>
         <w:rPr>
           <w:rFonts w:ascii="Times New Roman" w:hAnsi="Times New Roman" w:cs="Times New Roman"/>
@@ -11563,8 +11560,8 @@
         </w:rPr>
         <w:t>A</w:t>
       </w:r>
-      <w:bookmarkEnd w:id="33"/>
       <w:bookmarkEnd w:id="34"/>
+      <w:bookmarkEnd w:id="35"/>
     </w:p>
     <w:p>
       <w:pPr>
@@ -11574,9 +11571,6 @@
         </w:tabs>
         <w:spacing w:after="0" w:line="360" w:lineRule="auto"/>
         <w:jc w:val="center"/>
-        <w:rPr>
-          <w:lang w:val="en-US"/>
-        </w:rPr>
       </w:pPr>
       <w:r>
         <w:t>(</w:t>
@@ -11615,6 +11609,7 @@
       <w:r>
         <w:rPr>
           <w:noProof/>
+          <w:lang w:eastAsia="ru-RU"/>
         </w:rPr>
         <mc:AlternateContent>
           <mc:Choice Requires="wps">
@@ -11714,6 +11709,7 @@
       <w:r>
         <w:rPr>
           <w:noProof/>
+          <w:lang w:eastAsia="ru-RU"/>
         </w:rPr>
         <mc:AlternateContent>
           <mc:Choice Requires="wps">
@@ -11815,6 +11811,7 @@
       <w:r>
         <w:rPr>
           <w:noProof/>
+          <w:lang w:eastAsia="ru-RU"/>
         </w:rPr>
         <mc:AlternateContent>
           <mc:Choice Requires="wps">
@@ -11884,6 +11881,7 @@
       <w:r>
         <w:rPr>
           <w:noProof/>
+          <w:lang w:eastAsia="ru-RU"/>
         </w:rPr>
         <mc:AlternateContent>
           <mc:Choice Requires="wps">
@@ -11949,6 +11947,7 @@
       <w:r>
         <w:rPr>
           <w:noProof/>
+          <w:lang w:eastAsia="ru-RU"/>
         </w:rPr>
         <mc:AlternateContent>
           <mc:Choice Requires="wps">
@@ -12052,6 +12051,7 @@
       <w:r>
         <w:rPr>
           <w:noProof/>
+          <w:lang w:eastAsia="ru-RU"/>
         </w:rPr>
         <mc:AlternateContent>
           <mc:Choice Requires="wps">
@@ -12117,6 +12117,7 @@
       <w:r>
         <w:rPr>
           <w:noProof/>
+          <w:lang w:eastAsia="ru-RU"/>
         </w:rPr>
         <mc:AlternateContent>
           <mc:Choice Requires="wps">
@@ -12203,6 +12204,7 @@
       <w:r>
         <w:rPr>
           <w:noProof/>
+          <w:lang w:eastAsia="ru-RU"/>
         </w:rPr>
         <mc:AlternateContent>
           <mc:Choice Requires="wps">
@@ -12268,6 +12270,7 @@
       <w:r>
         <w:rPr>
           <w:noProof/>
+          <w:lang w:eastAsia="ru-RU"/>
         </w:rPr>
         <mc:AlternateContent>
           <mc:Choice Requires="wps">
@@ -12360,6 +12363,7 @@
       <w:r>
         <w:rPr>
           <w:noProof/>
+          <w:lang w:eastAsia="ru-RU"/>
         </w:rPr>
         <mc:AlternateContent>
           <mc:Choice Requires="wps">
@@ -12425,6 +12429,7 @@
       <w:r>
         <w:rPr>
           <w:noProof/>
+          <w:lang w:eastAsia="ru-RU"/>
         </w:rPr>
         <mc:AlternateContent>
           <mc:Choice Requires="wps">
@@ -12524,6 +12529,7 @@
       <w:r>
         <w:rPr>
           <w:noProof/>
+          <w:lang w:eastAsia="ru-RU"/>
         </w:rPr>
         <mc:AlternateContent>
           <mc:Choice Requires="wps">
@@ -12636,6 +12642,7 @@
       <w:r>
         <w:rPr>
           <w:noProof/>
+          <w:lang w:eastAsia="ru-RU"/>
         </w:rPr>
         <mc:AlternateContent>
           <mc:Choice Requires="wps">
@@ -12729,6 +12736,7 @@
       <w:r>
         <w:rPr>
           <w:noProof/>
+          <w:lang w:eastAsia="ru-RU"/>
         </w:rPr>
         <mc:AlternateContent>
           <mc:Choice Requires="wps">
@@ -12821,6 +12829,7 @@
       <w:r>
         <w:rPr>
           <w:noProof/>
+          <w:lang w:eastAsia="ru-RU"/>
         </w:rPr>
         <mc:AlternateContent>
           <mc:Choice Requires="wps">
@@ -12922,6 +12931,7 @@
       <w:r>
         <w:rPr>
           <w:noProof/>
+          <w:lang w:eastAsia="ru-RU"/>
         </w:rPr>
         <mc:AlternateContent>
           <mc:Choice Requires="wps">
@@ -12987,6 +12997,7 @@
       <w:r>
         <w:rPr>
           <w:noProof/>
+          <w:lang w:eastAsia="ru-RU"/>
         </w:rPr>
         <mc:AlternateContent>
           <mc:Choice Requires="wps">
@@ -13052,6 +13063,7 @@
       <w:r>
         <w:rPr>
           <w:noProof/>
+          <w:lang w:eastAsia="ru-RU"/>
         </w:rPr>
         <mc:AlternateContent>
           <mc:Choice Requires="wps">
@@ -13117,6 +13129,7 @@
       <w:r>
         <w:rPr>
           <w:noProof/>
+          <w:lang w:eastAsia="ru-RU"/>
         </w:rPr>
         <mc:AlternateContent>
           <mc:Choice Requires="wps">
@@ -13210,6 +13223,7 @@
       <w:r>
         <w:rPr>
           <w:noProof/>
+          <w:lang w:eastAsia="ru-RU"/>
         </w:rPr>
         <mc:AlternateContent>
           <mc:Choice Requires="wps">
@@ -13275,6 +13289,7 @@
       <w:r>
         <w:rPr>
           <w:noProof/>
+          <w:lang w:eastAsia="ru-RU"/>
         </w:rPr>
         <mc:AlternateContent>
           <mc:Choice Requires="wps">
@@ -13398,6 +13413,7 @@
       <w:r>
         <w:rPr>
           <w:noProof/>
+          <w:lang w:eastAsia="ru-RU"/>
         </w:rPr>
         <mc:AlternateContent>
           <mc:Choice Requires="wps">
@@ -13463,6 +13479,7 @@
       <w:r>
         <w:rPr>
           <w:noProof/>
+          <w:lang w:eastAsia="ru-RU"/>
         </w:rPr>
         <mc:AlternateContent>
           <mc:Choice Requires="wps">
@@ -13528,6 +13545,7 @@
       <w:r>
         <w:rPr>
           <w:noProof/>
+          <w:lang w:eastAsia="ru-RU"/>
         </w:rPr>
         <mc:AlternateContent>
           <mc:Choice Requires="wps">
@@ -13627,6 +13645,7 @@
       <w:r>
         <w:rPr>
           <w:noProof/>
+          <w:lang w:eastAsia="ru-RU"/>
         </w:rPr>
         <mc:AlternateContent>
           <mc:Choice Requires="wps">
@@ -13692,6 +13711,7 @@
       <w:r>
         <w:rPr>
           <w:noProof/>
+          <w:lang w:eastAsia="ru-RU"/>
         </w:rPr>
         <mc:AlternateContent>
           <mc:Choice Requires="wps">
@@ -13801,7 +13821,7 @@
       <w:r>
         <w:br w:type="page"/>
       </w:r>
-      <w:bookmarkStart w:id="35" w:name="_Toc2665488"/>
+      <w:bookmarkStart w:id="36" w:name="_Toc2665488"/>
     </w:p>
     <w:p>
       <w:pPr>
@@ -13811,7 +13831,7 @@
           <w:rStyle w:val="20"/>
         </w:rPr>
       </w:pPr>
-      <w:bookmarkStart w:id="36" w:name="_Toc103248833"/>
+      <w:bookmarkStart w:id="37" w:name="_Toc103248833"/>
       <w:r>
         <w:rPr>
           <w:rFonts w:ascii="Times New Roman" w:hAnsi="Times New Roman" w:cs="Times New Roman"/>
@@ -13823,8 +13843,8 @@
         <w:lastRenderedPageBreak/>
         <w:t>Приложение Б</w:t>
       </w:r>
-      <w:bookmarkEnd w:id="35"/>
       <w:bookmarkEnd w:id="36"/>
+      <w:bookmarkEnd w:id="37"/>
     </w:p>
     <w:p>
       <w:pPr>
@@ -13876,7 +13896,6 @@
           <w:color w:val="000000"/>
           <w:sz w:val="19"/>
           <w:szCs w:val="19"/>
-          <w:lang w:val="en-US"/>
         </w:rPr>
       </w:pPr>
       <w:r>
@@ -13895,9 +13914,29 @@
           <w:color w:val="000000"/>
           <w:sz w:val="19"/>
           <w:szCs w:val="19"/>
-          <w:lang w:val="en-US"/>
-        </w:rPr>
-        <w:t xml:space="preserve"> KontrolWork;</w:t>
+        </w:rPr>
+        <w:t xml:space="preserve"> </w:t>
+      </w:r>
+      <w:proofErr w:type="spellStart"/>
+      <w:r>
+        <w:rPr>
+          <w:rFonts w:ascii="Cascadia Mono" w:hAnsi="Cascadia Mono" w:cs="Cascadia Mono"/>
+          <w:color w:val="000000"/>
+          <w:sz w:val="19"/>
+          <w:szCs w:val="19"/>
+          <w:lang w:val="en-US"/>
+        </w:rPr>
+        <w:t>KontrolWork</w:t>
+      </w:r>
+      <w:proofErr w:type="spellEnd"/>
+      <w:r>
+        <w:rPr>
+          <w:rFonts w:ascii="Cascadia Mono" w:hAnsi="Cascadia Mono" w:cs="Cascadia Mono"/>
+          <w:color w:val="000000"/>
+          <w:sz w:val="19"/>
+          <w:szCs w:val="19"/>
+        </w:rPr>
+        <w:t>;</w:t>
       </w:r>
     </w:p>
     <w:p>
@@ -13932,19 +13971,7 @@
           <w:szCs w:val="19"/>
           <w:lang w:val="en-US"/>
         </w:rPr>
-        <w:t xml:space="preserve"> Microsoft.E</w:t>
-      </w:r>
-      <w:bookmarkStart w:id="37" w:name="_GoBack"/>
-      <w:bookmarkEnd w:id="37"/>
-      <w:r>
-        <w:rPr>
-          <w:rFonts w:ascii="Cascadia Mono" w:hAnsi="Cascadia Mono" w:cs="Cascadia Mono"/>
-          <w:color w:val="000000"/>
-          <w:sz w:val="19"/>
-          <w:szCs w:val="19"/>
-          <w:lang w:val="en-US"/>
-        </w:rPr>
-        <w:t>ntityFrameworkCore;</w:t>
+        <w:t xml:space="preserve"> Microsoft.EntityFrameworkCore;</w:t>
       </w:r>
     </w:p>
     <w:p>
@@ -20172,6 +20199,7 @@
           <w:color w:val="000000"/>
           <w:sz w:val="19"/>
           <w:szCs w:val="19"/>
+          <w:lang w:val="en-US"/>
         </w:rPr>
       </w:pPr>
       <w:r>
@@ -20190,6 +20218,7 @@
           <w:color w:val="000000"/>
           <w:sz w:val="19"/>
           <w:szCs w:val="19"/>
+          <w:lang w:val="en-US"/>
         </w:rPr>
         <w:t>});</w:t>
       </w:r>
@@ -20205,6 +20234,7 @@
           <w:color w:val="000000"/>
           <w:sz w:val="19"/>
           <w:szCs w:val="19"/>
+          <w:lang w:val="en-US"/>
         </w:rPr>
       </w:pPr>
     </w:p>
@@ -21011,7 +21041,6 @@
     <w:sectPr>
       <w:headerReference w:type="default" r:id="rId34"/>
       <w:headerReference w:type="first" r:id="rId35"/>
-      <w:footerReference w:type="first" r:id="rId36"/>
       <w:pgSz w:w="11906" w:h="16838"/>
       <w:pgMar w:top="851" w:right="567" w:bottom="1701" w:left="1418" w:header="709" w:footer="709" w:gutter="0"/>
       <w:pgNumType w:start="3"/>
@@ -21463,268 +21492,6 @@
         <w:noProof/>
         <w:lang w:eastAsia="ru-RU"/>
       </w:rPr>
-      <mc:AlternateContent>
-        <mc:Choice Requires="wps">
-          <w:drawing>
-            <wp:anchor distT="0" distB="0" distL="114300" distR="114300" simplePos="0" relativeHeight="251667456" behindDoc="0" locked="0" layoutInCell="1" allowOverlap="1" wp14:anchorId="5375D462" wp14:editId="2B1FA07B">
-              <wp:simplePos x="0" y="0"/>
-              <wp:positionH relativeFrom="column">
-                <wp:posOffset>4914900</wp:posOffset>
-              </wp:positionH>
-              <wp:positionV relativeFrom="paragraph">
-                <wp:posOffset>-327660</wp:posOffset>
-              </wp:positionV>
-              <wp:extent cx="459105" cy="264160"/>
-              <wp:effectExtent l="0" t="0" r="0" b="0"/>
-              <wp:wrapNone/>
-              <wp:docPr id="6" name="Rectangle 74"/>
-              <wp:cNvGraphicFramePr>
-                <a:graphicFrameLocks xmlns:a="http://schemas.openxmlformats.org/drawingml/2006/main"/>
-              </wp:cNvGraphicFramePr>
-              <a:graphic xmlns:a="http://schemas.openxmlformats.org/drawingml/2006/main">
-                <a:graphicData uri="http://schemas.microsoft.com/office/word/2010/wordprocessingShape">
-                  <wps:wsp>
-                    <wps:cNvSpPr>
-                      <a:spLocks noChangeArrowheads="1"/>
-                    </wps:cNvSpPr>
-                    <wps:spPr bwMode="auto">
-                      <a:xfrm>
-                        <a:off x="0" y="0"/>
-                        <a:ext cx="459105" cy="264160"/>
-                      </a:xfrm>
-                      <a:prstGeom prst="rect">
-                        <a:avLst/>
-                      </a:prstGeom>
-                      <a:noFill/>
-                      <a:ln>
-                        <a:noFill/>
-                      </a:ln>
-                      <a:extLst>
-                        <a:ext uri="{909E8E84-426E-40DD-AFC4-6F175D3DCCD1}">
-                          <a14:hiddenFill xmlns:a14="http://schemas.microsoft.com/office/drawing/2010/main">
-                            <a:solidFill>
-                              <a:schemeClr val="bg1">
-                                <a:lumMod val="100000"/>
-                                <a:lumOff val="0"/>
-                              </a:schemeClr>
-                            </a:solidFill>
-                          </a14:hiddenFill>
-                        </a:ext>
-                        <a:ext uri="{91240B29-F687-4F45-9708-019B960494DF}">
-                          <a14:hiddenLine xmlns:a14="http://schemas.microsoft.com/office/drawing/2010/main" w="9525">
-                            <a:solidFill>
-                              <a:srgbClr val="000000"/>
-                            </a:solidFill>
-                            <a:miter lim="800000"/>
-                            <a:headEnd/>
-                            <a:tailEnd/>
-                          </a14:hiddenLine>
-                        </a:ext>
-                      </a:extLst>
-                    </wps:spPr>
-                    <wps:txbx>
-                      <w:txbxContent>
-                        <w:p>
-                          <w:pPr>
-                            <w:spacing w:after="0"/>
-                          </w:pPr>
-                          <w:r>
-                            <w:t>У</w:t>
-                          </w:r>
-                        </w:p>
-                      </w:txbxContent>
-                    </wps:txbx>
-                    <wps:bodyPr rot="0" vert="horz" wrap="square" lIns="91440" tIns="45720" rIns="91440" bIns="45720" anchor="t" anchorCtr="0" upright="1">
-                      <a:noAutofit/>
-                    </wps:bodyPr>
-                  </wps:wsp>
-                </a:graphicData>
-              </a:graphic>
-              <wp14:sizeRelH relativeFrom="page">
-                <wp14:pctWidth>0</wp14:pctWidth>
-              </wp14:sizeRelH>
-              <wp14:sizeRelV relativeFrom="page">
-                <wp14:pctHeight>0</wp14:pctHeight>
-              </wp14:sizeRelV>
-            </wp:anchor>
-          </w:drawing>
-        </mc:Choice>
-        <mc:Fallback>
-          <w:pict>
-            <v:rect w14:anchorId="5375D462" id="Rectangle 74" o:spid="_x0000_s1102" style="position:absolute;margin-left:387pt;margin-top:-25.8pt;width:36.15pt;height:20.8pt;z-index:251667456;visibility:visible;mso-wrap-style:square;mso-width-percent:0;mso-height-percent:0;mso-wrap-distance-left:9pt;mso-wrap-distance-top:0;mso-wrap-distance-right:9pt;mso-wrap-distance-bottom:0;mso-position-horizontal:absolute;mso-position-horizontal-relative:text;mso-position-vertical:absolute;mso-position-vertical-relative:text;mso-width-percent:0;mso-height-percent:0;mso-width-relative:page;mso-height-relative:page;v-text-anchor:top" o:gfxdata="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" filled="f" fillcolor="white [3212]" stroked="f">
-              <v:textbox>
-                <w:txbxContent>
-                  <w:p>
-                    <w:pPr>
-                      <w:spacing w:after="0"/>
-                    </w:pPr>
-                    <w:r>
-                      <w:t>У</w:t>
-                    </w:r>
-                  </w:p>
-                </w:txbxContent>
-              </v:textbox>
-            </v:rect>
-          </w:pict>
-        </mc:Fallback>
-      </mc:AlternateContent>
-    </w:r>
-    <w:r>
-      <w:rPr>
-        <w:noProof/>
-        <w:lang w:eastAsia="ru-RU"/>
-      </w:rPr>
-      <mc:AlternateContent>
-        <mc:Choice Requires="wps">
-          <w:drawing>
-            <wp:anchor distT="0" distB="0" distL="114300" distR="114300" simplePos="0" relativeHeight="251666432" behindDoc="0" locked="0" layoutInCell="1" allowOverlap="1" wp14:anchorId="6A619CE0" wp14:editId="3F177726">
-              <wp:simplePos x="0" y="0"/>
-              <wp:positionH relativeFrom="column">
-                <wp:posOffset>362585</wp:posOffset>
-              </wp:positionH>
-              <wp:positionV relativeFrom="paragraph">
-                <wp:posOffset>90170</wp:posOffset>
-              </wp:positionV>
-              <wp:extent cx="1276350" cy="225425"/>
-              <wp:effectExtent l="635" t="4445" r="0" b="0"/>
-              <wp:wrapNone/>
-              <wp:docPr id="4" name="Rectangle 70"/>
-              <wp:cNvGraphicFramePr>
-                <a:graphicFrameLocks xmlns:a="http://schemas.openxmlformats.org/drawingml/2006/main"/>
-              </wp:cNvGraphicFramePr>
-              <a:graphic xmlns:a="http://schemas.openxmlformats.org/drawingml/2006/main">
-                <a:graphicData uri="http://schemas.microsoft.com/office/word/2010/wordprocessingShape">
-                  <wps:wsp>
-                    <wps:cNvSpPr>
-                      <a:spLocks noChangeArrowheads="1"/>
-                    </wps:cNvSpPr>
-                    <wps:spPr bwMode="auto">
-                      <a:xfrm>
-                        <a:off x="0" y="0"/>
-                        <a:ext cx="1276350" cy="225425"/>
-                      </a:xfrm>
-                      <a:prstGeom prst="rect">
-                        <a:avLst/>
-                      </a:prstGeom>
-                      <a:noFill/>
-                      <a:ln>
-                        <a:noFill/>
-                      </a:ln>
-                      <a:extLst>
-                        <a:ext uri="{909E8E84-426E-40DD-AFC4-6F175D3DCCD1}">
-                          <a14:hiddenFill xmlns:a14="http://schemas.microsoft.com/office/drawing/2010/main">
-                            <a:solidFill>
-                              <a:srgbClr val="FFFFFF"/>
-                            </a:solidFill>
-                          </a14:hiddenFill>
-                        </a:ext>
-                        <a:ext uri="{91240B29-F687-4F45-9708-019B960494DF}">
-                          <a14:hiddenLine xmlns:a14="http://schemas.microsoft.com/office/drawing/2010/main" w="9525">
-                            <a:solidFill>
-                              <a:srgbClr val="000000"/>
-                            </a:solidFill>
-                            <a:miter lim="800000"/>
-                            <a:headEnd/>
-                            <a:tailEnd/>
-                          </a14:hiddenLine>
-                        </a:ext>
-                      </a:extLst>
-                    </wps:spPr>
-                    <wps:txbx>
-                      <w:txbxContent>
-                        <w:p>
-                          <w:pPr>
-                            <w:rPr>
-                              <w:sz w:val="20"/>
-                              <w:szCs w:val="20"/>
-                            </w:rPr>
-                          </w:pPr>
-                          <w:r>
-                            <w:rPr>
-                              <w:sz w:val="20"/>
-                              <w:szCs w:val="20"/>
-                            </w:rPr>
-                            <w:t>Ромашов Р.В.</w:t>
-                          </w:r>
-                        </w:p>
-                        <w:p>
-                          <w:pPr>
-                            <w:rPr>
-                              <w:sz w:val="20"/>
-                              <w:szCs w:val="20"/>
-                            </w:rPr>
-                          </w:pPr>
-                          <w:r>
-                            <w:rPr>
-                              <w:sz w:val="20"/>
-                              <w:szCs w:val="20"/>
-                            </w:rPr>
-                            <w:t>.</w:t>
-                          </w:r>
-                        </w:p>
-                        <w:p/>
-                      </w:txbxContent>
-                    </wps:txbx>
-                    <wps:bodyPr rot="0" vert="horz" wrap="square" lIns="91440" tIns="45720" rIns="91440" bIns="45720" anchor="t" anchorCtr="0" upright="1">
-                      <a:noAutofit/>
-                    </wps:bodyPr>
-                  </wps:wsp>
-                </a:graphicData>
-              </a:graphic>
-              <wp14:sizeRelH relativeFrom="page">
-                <wp14:pctWidth>0</wp14:pctWidth>
-              </wp14:sizeRelH>
-              <wp14:sizeRelV relativeFrom="page">
-                <wp14:pctHeight>0</wp14:pctHeight>
-              </wp14:sizeRelV>
-            </wp:anchor>
-          </w:drawing>
-        </mc:Choice>
-        <mc:Fallback>
-          <w:pict>
-            <v:rect w14:anchorId="6A619CE0" id="Rectangle 70" o:spid="_x0000_s1103" style="position:absolute;margin-left:28.55pt;margin-top:7.1pt;width:100.5pt;height:17.75pt;z-index:251666432;visibility:visible;mso-wrap-style:square;mso-width-percent:0;mso-height-percent:0;mso-wrap-distance-left:9pt;mso-wrap-distance-top:0;mso-wrap-distance-right:9pt;mso-wrap-distance-bottom:0;mso-position-horizontal:absolute;mso-position-horizontal-relative:text;mso-position-vertical:absolute;mso-position-vertical-relative:text;mso-width-percent:0;mso-height-percent:0;mso-width-relative:page;mso-height-relative:page;v-text-anchor:top" o:gfxdata="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" filled="f" stroked="f">
-              <v:textbox>
-                <w:txbxContent>
-                  <w:p>
-                    <w:pPr>
-                      <w:rPr>
-                        <w:sz w:val="20"/>
-                        <w:szCs w:val="20"/>
-                      </w:rPr>
-                    </w:pPr>
-                    <w:r>
-                      <w:rPr>
-                        <w:sz w:val="20"/>
-                        <w:szCs w:val="20"/>
-                      </w:rPr>
-                      <w:t>Ромашов Р.В.</w:t>
-                    </w:r>
-                  </w:p>
-                  <w:p>
-                    <w:pPr>
-                      <w:rPr>
-                        <w:sz w:val="20"/>
-                        <w:szCs w:val="20"/>
-                      </w:rPr>
-                    </w:pPr>
-                    <w:r>
-                      <w:rPr>
-                        <w:sz w:val="20"/>
-                        <w:szCs w:val="20"/>
-                      </w:rPr>
-                      <w:t>.</w:t>
-                    </w:r>
-                  </w:p>
-                  <w:p/>
-                </w:txbxContent>
-              </v:textbox>
-            </v:rect>
-          </w:pict>
-        </mc:Fallback>
-      </mc:AlternateContent>
-    </w:r>
-    <w:r>
-      <w:tab/>
     </w:r>
   </w:p>
 </w:ftr>
@@ -22545,7 +22312,7 @@
                                 <w:sz w:val="32"/>
                                 <w:szCs w:val="32"/>
                               </w:rPr>
-                              <w:t>23</w:t>
+                              <w:t>32</w:t>
                             </w:r>
                             <w:r>
                               <w:rPr>
@@ -22812,7 +22579,7 @@
                           <w:sz w:val="32"/>
                           <w:szCs w:val="32"/>
                         </w:rPr>
-                        <w:t>23</w:t>
+                        <w:t>32</w:t>
                       </w:r>
                       <w:r>
                         <w:rPr>
@@ -22925,7 +22692,7 @@
                       </a:xfrm>
                     </wpg:grpSpPr>
                     <wps:wsp>
-                      <wps:cNvPr id="10" name="Text Box 3"/>
+                      <wps:cNvPr id="1" name="Text Box 3"/>
                       <wps:cNvSpPr txBox="1">
                         <a:spLocks noChangeArrowheads="1"/>
                       </wps:cNvSpPr>
@@ -23806,7 +23573,7 @@
                       </wps:bodyPr>
                     </wps:wsp>
                     <wps:wsp>
-                      <wps:cNvPr id="29" name="Text Box 24"/>
+                      <wps:cNvPr id="4" name="Text Box 24"/>
                       <wps:cNvSpPr txBox="1">
                         <a:spLocks noChangeArrowheads="1"/>
                       </wps:cNvSpPr>
@@ -23870,7 +23637,7 @@
                       </wps:bodyPr>
                     </wps:wsp>
                     <wps:wsp>
-                      <wps:cNvPr id="30" name="Text Box 25"/>
+                      <wps:cNvPr id="5" name="Text Box 25"/>
                       <wps:cNvSpPr txBox="1">
                         <a:spLocks noChangeArrowheads="1"/>
                       </wps:cNvSpPr>
@@ -23922,7 +23689,7 @@
                       </wps:bodyPr>
                     </wps:wsp>
                     <wps:wsp>
-                      <wps:cNvPr id="31" name="Text Box 26"/>
+                      <wps:cNvPr id="6" name="Text Box 26"/>
                       <wps:cNvSpPr txBox="1">
                         <a:spLocks noChangeArrowheads="1"/>
                       </wps:cNvSpPr>
@@ -30381,7 +30148,7 @@
 </file>
 
 <file path=customXml/itemProps1.xml><?xml version="1.0" encoding="utf-8"?>
-<ds:datastoreItem xmlns:ds="http://schemas.openxmlformats.org/officeDocument/2006/customXml" ds:itemID="{C16709F6-C77C-4D3F-98FD-5531450BEF9C}">
+<ds:datastoreItem xmlns:ds="http://schemas.openxmlformats.org/officeDocument/2006/customXml" ds:itemID="{8C99393D-AA76-45F6-9739-0A8A8AC9548A}">
   <ds:schemaRefs>
     <ds:schemaRef ds:uri="http://schemas.openxmlformats.org/officeDocument/2006/bibliography"/>
   </ds:schemaRefs>

--- a/Kyrsach_textPTB.docx
+++ b/Kyrsach_textPTB.docx
@@ -1757,6 +1757,9 @@
     <w:p>
       <w:pPr>
         <w:pStyle w:val="1"/>
+        <w:spacing w:before="0" w:line="360" w:lineRule="auto"/>
+        <w:ind w:left="851" w:firstLine="851"/>
+        <w:jc w:val="both"/>
         <w:rPr>
           <w:rFonts w:ascii="Times New Roman" w:hAnsi="Times New Roman" w:cs="Times New Roman"/>
           <w:b w:val="0"/>
@@ -1785,11 +1788,13 @@
         <w:t>Введение</w:t>
       </w:r>
     </w:p>
+    <w:p/>
     <w:p>
       <w:pPr>
         <w:pStyle w:val="ae"/>
         <w:shd w:val="clear" w:color="auto" w:fill="FFFFFF"/>
-        <w:spacing w:before="120" w:beforeAutospacing="0" w:after="120" w:afterAutospacing="0" w:line="360" w:lineRule="auto"/>
+        <w:spacing w:before="0" w:beforeAutospacing="0" w:after="0" w:afterAutospacing="0" w:line="360" w:lineRule="auto"/>
+        <w:ind w:firstLine="851"/>
         <w:jc w:val="both"/>
         <w:rPr>
           <w:sz w:val="28"/>
@@ -1876,7 +1881,8 @@
       <w:pPr>
         <w:pStyle w:val="ae"/>
         <w:shd w:val="clear" w:color="auto" w:fill="FFFFFF"/>
-        <w:spacing w:before="120" w:beforeAutospacing="0" w:after="120" w:afterAutospacing="0" w:line="360" w:lineRule="auto"/>
+        <w:spacing w:before="0" w:beforeAutospacing="0" w:after="0" w:afterAutospacing="0" w:line="360" w:lineRule="auto"/>
+        <w:ind w:firstLine="851"/>
         <w:jc w:val="both"/>
         <w:rPr>
           <w:sz w:val="28"/>
@@ -1929,7 +1935,9 @@
     </w:p>
     <w:p>
       <w:pPr>
-        <w:spacing w:line="360" w:lineRule="auto"/>
+        <w:spacing w:after="0" w:line="360" w:lineRule="auto"/>
+        <w:ind w:firstLine="851"/>
+        <w:jc w:val="both"/>
         <w:rPr>
           <w:szCs w:val="28"/>
           <w:shd w:val="clear" w:color="auto" w:fill="FFFFFF"/>
@@ -2084,7 +2092,9 @@
     </w:p>
     <w:p>
       <w:pPr>
-        <w:spacing w:line="360" w:lineRule="auto"/>
+        <w:spacing w:after="0" w:line="360" w:lineRule="auto"/>
+        <w:ind w:firstLine="851"/>
+        <w:jc w:val="both"/>
         <w:rPr>
           <w:szCs w:val="28"/>
           <w:shd w:val="clear" w:color="auto" w:fill="FFFFFF"/>
@@ -2100,7 +2110,9 @@
     </w:p>
     <w:p>
       <w:pPr>
-        <w:spacing w:line="360" w:lineRule="auto"/>
+        <w:spacing w:after="0" w:line="360" w:lineRule="auto"/>
+        <w:ind w:firstLine="851"/>
+        <w:jc w:val="both"/>
         <w:rPr>
           <w:szCs w:val="28"/>
           <w:shd w:val="clear" w:color="auto" w:fill="FFFFFF"/>
@@ -2116,58 +2128,58 @@
     </w:p>
     <w:p>
       <w:pPr>
-        <w:spacing w:line="360" w:lineRule="auto"/>
-        <w:rPr>
-          <w:szCs w:val="28"/>
-        </w:rPr>
-      </w:pPr>
-      <w:r>
-        <w:rPr>
-          <w:szCs w:val="28"/>
-        </w:rPr>
-        <w:t>-Формирование базы данных;</w:t>
-      </w:r>
-    </w:p>
-    <w:p>
-      <w:pPr>
-        <w:spacing w:line="360" w:lineRule="auto"/>
-        <w:rPr>
-          <w:szCs w:val="28"/>
-        </w:rPr>
-      </w:pPr>
-      <w:r>
-        <w:rPr>
-          <w:szCs w:val="28"/>
-        </w:rPr>
-        <w:t>-Резервирование билетов в реальном времени;</w:t>
+        <w:pStyle w:val="a9"/>
+        <w:numPr>
+          <w:ilvl w:val="0"/>
+          <w:numId w:val="33"/>
+        </w:numPr>
+        <w:spacing w:after="0" w:line="360" w:lineRule="auto"/>
+        <w:ind w:left="1134" w:hanging="283"/>
+        <w:jc w:val="both"/>
+        <w:rPr>
+          <w:szCs w:val="28"/>
+        </w:rPr>
+      </w:pPr>
+      <w:r>
+        <w:rPr>
+          <w:szCs w:val="28"/>
+        </w:rPr>
+        <w:t>Формирование базы данных;</w:t>
+      </w:r>
+    </w:p>
+    <w:p>
+      <w:pPr>
+        <w:pStyle w:val="a9"/>
+        <w:numPr>
+          <w:ilvl w:val="0"/>
+          <w:numId w:val="33"/>
+        </w:numPr>
+        <w:spacing w:after="0" w:line="360" w:lineRule="auto"/>
+        <w:ind w:left="1134" w:hanging="283"/>
+        <w:jc w:val="both"/>
+        <w:rPr>
+          <w:szCs w:val="28"/>
+        </w:rPr>
+      </w:pPr>
+      <w:r>
+        <w:rPr>
+          <w:szCs w:val="28"/>
+        </w:rPr>
+        <w:t>Резервирование билетов в реа</w:t>
+      </w:r>
+      <w:r>
+        <w:rPr>
+          <w:szCs w:val="28"/>
+        </w:rPr>
+        <w:t>льном времени.</w:t>
       </w:r>
     </w:p>
     <w:p>
       <w:pPr>
         <w:pStyle w:val="2"/>
         <w:spacing w:before="0" w:line="360" w:lineRule="auto"/>
-        <w:ind w:left="851"/>
-        <w:rPr>
-          <w:rFonts w:ascii="Times New Roman" w:hAnsi="Times New Roman" w:cs="Times New Roman"/>
-          <w:b w:val="0"/>
-          <w:bCs w:val="0"/>
-          <w:color w:val="auto"/>
-          <w:sz w:val="28"/>
-          <w:szCs w:val="28"/>
-        </w:rPr>
-      </w:pPr>
-      <w:r>
-        <w:rPr>
-          <w:rFonts w:ascii="Times New Roman" w:hAnsi="Times New Roman" w:cs="Times New Roman"/>
-          <w:color w:val="auto"/>
-          <w:sz w:val="28"/>
-          <w:szCs w:val="28"/>
-        </w:rPr>
-        <w:br w:type="page"/>
-      </w:r>
-      <w:bookmarkStart w:id="0" w:name="_Toc97802959"/>
-      <w:bookmarkStart w:id="1" w:name="_Toc103248812"/>
-      <w:r>
+        <w:ind w:firstLine="851"/>
+        <w:jc w:val="both"/>
         <w:rPr>
           <w:rFonts w:ascii="Times New Roman" w:hAnsi="Times New Roman" w:cs="Times New Roman"/>
           <w:b w:val="0"/>
@@ -2175,12 +2187,33 @@
           <w:sz w:val="28"/>
           <w:szCs w:val="28"/>
         </w:rPr>
+      </w:pPr>
+      <w:r>
+        <w:rPr>
+          <w:rFonts w:ascii="Times New Roman" w:hAnsi="Times New Roman" w:cs="Times New Roman"/>
+          <w:color w:val="auto"/>
+          <w:sz w:val="28"/>
+          <w:szCs w:val="28"/>
+        </w:rPr>
+        <w:br w:type="page"/>
+      </w:r>
+      <w:bookmarkStart w:id="0" w:name="_Toc97802959"/>
+      <w:bookmarkStart w:id="1" w:name="_Toc103248812"/>
+      <w:r>
+        <w:rPr>
+          <w:rFonts w:ascii="Times New Roman" w:hAnsi="Times New Roman" w:cs="Times New Roman"/>
+          <w:b w:val="0"/>
+          <w:color w:val="auto"/>
+          <w:sz w:val="28"/>
+          <w:szCs w:val="28"/>
+        </w:rPr>
         <w:lastRenderedPageBreak/>
         <w:t>1 Основная часть</w:t>
       </w:r>
       <w:bookmarkEnd w:id="0"/>
       <w:bookmarkEnd w:id="1"/>
     </w:p>
+    <w:p/>
     <w:p>
       <w:pPr>
         <w:pStyle w:val="2"/>
@@ -2190,7 +2223,6 @@
         <w:rPr>
           <w:rFonts w:ascii="Times New Roman" w:hAnsi="Times New Roman" w:cs="Times New Roman"/>
           <w:b w:val="0"/>
-          <w:bCs w:val="0"/>
           <w:color w:val="auto"/>
           <w:sz w:val="28"/>
           <w:szCs w:val="28"/>
@@ -2232,6 +2264,7 @@
       </w:r>
       <w:bookmarkEnd w:id="3"/>
     </w:p>
+    <w:p/>
     <w:p>
       <w:pPr>
         <w:pStyle w:val="af5"/>
@@ -2315,7 +2348,6 @@
         </w:rPr>
         <w:t xml:space="preserve">схожий синтаксис </w:t>
       </w:r>
-      <w:proofErr w:type="gramStart"/>
       <w:r>
         <w:rPr>
           <w:rFonts w:eastAsiaTheme="majorEastAsia"/>
@@ -2336,9 +2368,8 @@
           <w:szCs w:val="28"/>
           <w:lang w:eastAsia="en-US"/>
         </w:rPr>
-        <w:t xml:space="preserve"> C</w:t>
-      </w:r>
-      <w:proofErr w:type="gramEnd"/>
+        <w:t>C</w:t>
+      </w:r>
       <w:r>
         <w:rPr>
           <w:rFonts w:eastAsiaTheme="majorEastAsia"/>
@@ -2348,7 +2379,31 @@
           <w:szCs w:val="28"/>
           <w:lang w:eastAsia="en-US"/>
         </w:rPr>
-        <w:t>, C++, Java или JavaScript.</w:t>
+        <w:t xml:space="preserve">, C++, </w:t>
+      </w:r>
+      <w:proofErr w:type="spellStart"/>
+      <w:r>
+        <w:rPr>
+          <w:rFonts w:eastAsiaTheme="majorEastAsia"/>
+          <w:bCs/>
+          <w:color w:val="auto"/>
+          <w:sz w:val="28"/>
+          <w:szCs w:val="28"/>
+          <w:lang w:eastAsia="en-US"/>
+        </w:rPr>
+        <w:t>Java</w:t>
+      </w:r>
+      <w:proofErr w:type="spellEnd"/>
+      <w:r>
+        <w:rPr>
+          <w:rFonts w:eastAsiaTheme="majorEastAsia"/>
+          <w:bCs/>
+          <w:color w:val="auto"/>
+          <w:sz w:val="28"/>
+          <w:szCs w:val="28"/>
+          <w:lang w:eastAsia="en-US"/>
+        </w:rPr>
+        <w:t xml:space="preserve"> или JavaScript.</w:t>
       </w:r>
     </w:p>
     <w:p>
@@ -2587,6 +2642,7 @@
         <w:rPr>
           <w:szCs w:val="28"/>
         </w:rPr>
+        <w:lastRenderedPageBreak/>
         <w:t xml:space="preserve">Как и в других языках программирования, для отделения инструкций друг от друга. Как и в других языках программирования, для отделения инструкций друг от друга в языке </w:t>
       </w:r>
       <w:r>
@@ -2623,7 +2679,6 @@
           <w:color w:val="auto"/>
           <w:szCs w:val="28"/>
         </w:rPr>
-        <w:lastRenderedPageBreak/>
         <w:t xml:space="preserve">Идентификатор — это просто имя. В </w:t>
       </w:r>
       <w:r>
@@ -2738,7 +2793,6 @@
         <w:rPr>
           <w:rFonts w:ascii="Times New Roman" w:hAnsi="Times New Roman" w:cs="Times New Roman"/>
           <w:b w:val="0"/>
-          <w:bCs w:val="0"/>
           <w:color w:val="auto"/>
           <w:sz w:val="28"/>
           <w:szCs w:val="28"/>
@@ -2790,6 +2844,7 @@
       <w:bookmarkEnd w:id="4"/>
       <w:bookmarkEnd w:id="5"/>
     </w:p>
+    <w:p/>
     <w:p>
       <w:pPr>
         <w:spacing w:after="0" w:line="360" w:lineRule="auto"/>
@@ -2894,7 +2949,7 @@
           <w:szCs w:val="28"/>
           <w:shd w:val="clear" w:color="auto" w:fill="FFFFFF"/>
         </w:rPr>
-        <w:t xml:space="preserve"> среди создателей видеоигр. Язык используется для разработки игр под Windows, </w:t>
+        <w:t xml:space="preserve"> среди создателей видеоигр. Язык используется для разработки игр под </w:t>
       </w:r>
       <w:proofErr w:type="spellStart"/>
       <w:r>
@@ -2902,6 +2957,22 @@
           <w:szCs w:val="28"/>
           <w:shd w:val="clear" w:color="auto" w:fill="FFFFFF"/>
         </w:rPr>
+        <w:t>Windows</w:t>
+      </w:r>
+      <w:proofErr w:type="spellEnd"/>
+      <w:r>
+        <w:rPr>
+          <w:szCs w:val="28"/>
+          <w:shd w:val="clear" w:color="auto" w:fill="FFFFFF"/>
+        </w:rPr>
+        <w:t xml:space="preserve">, </w:t>
+      </w:r>
+      <w:proofErr w:type="spellStart"/>
+      <w:r>
+        <w:rPr>
+          <w:szCs w:val="28"/>
+          <w:shd w:val="clear" w:color="auto" w:fill="FFFFFF"/>
+        </w:rPr>
         <w:t>macOS</w:t>
       </w:r>
       <w:proofErr w:type="spellEnd"/>
@@ -2910,7 +2981,23 @@
           <w:szCs w:val="28"/>
           <w:shd w:val="clear" w:color="auto" w:fill="FFFFFF"/>
         </w:rPr>
-        <w:t xml:space="preserve">, Android и </w:t>
+        <w:t xml:space="preserve">, </w:t>
+      </w:r>
+      <w:proofErr w:type="spellStart"/>
+      <w:r>
+        <w:rPr>
+          <w:szCs w:val="28"/>
+          <w:shd w:val="clear" w:color="auto" w:fill="FFFFFF"/>
+        </w:rPr>
+        <w:t>Android</w:t>
+      </w:r>
+      <w:proofErr w:type="spellEnd"/>
+      <w:r>
+        <w:rPr>
+          <w:szCs w:val="28"/>
+          <w:shd w:val="clear" w:color="auto" w:fill="FFFFFF"/>
+        </w:rPr>
+        <w:t xml:space="preserve"> и </w:t>
       </w:r>
       <w:proofErr w:type="spellStart"/>
       <w:r>
@@ -3189,9 +3276,9 @@
           <w:szCs w:val="28"/>
         </w:rPr>
         <w:lastRenderedPageBreak/>
-        <w:t xml:space="preserve">1.3 Библиотеки и фреймворки языка программирования </w:t>
-      </w:r>
-      <w:bookmarkEnd w:id="6"/>
+        <w:t xml:space="preserve">1.3 Библиотеки и </w:t>
+      </w:r>
+      <w:proofErr w:type="spellStart"/>
       <w:r>
         <w:rPr>
           <w:rFonts w:ascii="Times New Roman" w:hAnsi="Times New Roman" w:cs="Times New Roman"/>
@@ -3200,8 +3287,9 @@
           <w:sz w:val="28"/>
           <w:szCs w:val="28"/>
         </w:rPr>
-        <w:t>С</w:t>
-      </w:r>
+        <w:t>фреймворки</w:t>
+      </w:r>
+      <w:proofErr w:type="spellEnd"/>
       <w:r>
         <w:rPr>
           <w:rFonts w:ascii="Times New Roman" w:hAnsi="Times New Roman" w:cs="Times New Roman"/>
@@ -3210,10 +3298,32 @@
           <w:sz w:val="28"/>
           <w:szCs w:val="28"/>
         </w:rPr>
+        <w:t xml:space="preserve"> языка программирования </w:t>
+      </w:r>
+      <w:bookmarkEnd w:id="6"/>
+      <w:r>
+        <w:rPr>
+          <w:rFonts w:ascii="Times New Roman" w:hAnsi="Times New Roman" w:cs="Times New Roman"/>
+          <w:b w:val="0"/>
+          <w:color w:val="auto"/>
+          <w:sz w:val="28"/>
+          <w:szCs w:val="28"/>
+        </w:rPr>
+        <w:t>С</w:t>
+      </w:r>
+      <w:r>
+        <w:rPr>
+          <w:rFonts w:ascii="Times New Roman" w:hAnsi="Times New Roman" w:cs="Times New Roman"/>
+          <w:b w:val="0"/>
+          <w:color w:val="auto"/>
+          <w:sz w:val="28"/>
+          <w:szCs w:val="28"/>
+        </w:rPr>
         <w:t>#</w:t>
       </w:r>
       <w:bookmarkEnd w:id="7"/>
     </w:p>
+    <w:p/>
     <w:p>
       <w:pPr>
         <w:spacing w:after="0" w:line="360" w:lineRule="auto"/>
@@ -3399,7 +3509,23 @@
           <w:szCs w:val="28"/>
           <w:shd w:val="clear" w:color="auto" w:fill="FFFFFF"/>
         </w:rPr>
-        <w:t xml:space="preserve">набор функций и способов решения функциональности проекта, для которого пишется код, </w:t>
+        <w:t xml:space="preserve">набор функций и способов решения функциональности проекта, для которого пишется код, а </w:t>
+      </w:r>
+      <w:proofErr w:type="spellStart"/>
+      <w:r>
+        <w:rPr>
+          <w:szCs w:val="28"/>
+          <w:shd w:val="clear" w:color="auto" w:fill="FFFFFF"/>
+        </w:rPr>
+        <w:t>фреймворк</w:t>
+      </w:r>
+      <w:proofErr w:type="spellEnd"/>
+      <w:r>
+        <w:rPr>
+          <w:szCs w:val="28"/>
+          <w:shd w:val="clear" w:color="auto" w:fill="FFFFFF"/>
+        </w:rPr>
+        <w:t xml:space="preserve"> – это площадка для программы. Они облегчают разработку и объединение разных элементов кода одного большого проекта.</w:t>
       </w:r>
     </w:p>
     <w:p>
@@ -3409,15 +3535,15 @@
         <w:jc w:val="both"/>
         <w:rPr>
           <w:szCs w:val="28"/>
+          <w:shd w:val="clear" w:color="auto" w:fill="FEFEFE"/>
+        </w:rPr>
+      </w:pPr>
+      <w:r>
+        <w:rPr>
+          <w:szCs w:val="28"/>
           <w:shd w:val="clear" w:color="auto" w:fill="FFFFFF"/>
         </w:rPr>
-      </w:pPr>
-      <w:r>
-        <w:rPr>
-          <w:szCs w:val="28"/>
-          <w:shd w:val="clear" w:color="auto" w:fill="FFFFFF"/>
-        </w:rPr>
-        <w:t>а фреймворк – это площадка для программы. Они облегчают разработку и объединение разных элементов кода одного большого проекта.</w:t>
+        <w:t>Главным отличием библиотеки от фреймворка является инверсия контроля. Если программист контролирует ситуацию при вызове функции или метода, то фреймворк самостоятельно вызывает код, написанный программистом. </w:t>
       </w:r>
     </w:p>
     <w:p>
@@ -3426,16 +3552,148 @@
         <w:ind w:firstLine="851"/>
         <w:jc w:val="both"/>
         <w:rPr>
-          <w:szCs w:val="28"/>
-          <w:shd w:val="clear" w:color="auto" w:fill="FEFEFE"/>
-        </w:rPr>
-      </w:pPr>
-      <w:r>
-        <w:rPr>
+          <w:bCs/>
           <w:szCs w:val="28"/>
           <w:shd w:val="clear" w:color="auto" w:fill="FFFFFF"/>
         </w:rPr>
-        <w:t>Главным отличием библиотеки от фреймворка является инверсия контроля. Если программист контролирует ситуацию при вызове функции или метода, то фреймворк самостоятельно вызывает код, написанный программистом. </w:t>
+      </w:pPr>
+      <w:r>
+        <w:rPr>
+          <w:bCs/>
+          <w:szCs w:val="28"/>
+          <w:shd w:val="clear" w:color="auto" w:fill="FFFFFF"/>
+        </w:rPr>
+        <w:t xml:space="preserve">Для работы с базами данных в </w:t>
+      </w:r>
+      <w:r>
+        <w:rPr>
+          <w:bCs/>
+          <w:szCs w:val="28"/>
+          <w:shd w:val="clear" w:color="auto" w:fill="FFFFFF"/>
+        </w:rPr>
+        <w:t>C#</w:t>
+      </w:r>
+      <w:r>
+        <w:rPr>
+          <w:bCs/>
+          <w:szCs w:val="28"/>
+          <w:shd w:val="clear" w:color="auto" w:fill="FFFFFF"/>
+        </w:rPr>
+        <w:t xml:space="preserve"> можно использовать </w:t>
+      </w:r>
+      <w:proofErr w:type="spellStart"/>
+      <w:r>
+        <w:rPr>
+          <w:bCs/>
+          <w:szCs w:val="28"/>
+          <w:shd w:val="clear" w:color="auto" w:fill="FFFFFF"/>
+        </w:rPr>
+        <w:t>Entity</w:t>
+      </w:r>
+      <w:proofErr w:type="spellEnd"/>
+      <w:r>
+        <w:rPr>
+          <w:bCs/>
+          <w:szCs w:val="28"/>
+          <w:shd w:val="clear" w:color="auto" w:fill="FFFFFF"/>
+        </w:rPr>
+        <w:t xml:space="preserve"> </w:t>
+      </w:r>
+      <w:proofErr w:type="spellStart"/>
+      <w:r>
+        <w:rPr>
+          <w:bCs/>
+          <w:szCs w:val="28"/>
+          <w:shd w:val="clear" w:color="auto" w:fill="FFFFFF"/>
+        </w:rPr>
+        <w:t>Framework</w:t>
+      </w:r>
+      <w:proofErr w:type="spellEnd"/>
+      <w:r>
+        <w:rPr>
+          <w:bCs/>
+          <w:szCs w:val="28"/>
+          <w:shd w:val="clear" w:color="auto" w:fill="FFFFFF"/>
+        </w:rPr>
+        <w:t xml:space="preserve">. </w:t>
+      </w:r>
+      <w:proofErr w:type="spellStart"/>
+      <w:r>
+        <w:rPr>
+          <w:bCs/>
+          <w:szCs w:val="28"/>
+          <w:shd w:val="clear" w:color="auto" w:fill="FFFFFF"/>
+        </w:rPr>
+        <w:t>Entity</w:t>
+      </w:r>
+      <w:proofErr w:type="spellEnd"/>
+      <w:r>
+        <w:rPr>
+          <w:bCs/>
+          <w:szCs w:val="28"/>
+          <w:shd w:val="clear" w:color="auto" w:fill="FFFFFF"/>
+        </w:rPr>
+        <w:t> </w:t>
+      </w:r>
+      <w:proofErr w:type="spellStart"/>
+      <w:r>
+        <w:rPr>
+          <w:bCs/>
+          <w:szCs w:val="28"/>
+          <w:shd w:val="clear" w:color="auto" w:fill="FFFFFF"/>
+        </w:rPr>
+        <w:t>Framework</w:t>
+      </w:r>
+      <w:proofErr w:type="spellEnd"/>
+      <w:r>
+        <w:rPr>
+          <w:bCs/>
+          <w:szCs w:val="28"/>
+          <w:shd w:val="clear" w:color="auto" w:fill="FFFFFF"/>
+        </w:rPr>
+        <w:t> — это решение для работы с базами данных, которое используется в программировании на языках семейства C. Оно позволяет</w:t>
+      </w:r>
+      <w:r>
+        <w:rPr>
+          <w:bCs/>
+          <w:szCs w:val="28"/>
+          <w:shd w:val="clear" w:color="auto" w:fill="FFFFFF"/>
+        </w:rPr>
+        <w:t xml:space="preserve"> быстро писать код, а </w:t>
+      </w:r>
+      <w:r>
+        <w:rPr>
+          <w:bCs/>
+          <w:szCs w:val="28"/>
+          <w:shd w:val="clear" w:color="auto" w:fill="FFFFFF"/>
+        </w:rPr>
+        <w:t>также</w:t>
+      </w:r>
+      <w:r>
+        <w:rPr>
+          <w:bCs/>
+          <w:szCs w:val="28"/>
+          <w:shd w:val="clear" w:color="auto" w:fill="FFFFFF"/>
+        </w:rPr>
+        <w:t xml:space="preserve"> взаимодействовать с СУБД с помощью сущностей (</w:t>
+      </w:r>
+      <w:proofErr w:type="spellStart"/>
+      <w:r>
+        <w:rPr>
+          <w:bCs/>
+          <w:szCs w:val="28"/>
+          <w:shd w:val="clear" w:color="auto" w:fill="FFFFFF"/>
+        </w:rPr>
+        <w:t>entity</w:t>
+      </w:r>
+      <w:proofErr w:type="spellEnd"/>
+      <w:r>
+        <w:rPr>
+          <w:bCs/>
+          <w:szCs w:val="28"/>
+          <w:shd w:val="clear" w:color="auto" w:fill="FFFFFF"/>
+        </w:rPr>
+        <w:t>), а не таблиц.</w:t>
       </w:r>
     </w:p>
     <w:p>
@@ -3444,112 +3702,48 @@
         <w:ind w:firstLine="851"/>
         <w:jc w:val="both"/>
         <w:rPr>
-          <w:bCs/>
           <w:szCs w:val="28"/>
           <w:shd w:val="clear" w:color="auto" w:fill="FFFFFF"/>
         </w:rPr>
       </w:pPr>
       <w:r>
         <w:rPr>
-          <w:bCs/>
           <w:szCs w:val="28"/>
           <w:shd w:val="clear" w:color="auto" w:fill="FFFFFF"/>
         </w:rPr>
-        <w:t xml:space="preserve">Для работы с базами данных в </w:t>
-      </w:r>
-      <w:r>
-        <w:rPr>
-          <w:bCs/>
+        <w:t>Целью «</w:t>
+      </w:r>
+      <w:r>
+        <w:rPr>
           <w:szCs w:val="28"/>
           <w:shd w:val="clear" w:color="auto" w:fill="FFFFFF"/>
-        </w:rPr>
-        <w:t>C#</w:t>
-      </w:r>
-      <w:r>
-        <w:rPr>
-          <w:bCs/>
+          <w:lang w:val="en-US"/>
+        </w:rPr>
+        <w:t>entity</w:t>
+      </w:r>
+      <w:r>
+        <w:rPr>
           <w:szCs w:val="28"/>
           <w:shd w:val="clear" w:color="auto" w:fill="FFFFFF"/>
         </w:rPr>
-        <w:t xml:space="preserve"> можно использовать </w:t>
+        <w:t xml:space="preserve"> </w:t>
       </w:r>
       <w:proofErr w:type="spellStart"/>
       <w:r>
         <w:rPr>
-          <w:bCs/>
           <w:szCs w:val="28"/>
           <w:shd w:val="clear" w:color="auto" w:fill="FFFFFF"/>
-        </w:rPr>
-        <w:t>Entity</w:t>
+          <w:lang w:val="en-US"/>
+        </w:rPr>
+        <w:t>wramework</w:t>
       </w:r>
       <w:proofErr w:type="spellEnd"/>
       <w:r>
         <w:rPr>
-          <w:bCs/>
           <w:szCs w:val="28"/>
           <w:shd w:val="clear" w:color="auto" w:fill="FFFFFF"/>
         </w:rPr>
-        <w:t xml:space="preserve"> Framework. </w:t>
-      </w:r>
-      <w:proofErr w:type="spellStart"/>
-      <w:r>
-        <w:rPr>
-          <w:bCs/>
-          <w:szCs w:val="28"/>
-          <w:shd w:val="clear" w:color="auto" w:fill="FFFFFF"/>
-        </w:rPr>
-        <w:t>Entity</w:t>
-      </w:r>
-      <w:proofErr w:type="spellEnd"/>
-      <w:r>
-        <w:rPr>
-          <w:bCs/>
-          <w:szCs w:val="28"/>
-          <w:shd w:val="clear" w:color="auto" w:fill="FFFFFF"/>
-        </w:rPr>
-        <w:t> Framework — это решение для работы с базами данных, которое используется в программировании на языках семейства C. Оно позволяет</w:t>
-      </w:r>
-      <w:r>
-        <w:rPr>
-          <w:bCs/>
-          <w:szCs w:val="28"/>
-          <w:shd w:val="clear" w:color="auto" w:fill="FFFFFF"/>
-        </w:rPr>
-        <w:t xml:space="preserve"> быстро писать код, а </w:t>
-      </w:r>
-      <w:r>
-        <w:rPr>
-          <w:bCs/>
-          <w:szCs w:val="28"/>
-          <w:shd w:val="clear" w:color="auto" w:fill="FFFFFF"/>
-        </w:rPr>
-        <w:t>также</w:t>
-      </w:r>
-      <w:r>
-        <w:rPr>
-          <w:bCs/>
-          <w:szCs w:val="28"/>
-          <w:shd w:val="clear" w:color="auto" w:fill="FFFFFF"/>
-        </w:rPr>
-        <w:t xml:space="preserve"> взаимодействовать с СУБД с помощью сущностей (</w:t>
-      </w:r>
-      <w:proofErr w:type="spellStart"/>
-      <w:r>
-        <w:rPr>
-          <w:bCs/>
-          <w:szCs w:val="28"/>
-          <w:shd w:val="clear" w:color="auto" w:fill="FFFFFF"/>
-        </w:rPr>
-        <w:t>entity</w:t>
-      </w:r>
-      <w:proofErr w:type="spellEnd"/>
-      <w:r>
-        <w:rPr>
-          <w:bCs/>
-          <w:szCs w:val="28"/>
-          <w:shd w:val="clear" w:color="auto" w:fill="FFFFFF"/>
-        </w:rPr>
-        <w:t>), а не таблиц.</w:t>
+        <w:t>» является ускорение и упрощение написания кода для взаимодействия с базами данных.</w:t>
       </w:r>
     </w:p>
     <w:p>
@@ -3567,16 +3761,18 @@
           <w:szCs w:val="28"/>
           <w:shd w:val="clear" w:color="auto" w:fill="FFFFFF"/>
         </w:rPr>
-        <w:t>Целью «</w:t>
-      </w:r>
+        <w:lastRenderedPageBreak/>
+        <w:t>Например, работая с базами данных напрямую, разработчик должен беспокоиться о подключении, подготовке SQL и параметров, отправке запросов и транзакций. На </w:t>
+      </w:r>
+      <w:proofErr w:type="spellStart"/>
       <w:r>
         <w:rPr>
           <w:szCs w:val="28"/>
           <w:shd w:val="clear" w:color="auto" w:fill="FFFFFF"/>
-          <w:lang w:val="en-US"/>
-        </w:rPr>
-        <w:t>entity</w:t>
-      </w:r>
+        </w:rPr>
+        <w:t>Entity</w:t>
+      </w:r>
+      <w:proofErr w:type="spellEnd"/>
       <w:r>
         <w:rPr>
           <w:szCs w:val="28"/>
@@ -3589,9 +3785,8 @@
         <w:rPr>
           <w:szCs w:val="28"/>
           <w:shd w:val="clear" w:color="auto" w:fill="FFFFFF"/>
-          <w:lang w:val="en-US"/>
-        </w:rPr>
-        <w:t>wramework</w:t>
+        </w:rPr>
+        <w:t>Framework</w:t>
       </w:r>
       <w:proofErr w:type="spellEnd"/>
       <w:r>
@@ -3599,56 +3794,7 @@
           <w:szCs w:val="28"/>
           <w:shd w:val="clear" w:color="auto" w:fill="FFFFFF"/>
         </w:rPr>
-        <w:t>» является ускорение и упрощение написания кода для взаимодействия с базами данных.</w:t>
-      </w:r>
-    </w:p>
-    <w:p>
-      <w:pPr>
-        <w:spacing w:after="0" w:line="360" w:lineRule="auto"/>
-        <w:ind w:firstLine="851"/>
-        <w:jc w:val="both"/>
-        <w:rPr>
-          <w:szCs w:val="28"/>
-          <w:shd w:val="clear" w:color="auto" w:fill="FFFFFF"/>
-        </w:rPr>
-      </w:pPr>
-      <w:r>
-        <w:rPr>
-          <w:szCs w:val="28"/>
-          <w:shd w:val="clear" w:color="auto" w:fill="FFFFFF"/>
-        </w:rPr>
-        <w:t xml:space="preserve">Например, работая с базами данных напрямую, разработчик должен беспокоиться о подключении, подготовке SQL и параметров, отправке запросов </w:t>
-      </w:r>
-      <w:r>
-        <w:rPr>
-          <w:szCs w:val="28"/>
-          <w:shd w:val="clear" w:color="auto" w:fill="FFFFFF"/>
-        </w:rPr>
-        <w:lastRenderedPageBreak/>
-        <w:t>и транзакций. На </w:t>
-      </w:r>
-      <w:proofErr w:type="spellStart"/>
-      <w:r>
-        <w:rPr>
-          <w:szCs w:val="28"/>
-          <w:shd w:val="clear" w:color="auto" w:fill="FFFFFF"/>
-        </w:rPr>
-        <w:t>Entity</w:t>
-      </w:r>
-      <w:proofErr w:type="spellEnd"/>
-      <w:r>
-        <w:rPr>
-          <w:szCs w:val="28"/>
-          <w:shd w:val="clear" w:color="auto" w:fill="FFFFFF"/>
-        </w:rPr>
-        <w:t xml:space="preserve"> </w:t>
-      </w:r>
-      <w:r>
-        <w:rPr>
-          <w:szCs w:val="28"/>
-          <w:shd w:val="clear" w:color="auto" w:fill="FFFFFF"/>
-        </w:rPr>
-        <w:t>Framework всё это делается автоматически — программист же работает непосредственно с сущностями и только говорит EF, что нужно сохранить изменения.</w:t>
+        <w:t xml:space="preserve"> всё это делается автоматически — программист же работает непосредственно с сущностями и только говорит EF, что нужно сохранить изменения.</w:t>
       </w:r>
     </w:p>
     <w:p>
@@ -3676,7 +3822,6 @@
         <w:rPr>
           <w:rFonts w:ascii="Times New Roman" w:hAnsi="Times New Roman" w:cs="Times New Roman"/>
           <w:b w:val="0"/>
-          <w:bCs w:val="0"/>
           <w:color w:val="auto"/>
           <w:sz w:val="28"/>
           <w:szCs w:val="28"/>
@@ -3724,6 +3869,7 @@
       <w:bookmarkEnd w:id="9"/>
       <w:bookmarkEnd w:id="10"/>
     </w:p>
+    <w:p/>
     <w:p>
       <w:pPr>
         <w:spacing w:after="0" w:line="360" w:lineRule="auto"/>
@@ -3800,14 +3946,11 @@
           <w:numId w:val="19"/>
         </w:numPr>
         <w:shd w:val="clear" w:color="auto" w:fill="FFFFFF"/>
-        <w:tabs>
-          <w:tab w:val="left" w:pos="851"/>
-        </w:tabs>
         <w:autoSpaceDE w:val="0"/>
         <w:autoSpaceDN w:val="0"/>
         <w:adjustRightInd w:val="0"/>
         <w:spacing w:after="0" w:line="360" w:lineRule="auto"/>
-        <w:ind w:left="426" w:firstLine="567"/>
+        <w:ind w:left="426" w:firstLine="425"/>
         <w:contextualSpacing w:val="0"/>
         <w:jc w:val="both"/>
         <w:rPr>
@@ -3830,14 +3973,11 @@
           <w:numId w:val="19"/>
         </w:numPr>
         <w:shd w:val="clear" w:color="auto" w:fill="FFFFFF"/>
-        <w:tabs>
-          <w:tab w:val="left" w:pos="851"/>
-        </w:tabs>
         <w:autoSpaceDE w:val="0"/>
         <w:autoSpaceDN w:val="0"/>
         <w:adjustRightInd w:val="0"/>
         <w:spacing w:after="0" w:line="360" w:lineRule="auto"/>
-        <w:ind w:left="426" w:firstLine="567"/>
+        <w:ind w:left="426" w:firstLine="425"/>
         <w:contextualSpacing w:val="0"/>
         <w:jc w:val="both"/>
         <w:rPr>
@@ -3868,14 +4008,11 @@
           <w:numId w:val="19"/>
         </w:numPr>
         <w:shd w:val="clear" w:color="auto" w:fill="FFFFFF"/>
-        <w:tabs>
-          <w:tab w:val="left" w:pos="851"/>
-        </w:tabs>
         <w:autoSpaceDE w:val="0"/>
         <w:autoSpaceDN w:val="0"/>
         <w:adjustRightInd w:val="0"/>
         <w:spacing w:after="0" w:line="360" w:lineRule="auto"/>
-        <w:ind w:left="426" w:firstLine="567"/>
+        <w:ind w:left="426" w:firstLine="425"/>
         <w:contextualSpacing w:val="0"/>
         <w:jc w:val="both"/>
         <w:rPr>
@@ -3898,14 +4035,11 @@
           <w:numId w:val="19"/>
         </w:numPr>
         <w:shd w:val="clear" w:color="auto" w:fill="FFFFFF"/>
-        <w:tabs>
-          <w:tab w:val="left" w:pos="851"/>
-        </w:tabs>
         <w:autoSpaceDE w:val="0"/>
         <w:autoSpaceDN w:val="0"/>
         <w:adjustRightInd w:val="0"/>
         <w:spacing w:after="0" w:line="360" w:lineRule="auto"/>
-        <w:ind w:left="426" w:firstLine="567"/>
+        <w:ind w:left="426" w:firstLine="425"/>
         <w:contextualSpacing w:val="0"/>
         <w:jc w:val="both"/>
         <w:rPr>
@@ -3928,14 +4062,11 @@
           <w:numId w:val="19"/>
         </w:numPr>
         <w:shd w:val="clear" w:color="auto" w:fill="FFFFFF"/>
-        <w:tabs>
-          <w:tab w:val="left" w:pos="851"/>
-        </w:tabs>
         <w:autoSpaceDE w:val="0"/>
         <w:autoSpaceDN w:val="0"/>
         <w:adjustRightInd w:val="0"/>
         <w:spacing w:after="0" w:line="360" w:lineRule="auto"/>
-        <w:ind w:left="426" w:firstLine="567"/>
+        <w:ind w:left="426" w:firstLine="425"/>
         <w:contextualSpacing w:val="0"/>
         <w:jc w:val="both"/>
         <w:rPr>
@@ -3985,7 +4116,7 @@
           <w:szCs w:val="28"/>
           <w:shd w:val="clear" w:color="auto" w:fill="FFFFFF"/>
         </w:rPr>
-        <w:t>) — это комплекс программных средств, используемый программистами для разработки программного обеспечения (ПО).</w:t>
+        <w:t>) — это комплекс программных средств,</w:t>
       </w:r>
       <w:r>
         <w:rPr>
@@ -3993,6 +4124,38 @@
           <w:szCs w:val="28"/>
           <w:shd w:val="clear" w:color="auto" w:fill="FFFFFF"/>
         </w:rPr>
+        <w:t> </w:t>
+      </w:r>
+      <w:r>
+        <w:rPr>
+          <w:sz w:val="28"/>
+          <w:szCs w:val="28"/>
+          <w:shd w:val="clear" w:color="auto" w:fill="FFFFFF"/>
+        </w:rPr>
+        <w:t>используемый программистами для</w:t>
+      </w:r>
+      <w:r>
+        <w:rPr>
+          <w:sz w:val="28"/>
+          <w:szCs w:val="28"/>
+          <w:shd w:val="clear" w:color="auto" w:fill="FFFFFF"/>
+        </w:rPr>
+        <w:t> </w:t>
+      </w:r>
+      <w:r>
+        <w:rPr>
+          <w:sz w:val="28"/>
+          <w:szCs w:val="28"/>
+          <w:shd w:val="clear" w:color="auto" w:fill="FFFFFF"/>
+        </w:rPr>
+        <w:t>разработки программного обеспечения (ПО).</w:t>
+      </w:r>
+      <w:r>
+        <w:rPr>
+          <w:sz w:val="28"/>
+          <w:szCs w:val="28"/>
+          <w:shd w:val="clear" w:color="auto" w:fill="FFFFFF"/>
+        </w:rPr>
         <w:t xml:space="preserve"> </w:t>
       </w:r>
       <w:r>
@@ -4001,6 +4164,44 @@
           <w:szCs w:val="28"/>
         </w:rPr>
         <w:t>Среда разработки включает в себя:</w:t>
+      </w:r>
+    </w:p>
+    <w:p>
+      <w:pPr>
+        <w:numPr>
+          <w:ilvl w:val="0"/>
+          <w:numId w:val="27"/>
+        </w:numPr>
+        <w:shd w:val="clear" w:color="auto" w:fill="FFFFFF"/>
+        <w:tabs>
+          <w:tab w:val="clear" w:pos="720"/>
+          <w:tab w:val="num" w:pos="426"/>
+        </w:tabs>
+        <w:spacing w:after="0" w:line="360" w:lineRule="auto"/>
+        <w:ind w:left="0" w:firstLine="851"/>
+        <w:jc w:val="both"/>
+        <w:rPr>
+          <w:szCs w:val="28"/>
+        </w:rPr>
+      </w:pPr>
+      <w:r>
+        <w:rPr>
+          <w:szCs w:val="28"/>
+        </w:rPr>
+        <w:t>текстовый редактор (</w:t>
+      </w:r>
+      <w:r>
+        <w:rPr>
+          <w:szCs w:val="28"/>
+          <w:shd w:val="clear" w:color="auto" w:fill="FFFFFF"/>
+        </w:rPr>
+        <w:t>Программа, позволяющая вводить, изменять, обрабатывать, хранить и восстанавливать текст</w:t>
+      </w:r>
+      <w:r>
+        <w:rPr>
+          <w:szCs w:val="28"/>
+        </w:rPr>
+        <w:t>);</w:t>
       </w:r>
     </w:p>
     <w:p>
@@ -4011,6 +4212,7 @@
         </w:numPr>
         <w:shd w:val="clear" w:color="auto" w:fill="FFFFFF"/>
         <w:spacing w:after="0" w:line="360" w:lineRule="auto"/>
+        <w:ind w:left="0" w:firstLine="851"/>
         <w:jc w:val="both"/>
         <w:rPr>
           <w:szCs w:val="28"/>
@@ -4020,14 +4222,14 @@
         <w:rPr>
           <w:szCs w:val="28"/>
         </w:rPr>
-        <w:t>текстовый редактор (</w:t>
+        <w:t>Компилятор (</w:t>
       </w:r>
       <w:r>
         <w:rPr>
           <w:szCs w:val="28"/>
           <w:shd w:val="clear" w:color="auto" w:fill="FFFFFF"/>
         </w:rPr>
-        <w:t>Программа, позволяющая вводить, изменять, обрабатывать, хранить и восстанавливать текст</w:t>
+        <w:t>Программа, переводящая текст, написанный на языке программирования, в набор машинных кодов</w:t>
       </w:r>
       <w:r>
         <w:rPr>
@@ -4044,6 +4246,7 @@
         </w:numPr>
         <w:shd w:val="clear" w:color="auto" w:fill="FFFFFF"/>
         <w:spacing w:after="0" w:line="360" w:lineRule="auto"/>
+        <w:ind w:left="0" w:firstLine="851"/>
         <w:jc w:val="both"/>
         <w:rPr>
           <w:szCs w:val="28"/>
@@ -4053,14 +4256,14 @@
         <w:rPr>
           <w:szCs w:val="28"/>
         </w:rPr>
-        <w:t>Компилятор (</w:t>
+        <w:t>средства автоматизации сборки (</w:t>
       </w:r>
       <w:r>
         <w:rPr>
           <w:szCs w:val="28"/>
           <w:shd w:val="clear" w:color="auto" w:fill="FFFFFF"/>
         </w:rPr>
-        <w:t>Программа, переводящая текст, написанный на языке программирования, в набор машинных кодов</w:t>
+        <w:t>Автоматизация сборки включает в себя скриптовый язык или автоматизацию процесса компиляции исходного кода компьютера в двоичный код</w:t>
       </w:r>
       <w:r>
         <w:rPr>
@@ -4077,63 +4280,31 @@
         </w:numPr>
         <w:shd w:val="clear" w:color="auto" w:fill="FFFFFF"/>
         <w:spacing w:after="0" w:line="360" w:lineRule="auto"/>
+        <w:ind w:left="0" w:firstLine="851"/>
         <w:jc w:val="both"/>
         <w:rPr>
           <w:szCs w:val="28"/>
-        </w:rPr>
-      </w:pPr>
-      <w:r>
-        <w:rPr>
-          <w:szCs w:val="28"/>
-        </w:rPr>
-        <w:t>средства автоматизации сборки (</w:t>
-      </w:r>
-      <w:r>
-        <w:rPr>
-          <w:szCs w:val="28"/>
           <w:shd w:val="clear" w:color="auto" w:fill="FFFFFF"/>
         </w:rPr>
-        <w:t>Автоматизация сборки включает в себя скриптовый язык или автоматизацию процесса компиляции исходного кода компьютера в двоичный код</w:t>
-      </w:r>
-      <w:r>
-        <w:rPr>
-          <w:szCs w:val="28"/>
-        </w:rPr>
-        <w:t>);</w:t>
-      </w:r>
-    </w:p>
-    <w:p>
-      <w:pPr>
-        <w:numPr>
-          <w:ilvl w:val="0"/>
-          <w:numId w:val="27"/>
-        </w:numPr>
-        <w:shd w:val="clear" w:color="auto" w:fill="FFFFFF"/>
-        <w:spacing w:after="0" w:line="360" w:lineRule="auto"/>
-        <w:jc w:val="both"/>
+      </w:pPr>
+      <w:r>
+        <w:rPr>
+          <w:szCs w:val="28"/>
+        </w:rPr>
+        <w:t>отладчик (</w:t>
+      </w:r>
+      <w:r>
         <w:rPr>
           <w:szCs w:val="28"/>
           <w:shd w:val="clear" w:color="auto" w:fill="FFFFFF"/>
         </w:rPr>
-      </w:pPr>
-      <w:r>
-        <w:rPr>
-          <w:szCs w:val="28"/>
-        </w:rPr>
-        <w:t>отладчик (</w:t>
-      </w:r>
-      <w:r>
-        <w:rPr>
-          <w:szCs w:val="28"/>
-          <w:shd w:val="clear" w:color="auto" w:fill="FFFFFF"/>
-        </w:rPr>
         <w:t>Компьютерная программа для автоматизации процесса поиска ошибок)</w:t>
       </w:r>
       <w:r>
         <w:rPr>
           <w:szCs w:val="28"/>
         </w:rPr>
-        <w:t>;</w:t>
+        <w:t>.</w:t>
       </w:r>
     </w:p>
     <w:p>
@@ -4402,7 +4573,43 @@
           <w:szCs w:val="28"/>
           <w:lang w:eastAsia="ru-RU"/>
         </w:rPr>
-        <w:t xml:space="preserve"> — позволяет создавать приложения для Windows, веб-приложения и мобильные приложения, как и Microsoft Visual Studio. Но, в отличие от Visual Studio, </w:t>
+        <w:t xml:space="preserve"> — позволяет создавать приложения для Windows, веб-приложения и мобильные приложения, как и Microsoft Visual Studio. Но, в отличие от </w:t>
+      </w:r>
+      <w:proofErr w:type="spellStart"/>
+      <w:r>
+        <w:rPr>
+          <w:rFonts w:eastAsia="Times New Roman"/>
+          <w:szCs w:val="28"/>
+          <w:lang w:eastAsia="ru-RU"/>
+        </w:rPr>
+        <w:t>Visual</w:t>
+      </w:r>
+      <w:proofErr w:type="spellEnd"/>
+      <w:r>
+        <w:rPr>
+          <w:rFonts w:eastAsia="Times New Roman"/>
+          <w:szCs w:val="28"/>
+          <w:lang w:eastAsia="ru-RU"/>
+        </w:rPr>
+        <w:t xml:space="preserve"> </w:t>
+      </w:r>
+      <w:proofErr w:type="spellStart"/>
+      <w:r>
+        <w:rPr>
+          <w:rFonts w:eastAsia="Times New Roman"/>
+          <w:szCs w:val="28"/>
+          <w:lang w:eastAsia="ru-RU"/>
+        </w:rPr>
+        <w:t>Studio</w:t>
+      </w:r>
+      <w:proofErr w:type="spellEnd"/>
+      <w:r>
+        <w:rPr>
+          <w:rFonts w:eastAsia="Times New Roman"/>
+          <w:szCs w:val="28"/>
+          <w:lang w:eastAsia="ru-RU"/>
+        </w:rPr>
+        <w:t xml:space="preserve">, </w:t>
       </w:r>
       <w:proofErr w:type="spellStart"/>
       <w:r>
@@ -4629,6 +4836,14 @@
           <w:szCs w:val="28"/>
           <w:lang w:eastAsia="ru-RU"/>
         </w:rPr>
+        <w:t>.</w:t>
+      </w:r>
+      <w:r>
+        <w:rPr>
+          <w:rFonts w:eastAsia="Times New Roman"/>
+          <w:szCs w:val="28"/>
+          <w:lang w:eastAsia="ru-RU"/>
+        </w:rPr>
         <w:t>[</w:t>
       </w:r>
       <w:hyperlink w:anchor="_Приложение_A" w:history="1">
@@ -4672,7 +4887,6 @@
         <w:rPr>
           <w:rFonts w:ascii="Times New Roman" w:hAnsi="Times New Roman" w:cs="Times New Roman"/>
           <w:b w:val="0"/>
-          <w:bCs w:val="0"/>
           <w:color w:val="auto"/>
           <w:sz w:val="28"/>
           <w:szCs w:val="28"/>
@@ -4745,6 +4959,7 @@
         <w:t># кода</w:t>
       </w:r>
     </w:p>
+    <w:p/>
     <w:p>
       <w:pPr>
         <w:pStyle w:val="ae"/>
@@ -5075,7 +5290,8 @@
     <w:p>
       <w:pPr>
         <w:pStyle w:val="1"/>
-        <w:spacing w:line="360" w:lineRule="auto"/>
+        <w:spacing w:before="0" w:line="360" w:lineRule="auto"/>
+        <w:ind w:firstLine="851"/>
         <w:rPr>
           <w:rFonts w:ascii="Times New Roman" w:hAnsi="Times New Roman" w:cs="Times New Roman"/>
           <w:b w:val="0"/>
@@ -5101,7 +5317,8 @@
     </w:p>
     <w:p>
       <w:pPr>
-        <w:spacing w:line="360" w:lineRule="auto"/>
+        <w:spacing w:after="0" w:line="360" w:lineRule="auto"/>
+        <w:ind w:firstLine="851"/>
         <w:rPr>
           <w:szCs w:val="28"/>
         </w:rPr>
@@ -5110,6 +5327,8 @@
     <w:p>
       <w:pPr>
         <w:pStyle w:val="afa"/>
+        <w:spacing w:after="0" w:line="360" w:lineRule="auto"/>
+        <w:ind w:firstLine="851"/>
         <w:rPr>
           <w:rFonts w:ascii="Times New Roman" w:hAnsi="Times New Roman" w:cs="Times New Roman"/>
           <w:color w:val="auto"/>
@@ -5129,7 +5348,8 @@
     </w:p>
     <w:p>
       <w:pPr>
-        <w:spacing w:line="360" w:lineRule="auto"/>
+        <w:spacing w:after="0" w:line="360" w:lineRule="auto"/>
+        <w:ind w:firstLine="851"/>
         <w:rPr>
           <w:szCs w:val="28"/>
         </w:rPr>
@@ -5150,7 +5370,8 @@
     </w:p>
     <w:p>
       <w:pPr>
-        <w:spacing w:line="360" w:lineRule="auto"/>
+        <w:spacing w:after="0" w:line="360" w:lineRule="auto"/>
+        <w:ind w:firstLine="851"/>
         <w:rPr>
           <w:szCs w:val="28"/>
         </w:rPr>
@@ -5164,7 +5385,8 @@
     </w:p>
     <w:p>
       <w:pPr>
-        <w:spacing w:line="360" w:lineRule="auto"/>
+        <w:spacing w:after="0" w:line="360" w:lineRule="auto"/>
+        <w:ind w:firstLine="851"/>
         <w:rPr>
           <w:szCs w:val="28"/>
         </w:rPr>
@@ -5178,7 +5400,8 @@
     </w:p>
     <w:p>
       <w:pPr>
-        <w:spacing w:line="360" w:lineRule="auto"/>
+        <w:spacing w:after="0" w:line="360" w:lineRule="auto"/>
+        <w:ind w:firstLine="851"/>
         <w:rPr>
           <w:szCs w:val="28"/>
         </w:rPr>
@@ -5187,7 +5410,8 @@
     <w:p>
       <w:pPr>
         <w:pStyle w:val="afa"/>
-        <w:spacing w:line="360" w:lineRule="auto"/>
+        <w:spacing w:after="0" w:line="360" w:lineRule="auto"/>
+        <w:ind w:firstLine="851"/>
         <w:rPr>
           <w:rFonts w:ascii="Times New Roman" w:hAnsi="Times New Roman" w:cs="Times New Roman"/>
           <w:color w:val="auto"/>
@@ -5207,7 +5431,8 @@
     </w:p>
     <w:p>
       <w:pPr>
-        <w:spacing w:line="360" w:lineRule="auto"/>
+        <w:spacing w:after="0" w:line="360" w:lineRule="auto"/>
+        <w:ind w:firstLine="851"/>
         <w:rPr>
           <w:szCs w:val="28"/>
         </w:rPr>
@@ -5231,7 +5456,6 @@
         <w:rPr>
           <w:rFonts w:ascii="Times New Roman" w:hAnsi="Times New Roman" w:cs="Times New Roman"/>
           <w:b w:val="0"/>
-          <w:bCs w:val="0"/>
           <w:color w:val="auto"/>
           <w:sz w:val="28"/>
           <w:szCs w:val="28"/>
@@ -5262,6 +5486,7 @@
       <w:bookmarkEnd w:id="13"/>
       <w:bookmarkEnd w:id="14"/>
     </w:p>
+    <w:p/>
     <w:p>
       <w:pPr>
         <w:pStyle w:val="2"/>
@@ -5465,13 +5690,41 @@
         <w:rPr>
           <w:szCs w:val="28"/>
         </w:rPr>
-        <w:t xml:space="preserve"> и приложения с графическим интерфейсом, в том числе с поддержкой технологии Windows Forms, а также веб-сайты, веб-приложения, веб-службы как в родном, так и в управляемом кодах для всех платформ, поддерживаемых Windows, Windows </w:t>
+        <w:t xml:space="preserve"> и приложения с графическим интерфейсом, в том числе с поддержкой технологии Windows Forms, а также веб-сайты, веб-приложения, веб-службы как в родном, так и в управляемом кодах для всех платформ, поддерживаемых </w:t>
       </w:r>
       <w:proofErr w:type="spellStart"/>
       <w:r>
         <w:rPr>
           <w:szCs w:val="28"/>
         </w:rPr>
+        <w:t>Windows</w:t>
+      </w:r>
+      <w:proofErr w:type="spellEnd"/>
+      <w:r>
+        <w:rPr>
+          <w:szCs w:val="28"/>
+        </w:rPr>
+        <w:t xml:space="preserve">, </w:t>
+      </w:r>
+      <w:proofErr w:type="spellStart"/>
+      <w:r>
+        <w:rPr>
+          <w:szCs w:val="28"/>
+        </w:rPr>
+        <w:t>Windows</w:t>
+      </w:r>
+      <w:proofErr w:type="spellEnd"/>
+      <w:r>
+        <w:rPr>
+          <w:szCs w:val="28"/>
+        </w:rPr>
+        <w:t xml:space="preserve"> </w:t>
+      </w:r>
+      <w:proofErr w:type="spellStart"/>
+      <w:r>
+        <w:rPr>
+          <w:szCs w:val="28"/>
+        </w:rPr>
         <w:t>Mobile</w:t>
       </w:r>
       <w:proofErr w:type="spellEnd"/>
@@ -5479,13 +5732,41 @@
         <w:rPr>
           <w:szCs w:val="28"/>
         </w:rPr>
-        <w:t xml:space="preserve">, Windows CE, .NET Framework, </w:t>
+        <w:t xml:space="preserve">, </w:t>
       </w:r>
       <w:proofErr w:type="spellStart"/>
       <w:r>
         <w:rPr>
           <w:szCs w:val="28"/>
         </w:rPr>
+        <w:t>Windows</w:t>
+      </w:r>
+      <w:proofErr w:type="spellEnd"/>
+      <w:r>
+        <w:rPr>
+          <w:szCs w:val="28"/>
+        </w:rPr>
+        <w:t xml:space="preserve"> CE, .NET </w:t>
+      </w:r>
+      <w:proofErr w:type="spellStart"/>
+      <w:r>
+        <w:rPr>
+          <w:szCs w:val="28"/>
+        </w:rPr>
+        <w:t>Framework</w:t>
+      </w:r>
+      <w:proofErr w:type="spellEnd"/>
+      <w:r>
+        <w:rPr>
+          <w:szCs w:val="28"/>
+        </w:rPr>
+        <w:t xml:space="preserve">, </w:t>
+      </w:r>
+      <w:proofErr w:type="spellStart"/>
+      <w:r>
+        <w:rPr>
+          <w:szCs w:val="28"/>
+        </w:rPr>
         <w:t>Xbox</w:t>
       </w:r>
       <w:proofErr w:type="spellEnd"/>
@@ -5493,13 +5774,27 @@
         <w:rPr>
           <w:szCs w:val="28"/>
         </w:rPr>
-        <w:t xml:space="preserve">, Windows </w:t>
+        <w:t xml:space="preserve">, </w:t>
       </w:r>
       <w:proofErr w:type="spellStart"/>
       <w:r>
         <w:rPr>
           <w:szCs w:val="28"/>
         </w:rPr>
+        <w:t>Windows</w:t>
+      </w:r>
+      <w:proofErr w:type="spellEnd"/>
+      <w:r>
+        <w:rPr>
+          <w:szCs w:val="28"/>
+        </w:rPr>
+        <w:t xml:space="preserve"> </w:t>
+      </w:r>
+      <w:proofErr w:type="spellStart"/>
+      <w:r>
+        <w:rPr>
+          <w:szCs w:val="28"/>
+        </w:rPr>
         <w:t>Phone</w:t>
       </w:r>
       <w:proofErr w:type="spellEnd"/>
@@ -5521,13 +5816,27 @@
         <w:rPr>
           <w:szCs w:val="28"/>
         </w:rPr>
-        <w:t xml:space="preserve"> Framework и </w:t>
+        <w:t xml:space="preserve"> </w:t>
       </w:r>
       <w:proofErr w:type="spellStart"/>
       <w:r>
         <w:rPr>
           <w:szCs w:val="28"/>
         </w:rPr>
+        <w:t>Framework</w:t>
+      </w:r>
+      <w:proofErr w:type="spellEnd"/>
+      <w:r>
+        <w:rPr>
+          <w:szCs w:val="28"/>
+        </w:rPr>
+        <w:t xml:space="preserve"> и </w:t>
+      </w:r>
+      <w:proofErr w:type="spellStart"/>
+      <w:r>
+        <w:rPr>
+          <w:szCs w:val="28"/>
+        </w:rPr>
         <w:t>Silverlight</w:t>
       </w:r>
       <w:proofErr w:type="spellEnd"/>
@@ -5577,14 +5886,14 @@
         <w:rPr>
           <w:szCs w:val="28"/>
         </w:rPr>
-        <w:t xml:space="preserve"> и возможностью простейшего рефакторинга кода. Встроенный отладчик может работать как отладчик уровня исходного кода, так и отладчик </w:t>
+        <w:t xml:space="preserve"> и возможностью простейшего рефакторинга кода. Встроенный </w:t>
       </w:r>
       <w:r>
         <w:rPr>
           <w:szCs w:val="28"/>
         </w:rPr>
         <w:lastRenderedPageBreak/>
-        <w:t xml:space="preserve">машинного уровня. Остальные встраиваемые инструменты включают в себя редактор форм для упрощения создания графического интерфейса приложения, веб-редактор, дизайнер классов и дизайнер схемы базы данных. Microsoft Visual Studio позволяет создавать и подключать сторонние дополнения (плагины) для расширения функциональности практически на каждом уровне, включая добавление поддержки систем контроля версий исходного кода (как, например, </w:t>
+        <w:t xml:space="preserve">отладчик может работать как отладчик уровня исходного кода, так и отладчик машинного уровня. Остальные встраиваемые инструменты включают в себя редактор форм для упрощения создания графического интерфейса приложения, веб-редактор, дизайнер классов и дизайнер схемы базы данных. Microsoft Visual Studio позволяет создавать и подключать сторонние дополнения (плагины) для расширения функциональности практически на каждом уровне, включая добавление поддержки систем контроля версий исходного кода (как, например, </w:t>
       </w:r>
       <w:proofErr w:type="spellStart"/>
       <w:r>
@@ -5598,13 +5907,27 @@
         <w:rPr>
           <w:szCs w:val="28"/>
         </w:rPr>
-        <w:t xml:space="preserve"> и Visual </w:t>
+        <w:t xml:space="preserve"> и </w:t>
       </w:r>
       <w:proofErr w:type="spellStart"/>
       <w:r>
         <w:rPr>
           <w:szCs w:val="28"/>
         </w:rPr>
+        <w:t>Visual</w:t>
+      </w:r>
+      <w:proofErr w:type="spellEnd"/>
+      <w:r>
+        <w:rPr>
+          <w:szCs w:val="28"/>
+        </w:rPr>
+        <w:t xml:space="preserve"> </w:t>
+      </w:r>
+      <w:proofErr w:type="spellStart"/>
+      <w:r>
+        <w:rPr>
+          <w:szCs w:val="28"/>
+        </w:rPr>
         <w:t>SourceSafe</w:t>
       </w:r>
       <w:proofErr w:type="spellEnd"/>
@@ -5633,6 +5956,378 @@
         <w:t xml:space="preserve">оты с Team Foundation Server). </w:t>
       </w:r>
     </w:p>
+    <w:p>
+      <w:pPr>
+        <w:pStyle w:val="a9"/>
+        <w:numPr>
+          <w:ilvl w:val="0"/>
+          <w:numId w:val="30"/>
+        </w:numPr>
+        <w:spacing w:after="0" w:line="360" w:lineRule="auto"/>
+        <w:ind w:left="851" w:firstLine="0"/>
+        <w:jc w:val="both"/>
+        <w:rPr>
+          <w:szCs w:val="28"/>
+        </w:rPr>
+      </w:pPr>
+      <w:r>
+        <w:rPr>
+          <w:szCs w:val="28"/>
+        </w:rPr>
+        <w:t xml:space="preserve">Главные возможности среды разработки </w:t>
+      </w:r>
+      <w:proofErr w:type="spellStart"/>
+      <w:r>
+        <w:rPr>
+          <w:szCs w:val="28"/>
+        </w:rPr>
+        <w:t>Microsoft</w:t>
+      </w:r>
+      <w:proofErr w:type="spellEnd"/>
+      <w:r>
+        <w:rPr>
+          <w:szCs w:val="28"/>
+        </w:rPr>
+        <w:t xml:space="preserve"> </w:t>
+      </w:r>
+      <w:proofErr w:type="spellStart"/>
+      <w:r>
+        <w:rPr>
+          <w:szCs w:val="28"/>
+        </w:rPr>
+        <w:t>Visual</w:t>
+      </w:r>
+      <w:proofErr w:type="spellEnd"/>
+      <w:r>
+        <w:rPr>
+          <w:szCs w:val="28"/>
+        </w:rPr>
+        <w:t xml:space="preserve"> </w:t>
+      </w:r>
+      <w:proofErr w:type="spellStart"/>
+      <w:r>
+        <w:rPr>
+          <w:szCs w:val="28"/>
+        </w:rPr>
+        <w:t>Studio</w:t>
+      </w:r>
+      <w:proofErr w:type="spellEnd"/>
+      <w:r>
+        <w:rPr>
+          <w:szCs w:val="28"/>
+        </w:rPr>
+        <w:t>:</w:t>
+      </w:r>
+    </w:p>
+    <w:p>
+      <w:pPr>
+        <w:pStyle w:val="a9"/>
+        <w:numPr>
+          <w:ilvl w:val="0"/>
+          <w:numId w:val="30"/>
+        </w:numPr>
+        <w:spacing w:after="0" w:line="360" w:lineRule="auto"/>
+        <w:ind w:left="0" w:firstLine="851"/>
+        <w:jc w:val="both"/>
+        <w:rPr>
+          <w:szCs w:val="28"/>
+        </w:rPr>
+      </w:pPr>
+      <w:r>
+        <w:rPr>
+          <w:szCs w:val="28"/>
+        </w:rPr>
+        <w:t>включены все «интеллектуальные» возможности по редактированию кода;</w:t>
+      </w:r>
+    </w:p>
+    <w:p>
+      <w:pPr>
+        <w:pStyle w:val="a9"/>
+        <w:numPr>
+          <w:ilvl w:val="0"/>
+          <w:numId w:val="30"/>
+        </w:numPr>
+        <w:spacing w:after="0" w:line="360" w:lineRule="auto"/>
+        <w:ind w:left="851" w:firstLine="0"/>
+        <w:jc w:val="both"/>
+        <w:rPr>
+          <w:szCs w:val="28"/>
+        </w:rPr>
+      </w:pPr>
+      <w:r>
+        <w:rPr>
+          <w:szCs w:val="28"/>
+        </w:rPr>
+        <w:t>есть возможность визуального просмотра будущего приложения;</w:t>
+      </w:r>
+    </w:p>
+    <w:p>
+      <w:pPr>
+        <w:pStyle w:val="a9"/>
+        <w:numPr>
+          <w:ilvl w:val="0"/>
+          <w:numId w:val="30"/>
+        </w:numPr>
+        <w:spacing w:after="0" w:line="360" w:lineRule="auto"/>
+        <w:ind w:left="851" w:firstLine="0"/>
+        <w:jc w:val="both"/>
+        <w:rPr>
+          <w:szCs w:val="28"/>
+        </w:rPr>
+      </w:pPr>
+      <w:r>
+        <w:rPr>
+          <w:szCs w:val="28"/>
+        </w:rPr>
+        <w:t>сборка проекта работает быстро;</w:t>
+      </w:r>
+    </w:p>
+    <w:p>
+      <w:pPr>
+        <w:pStyle w:val="a9"/>
+        <w:numPr>
+          <w:ilvl w:val="0"/>
+          <w:numId w:val="30"/>
+        </w:numPr>
+        <w:spacing w:after="0" w:line="360" w:lineRule="auto"/>
+        <w:ind w:left="851" w:firstLine="0"/>
+        <w:jc w:val="both"/>
+        <w:rPr>
+          <w:szCs w:val="28"/>
+        </w:rPr>
+      </w:pPr>
+      <w:r>
+        <w:rPr>
+          <w:szCs w:val="28"/>
+        </w:rPr>
+        <w:t>удобный конструктор интерфейсов;</w:t>
+      </w:r>
+    </w:p>
+    <w:p>
+      <w:pPr>
+        <w:pStyle w:val="a9"/>
+        <w:numPr>
+          <w:ilvl w:val="0"/>
+          <w:numId w:val="30"/>
+        </w:numPr>
+        <w:spacing w:after="0" w:line="360" w:lineRule="auto"/>
+        <w:ind w:left="851" w:firstLine="0"/>
+        <w:jc w:val="both"/>
+        <w:rPr>
+          <w:szCs w:val="28"/>
+        </w:rPr>
+      </w:pPr>
+      <w:r>
+        <w:rPr>
+          <w:szCs w:val="28"/>
+        </w:rPr>
+        <w:t>удобное и интуитивно понятное логирование проекта;</w:t>
+      </w:r>
+    </w:p>
+    <w:p>
+      <w:pPr>
+        <w:pStyle w:val="a9"/>
+        <w:numPr>
+          <w:ilvl w:val="0"/>
+          <w:numId w:val="30"/>
+        </w:numPr>
+        <w:spacing w:after="0" w:line="360" w:lineRule="auto"/>
+        <w:ind w:left="0" w:firstLine="851"/>
+        <w:jc w:val="both"/>
+        <w:rPr>
+          <w:szCs w:val="28"/>
+        </w:rPr>
+      </w:pPr>
+      <w:r>
+        <w:rPr>
+          <w:szCs w:val="28"/>
+        </w:rPr>
+        <w:t xml:space="preserve">указанные цвета и рисунки, использованные в </w:t>
+      </w:r>
+      <w:proofErr w:type="spellStart"/>
+      <w:r>
+        <w:rPr>
+          <w:szCs w:val="28"/>
+        </w:rPr>
+        <w:t>layout'e</w:t>
+      </w:r>
+      <w:proofErr w:type="spellEnd"/>
+      <w:r>
+        <w:rPr>
+          <w:szCs w:val="28"/>
+        </w:rPr>
+        <w:t xml:space="preserve"> отображаются на границе в виде небольших превью, которые легко помогают понять какой конкретно ресурс используется;</w:t>
+      </w:r>
+    </w:p>
+    <w:p>
+      <w:pPr>
+        <w:pStyle w:val="a9"/>
+        <w:numPr>
+          <w:ilvl w:val="0"/>
+          <w:numId w:val="30"/>
+        </w:numPr>
+        <w:spacing w:after="0" w:line="360" w:lineRule="auto"/>
+        <w:ind w:left="851" w:firstLine="0"/>
+        <w:jc w:val="both"/>
+        <w:rPr>
+          <w:szCs w:val="28"/>
+        </w:rPr>
+      </w:pPr>
+      <w:r>
+        <w:rPr>
+          <w:szCs w:val="28"/>
+        </w:rPr>
+        <w:t>среда разработки является технологиями компании Microsoft;</w:t>
+      </w:r>
+    </w:p>
+    <w:p>
+      <w:pPr>
+        <w:pStyle w:val="a9"/>
+        <w:numPr>
+          <w:ilvl w:val="0"/>
+          <w:numId w:val="30"/>
+        </w:numPr>
+        <w:spacing w:after="0" w:line="360" w:lineRule="auto"/>
+        <w:ind w:left="0" w:firstLine="851"/>
+        <w:jc w:val="both"/>
+        <w:rPr>
+          <w:szCs w:val="28"/>
+        </w:rPr>
+      </w:pPr>
+      <w:r>
+        <w:rPr>
+          <w:szCs w:val="28"/>
+        </w:rPr>
+        <w:t>при выборе ресурса, его содержимое отображается во всплывающих окнах;</w:t>
+      </w:r>
+    </w:p>
+    <w:p>
+      <w:pPr>
+        <w:pStyle w:val="a9"/>
+        <w:numPr>
+          <w:ilvl w:val="0"/>
+          <w:numId w:val="30"/>
+        </w:numPr>
+        <w:spacing w:after="0" w:line="360" w:lineRule="auto"/>
+        <w:ind w:left="851" w:firstLine="0"/>
+        <w:jc w:val="both"/>
+        <w:rPr>
+          <w:szCs w:val="28"/>
+        </w:rPr>
+      </w:pPr>
+      <w:r>
+        <w:rPr>
+          <w:szCs w:val="28"/>
+        </w:rPr>
+        <w:t>возможность создания одним кликом новых окон и страниц;</w:t>
+      </w:r>
+    </w:p>
+    <w:p>
+      <w:pPr>
+        <w:pStyle w:val="a9"/>
+        <w:numPr>
+          <w:ilvl w:val="0"/>
+          <w:numId w:val="30"/>
+        </w:numPr>
+        <w:spacing w:after="0" w:line="360" w:lineRule="auto"/>
+        <w:ind w:left="851" w:firstLine="0"/>
+        <w:jc w:val="both"/>
+        <w:rPr>
+          <w:szCs w:val="28"/>
+        </w:rPr>
+      </w:pPr>
+      <w:r>
+        <w:rPr>
+          <w:szCs w:val="28"/>
+        </w:rPr>
+        <w:t>мониторинг используемой памяти;</w:t>
+      </w:r>
+    </w:p>
+    <w:p>
+      <w:pPr>
+        <w:pStyle w:val="a9"/>
+        <w:numPr>
+          <w:ilvl w:val="0"/>
+          <w:numId w:val="30"/>
+        </w:numPr>
+        <w:spacing w:after="0" w:line="360" w:lineRule="auto"/>
+        <w:ind w:left="851" w:firstLine="0"/>
+        <w:jc w:val="both"/>
+        <w:rPr>
+          <w:szCs w:val="28"/>
+        </w:rPr>
+      </w:pPr>
+      <w:r>
+        <w:rPr>
+          <w:szCs w:val="28"/>
+        </w:rPr>
+        <w:t>возможность подключать сторонние дополнения(плагины);</w:t>
+      </w:r>
+    </w:p>
+    <w:p>
+      <w:pPr>
+        <w:pStyle w:val="a9"/>
+        <w:numPr>
+          <w:ilvl w:val="0"/>
+          <w:numId w:val="30"/>
+        </w:numPr>
+        <w:spacing w:after="0" w:line="360" w:lineRule="auto"/>
+        <w:ind w:left="851" w:firstLine="0"/>
+        <w:jc w:val="both"/>
+        <w:rPr>
+          <w:szCs w:val="28"/>
+        </w:rPr>
+      </w:pPr>
+      <w:r>
+        <w:rPr>
+          <w:szCs w:val="28"/>
+        </w:rPr>
+        <w:t>возможность</w:t>
+      </w:r>
+      <w:r>
+        <w:rPr>
+          <w:szCs w:val="28"/>
+        </w:rPr>
+        <w:t xml:space="preserve"> добавления новых инструментов</w:t>
+      </w:r>
+      <w:r>
+        <w:rPr>
+          <w:szCs w:val="28"/>
+        </w:rPr>
+        <w:t>.</w:t>
+      </w:r>
+    </w:p>
+    <w:p>
+      <w:pPr>
+        <w:pStyle w:val="2"/>
+        <w:spacing w:before="0" w:line="360" w:lineRule="auto"/>
+        <w:ind w:firstLine="851"/>
+        <w:jc w:val="both"/>
+        <w:rPr>
+          <w:rFonts w:ascii="Times New Roman" w:eastAsiaTheme="minorHAnsi" w:hAnsi="Times New Roman" w:cs="Times New Roman"/>
+          <w:b w:val="0"/>
+          <w:bCs w:val="0"/>
+          <w:color w:val="auto"/>
+          <w:sz w:val="28"/>
+          <w:szCs w:val="28"/>
+        </w:rPr>
+      </w:pPr>
+      <w:bookmarkStart w:id="17" w:name="_Toc103248823"/>
+      <w:r>
+        <w:rPr>
+          <w:rFonts w:ascii="Times New Roman" w:eastAsiaTheme="minorHAnsi" w:hAnsi="Times New Roman" w:cs="Times New Roman"/>
+          <w:b w:val="0"/>
+          <w:bCs w:val="0"/>
+          <w:color w:val="auto"/>
+          <w:sz w:val="28"/>
+          <w:szCs w:val="28"/>
+        </w:rPr>
+        <w:lastRenderedPageBreak/>
+        <w:t>3.2 Технические требования к компьютеру для решения задачи</w:t>
+      </w:r>
+      <w:bookmarkEnd w:id="17"/>
+    </w:p>
+    <w:p/>
     <w:p>
       <w:pPr>
         <w:pStyle w:val="a9"/>
@@ -5650,7 +6345,25 @@
         <w:rPr>
           <w:szCs w:val="28"/>
         </w:rPr>
-        <w:t>Главные возможности среды разработки Microsoft Visual Studio:</w:t>
+        <w:t>Процессор:</w:t>
+      </w:r>
+      <w:r>
+        <w:rPr>
+          <w:szCs w:val="28"/>
+        </w:rPr>
+        <w:t xml:space="preserve"> </w:t>
+      </w:r>
+      <w:r>
+        <w:rPr>
+          <w:szCs w:val="28"/>
+        </w:rPr>
+        <w:t>64-разрядный процессор 1,8 ГГц или более мощный</w:t>
+      </w:r>
+      <w:r>
+        <w:rPr>
+          <w:szCs w:val="28"/>
+        </w:rPr>
+        <w:t>.</w:t>
       </w:r>
     </w:p>
     <w:p>
@@ -5670,7 +6383,7 @@
         <w:rPr>
           <w:szCs w:val="28"/>
         </w:rPr>
-        <w:t>включены все «интеллектуальные» возможности по редактированию кода;</w:t>
+        <w:t>Операционная система: Microsoft Windows 7.</w:t>
       </w:r>
     </w:p>
     <w:p>
@@ -5690,7 +6403,25 @@
         <w:rPr>
           <w:szCs w:val="28"/>
         </w:rPr>
-        <w:t>есть возможность визуального просмотра будущего приложения;</w:t>
+        <w:t xml:space="preserve">Оперативная память: </w:t>
+      </w:r>
+      <w:r>
+        <w:rPr>
+          <w:szCs w:val="28"/>
+        </w:rPr>
+        <w:t>4</w:t>
+      </w:r>
+      <w:r>
+        <w:rPr>
+          <w:szCs w:val="28"/>
+        </w:rPr>
+        <w:t xml:space="preserve"> Г</w:t>
+      </w:r>
+      <w:r>
+        <w:rPr>
+          <w:szCs w:val="28"/>
+        </w:rPr>
+        <w:t>байт.</w:t>
       </w:r>
     </w:p>
     <w:p>
@@ -5710,224 +6441,23 @@
         <w:rPr>
           <w:szCs w:val="28"/>
         </w:rPr>
-        <w:t>сборка проекта работает быстро;</w:t>
-      </w:r>
-    </w:p>
-    <w:p>
-      <w:pPr>
-        <w:pStyle w:val="a9"/>
-        <w:numPr>
-          <w:ilvl w:val="0"/>
-          <w:numId w:val="30"/>
-        </w:numPr>
-        <w:spacing w:after="0" w:line="360" w:lineRule="auto"/>
-        <w:jc w:val="both"/>
-        <w:rPr>
-          <w:szCs w:val="28"/>
-        </w:rPr>
-      </w:pPr>
-      <w:r>
-        <w:rPr>
-          <w:szCs w:val="28"/>
-        </w:rPr>
-        <w:t>удобный конструктор интерфейсов;</w:t>
-      </w:r>
-    </w:p>
-    <w:p>
-      <w:pPr>
-        <w:pStyle w:val="a9"/>
-        <w:numPr>
-          <w:ilvl w:val="0"/>
-          <w:numId w:val="30"/>
-        </w:numPr>
-        <w:spacing w:after="0" w:line="360" w:lineRule="auto"/>
-        <w:jc w:val="both"/>
-        <w:rPr>
-          <w:szCs w:val="28"/>
-        </w:rPr>
-      </w:pPr>
-      <w:r>
-        <w:rPr>
-          <w:szCs w:val="28"/>
-        </w:rPr>
-        <w:t>удобное и интуитивно понятное логирование проекта;</w:t>
-      </w:r>
-    </w:p>
-    <w:p>
-      <w:pPr>
-        <w:pStyle w:val="a9"/>
-        <w:numPr>
-          <w:ilvl w:val="0"/>
-          <w:numId w:val="30"/>
-        </w:numPr>
-        <w:spacing w:after="0" w:line="360" w:lineRule="auto"/>
-        <w:jc w:val="both"/>
-        <w:rPr>
-          <w:szCs w:val="28"/>
-        </w:rPr>
-      </w:pPr>
-      <w:r>
-        <w:rPr>
-          <w:szCs w:val="28"/>
-        </w:rPr>
-        <w:t xml:space="preserve">указанные цвета и рисунки, использованные в </w:t>
-      </w:r>
-      <w:proofErr w:type="spellStart"/>
-      <w:r>
-        <w:rPr>
-          <w:szCs w:val="28"/>
-        </w:rPr>
-        <w:t>layout'e</w:t>
-      </w:r>
-      <w:proofErr w:type="spellEnd"/>
-      <w:r>
-        <w:rPr>
-          <w:szCs w:val="28"/>
-        </w:rPr>
-        <w:t xml:space="preserve"> отображаются на границе в виде небольших превью, которые легко помогают понять какой конкретно ресурс используется;</w:t>
-      </w:r>
-    </w:p>
-    <w:p>
-      <w:pPr>
-        <w:pStyle w:val="a9"/>
-        <w:numPr>
-          <w:ilvl w:val="0"/>
-          <w:numId w:val="30"/>
-        </w:numPr>
-        <w:spacing w:after="0" w:line="360" w:lineRule="auto"/>
-        <w:jc w:val="both"/>
-        <w:rPr>
-          <w:szCs w:val="28"/>
-        </w:rPr>
-      </w:pPr>
-      <w:r>
-        <w:rPr>
-          <w:szCs w:val="28"/>
-        </w:rPr>
-        <w:t>среда разработки является технологиями компании Microsoft;</w:t>
-      </w:r>
-    </w:p>
-    <w:p>
-      <w:pPr>
-        <w:pStyle w:val="a9"/>
-        <w:numPr>
-          <w:ilvl w:val="0"/>
-          <w:numId w:val="30"/>
-        </w:numPr>
-        <w:spacing w:after="0" w:line="360" w:lineRule="auto"/>
-        <w:jc w:val="both"/>
-        <w:rPr>
-          <w:szCs w:val="28"/>
-        </w:rPr>
-      </w:pPr>
-      <w:r>
-        <w:rPr>
-          <w:szCs w:val="28"/>
-        </w:rPr>
-        <w:t>при выборе ресурса, его содержимое отображается во всплывающих окнах;</w:t>
-      </w:r>
-    </w:p>
-    <w:p>
-      <w:pPr>
-        <w:pStyle w:val="a9"/>
-        <w:numPr>
-          <w:ilvl w:val="0"/>
-          <w:numId w:val="30"/>
-        </w:numPr>
-        <w:spacing w:after="0" w:line="360" w:lineRule="auto"/>
-        <w:jc w:val="both"/>
-        <w:rPr>
-          <w:szCs w:val="28"/>
-        </w:rPr>
-      </w:pPr>
-      <w:r>
-        <w:rPr>
-          <w:szCs w:val="28"/>
-        </w:rPr>
-        <w:t>возможность создания одним кликом новых окон и страниц;</w:t>
-      </w:r>
-    </w:p>
-    <w:p>
-      <w:pPr>
-        <w:pStyle w:val="a9"/>
-        <w:numPr>
-          <w:ilvl w:val="0"/>
-          <w:numId w:val="30"/>
-        </w:numPr>
-        <w:spacing w:after="0" w:line="360" w:lineRule="auto"/>
-        <w:jc w:val="both"/>
-        <w:rPr>
-          <w:szCs w:val="28"/>
-        </w:rPr>
-      </w:pPr>
-      <w:r>
-        <w:rPr>
-          <w:szCs w:val="28"/>
-        </w:rPr>
-        <w:t>мониторинг используемой памяти;</w:t>
-      </w:r>
-    </w:p>
-    <w:p>
-      <w:pPr>
-        <w:pStyle w:val="a9"/>
-        <w:numPr>
-          <w:ilvl w:val="0"/>
-          <w:numId w:val="30"/>
-        </w:numPr>
-        <w:spacing w:after="0" w:line="360" w:lineRule="auto"/>
-        <w:jc w:val="both"/>
-        <w:rPr>
-          <w:szCs w:val="28"/>
-        </w:rPr>
-      </w:pPr>
-      <w:r>
-        <w:rPr>
-          <w:szCs w:val="28"/>
-        </w:rPr>
-        <w:t>возможность подключать сторонние дополнения(плагины);</w:t>
-      </w:r>
-    </w:p>
-    <w:p>
-      <w:pPr>
-        <w:pStyle w:val="a9"/>
-        <w:numPr>
-          <w:ilvl w:val="0"/>
-          <w:numId w:val="30"/>
-        </w:numPr>
-        <w:spacing w:after="0" w:line="360" w:lineRule="auto"/>
-        <w:jc w:val="both"/>
-        <w:rPr>
-          <w:szCs w:val="28"/>
-        </w:rPr>
-      </w:pPr>
-      <w:r>
-        <w:rPr>
-          <w:szCs w:val="28"/>
-        </w:rPr>
-        <w:t>возможность</w:t>
-      </w:r>
-      <w:r>
-        <w:rPr>
-          <w:szCs w:val="28"/>
-        </w:rPr>
-        <w:t xml:space="preserve"> добавления новых инструментов</w:t>
-      </w:r>
-      <w:r>
-        <w:rPr>
-          <w:szCs w:val="28"/>
-        </w:rPr>
-        <w:t>.</w:t>
-      </w:r>
-    </w:p>
-    <w:p>
-      <w:pPr>
-        <w:spacing w:after="0" w:line="360" w:lineRule="auto"/>
-        <w:ind w:left="1211"/>
-        <w:jc w:val="both"/>
-        <w:rPr>
-          <w:szCs w:val="28"/>
-        </w:rPr>
-      </w:pPr>
+        <w:t xml:space="preserve">Пространство на жестком диске: </w:t>
+      </w:r>
+      <w:r>
+        <w:rPr>
+          <w:szCs w:val="28"/>
+        </w:rPr>
+        <w:t>20-50</w:t>
+      </w:r>
+      <w:r>
+        <w:rPr>
+          <w:szCs w:val="28"/>
+        </w:rPr>
+        <w:t xml:space="preserve"> Гбайт.</w:t>
+      </w:r>
+    </w:p>
+    <w:p>
+      <w:bookmarkStart w:id="18" w:name="_Toc97802971"/>
     </w:p>
     <w:p>
       <w:pPr>
@@ -5944,7 +6474,7 @@
           <w:szCs w:val="28"/>
         </w:rPr>
       </w:pPr>
-      <w:bookmarkStart w:id="17" w:name="_Toc103248823"/>
+      <w:bookmarkStart w:id="19" w:name="_Toc103248824"/>
       <w:r>
         <w:rPr>
           <w:rFonts w:ascii="Times New Roman" w:eastAsiaTheme="minorHAnsi" w:hAnsi="Times New Roman" w:cs="Times New Roman"/>
@@ -5954,148 +6484,9 @@
           <w:sz w:val="28"/>
           <w:szCs w:val="28"/>
         </w:rPr>
-        <w:lastRenderedPageBreak/>
-        <w:t>3.2 Технические требования к компьютеру для решения задачи</w:t>
-      </w:r>
-      <w:bookmarkEnd w:id="17"/>
-    </w:p>
-    <w:p>
-      <w:pPr>
-        <w:pStyle w:val="a9"/>
-        <w:numPr>
-          <w:ilvl w:val="0"/>
-          <w:numId w:val="30"/>
-        </w:numPr>
-        <w:spacing w:after="0" w:line="360" w:lineRule="auto"/>
-        <w:jc w:val="both"/>
-        <w:rPr>
-          <w:szCs w:val="28"/>
-        </w:rPr>
-      </w:pPr>
-      <w:r>
-        <w:rPr>
-          <w:szCs w:val="28"/>
-        </w:rPr>
-        <w:t>Процессор:</w:t>
-      </w:r>
-      <w:r>
-        <w:rPr>
-          <w:szCs w:val="28"/>
-        </w:rPr>
-        <w:t xml:space="preserve"> </w:t>
-      </w:r>
-      <w:r>
-        <w:rPr>
-          <w:szCs w:val="28"/>
-        </w:rPr>
-        <w:t>64-разрядный процессор 1,8 ГГц или более мощный</w:t>
-      </w:r>
-      <w:r>
-        <w:rPr>
-          <w:szCs w:val="28"/>
-        </w:rPr>
-        <w:t>.</w:t>
-      </w:r>
-    </w:p>
-    <w:p>
-      <w:pPr>
-        <w:pStyle w:val="a9"/>
-        <w:numPr>
-          <w:ilvl w:val="0"/>
-          <w:numId w:val="30"/>
-        </w:numPr>
-        <w:spacing w:after="0" w:line="360" w:lineRule="auto"/>
-        <w:jc w:val="both"/>
-        <w:rPr>
-          <w:szCs w:val="28"/>
-        </w:rPr>
-      </w:pPr>
-      <w:r>
-        <w:rPr>
-          <w:szCs w:val="28"/>
-        </w:rPr>
-        <w:t>Операционная система: Microsoft Windows 7.</w:t>
-      </w:r>
-    </w:p>
-    <w:p>
-      <w:pPr>
-        <w:pStyle w:val="a9"/>
-        <w:numPr>
-          <w:ilvl w:val="0"/>
-          <w:numId w:val="30"/>
-        </w:numPr>
-        <w:spacing w:after="0" w:line="360" w:lineRule="auto"/>
-        <w:jc w:val="both"/>
-        <w:rPr>
-          <w:szCs w:val="28"/>
-        </w:rPr>
-      </w:pPr>
-      <w:r>
-        <w:rPr>
-          <w:szCs w:val="28"/>
-        </w:rPr>
-        <w:t xml:space="preserve">Оперативная память: </w:t>
-      </w:r>
-      <w:r>
-        <w:rPr>
-          <w:szCs w:val="28"/>
-        </w:rPr>
-        <w:t>4</w:t>
-      </w:r>
-      <w:r>
-        <w:rPr>
-          <w:szCs w:val="28"/>
-        </w:rPr>
-        <w:t xml:space="preserve"> Г</w:t>
-      </w:r>
-      <w:r>
-        <w:rPr>
-          <w:szCs w:val="28"/>
-        </w:rPr>
-        <w:t>байт.</w:t>
-      </w:r>
-    </w:p>
-    <w:p>
-      <w:pPr>
-        <w:pStyle w:val="a9"/>
-        <w:numPr>
-          <w:ilvl w:val="0"/>
-          <w:numId w:val="30"/>
-        </w:numPr>
-        <w:spacing w:after="0" w:line="360" w:lineRule="auto"/>
-        <w:jc w:val="both"/>
-        <w:rPr>
-          <w:szCs w:val="28"/>
-        </w:rPr>
-      </w:pPr>
-      <w:r>
-        <w:rPr>
-          <w:szCs w:val="28"/>
-        </w:rPr>
-        <w:t xml:space="preserve">Пространство на жестком диске: </w:t>
-      </w:r>
-      <w:r>
-        <w:rPr>
-          <w:szCs w:val="28"/>
-        </w:rPr>
-        <w:t>20-50</w:t>
-      </w:r>
-      <w:r>
-        <w:rPr>
-          <w:szCs w:val="28"/>
-        </w:rPr>
-        <w:t xml:space="preserve"> Гбайт.</w:t>
-      </w:r>
-    </w:p>
-    <w:p>
-      <w:bookmarkStart w:id="18" w:name="_Toc97802971"/>
-    </w:p>
-    <w:p>
-      <w:pPr>
-        <w:pStyle w:val="2"/>
-        <w:spacing w:before="0" w:line="360" w:lineRule="auto"/>
-        <w:ind w:firstLine="851"/>
-        <w:jc w:val="both"/>
+        <w:t xml:space="preserve">3.3 Технические </w:t>
+      </w:r>
+      <w:r>
         <w:rPr>
           <w:rFonts w:ascii="Times New Roman" w:eastAsiaTheme="minorHAnsi" w:hAnsi="Times New Roman" w:cs="Times New Roman"/>
           <w:b w:val="0"/>
@@ -6104,8 +6495,9 @@
           <w:sz w:val="28"/>
           <w:szCs w:val="28"/>
         </w:rPr>
-      </w:pPr>
-      <w:bookmarkStart w:id="19" w:name="_Toc103248824"/>
+        <w:t xml:space="preserve">требования к компьютеру пользователя для использования </w:t>
+      </w:r>
+      <w:bookmarkEnd w:id="18"/>
       <w:r>
         <w:rPr>
           <w:rFonts w:ascii="Times New Roman" w:eastAsiaTheme="minorHAnsi" w:hAnsi="Times New Roman" w:cs="Times New Roman"/>
@@ -6115,33 +6507,11 @@
           <w:sz w:val="28"/>
           <w:szCs w:val="28"/>
         </w:rPr>
-        <w:t xml:space="preserve">3.3 Технические </w:t>
-      </w:r>
-      <w:r>
-        <w:rPr>
-          <w:rFonts w:ascii="Times New Roman" w:eastAsiaTheme="minorHAnsi" w:hAnsi="Times New Roman" w:cs="Times New Roman"/>
-          <w:b w:val="0"/>
-          <w:bCs w:val="0"/>
-          <w:color w:val="auto"/>
-          <w:sz w:val="28"/>
-          <w:szCs w:val="28"/>
-        </w:rPr>
-        <w:t xml:space="preserve">требования к компьютеру пользователя для использования </w:t>
-      </w:r>
-      <w:bookmarkEnd w:id="18"/>
-      <w:r>
-        <w:rPr>
-          <w:rFonts w:ascii="Times New Roman" w:eastAsiaTheme="minorHAnsi" w:hAnsi="Times New Roman" w:cs="Times New Roman"/>
-          <w:b w:val="0"/>
-          <w:bCs w:val="0"/>
-          <w:color w:val="auto"/>
-          <w:sz w:val="28"/>
-          <w:szCs w:val="28"/>
-        </w:rPr>
         <w:t>программы</w:t>
       </w:r>
       <w:bookmarkEnd w:id="19"/>
     </w:p>
+    <w:p/>
     <w:p>
       <w:pPr>
         <w:pStyle w:val="a9"/>
@@ -6373,12 +6743,18 @@
       </w:pPr>
     </w:p>
     <w:p>
+      <w:pPr>
+        <w:spacing w:after="0" w:line="360" w:lineRule="auto"/>
+        <w:ind w:firstLine="851"/>
+      </w:pPr>
       <w:r>
         <w:t>Объект – некоторая сущность в цифровом пространстве, обладающая определённым состоянием и поведением в данной предметной области.</w:t>
       </w:r>
     </w:p>
     <w:p>
       <w:pPr>
+        <w:spacing w:after="0" w:line="360" w:lineRule="auto"/>
+        <w:ind w:firstLine="851"/>
         <w:rPr>
           <w:color w:val="000000"/>
         </w:rPr>
@@ -6908,6 +7284,7 @@
               <w:rPr>
                 <w:color w:val="000000"/>
               </w:rPr>
+              <w:lastRenderedPageBreak/>
               <w:t>Идентификационный код</w:t>
             </w:r>
             <w:r>
@@ -6934,7 +7311,6 @@
               <w:rPr>
                 <w:color w:val="000000"/>
               </w:rPr>
-              <w:lastRenderedPageBreak/>
               <w:t>Идентификационный код Места</w:t>
             </w:r>
           </w:p>
@@ -10668,6 +11044,8 @@
     <w:p>
       <w:pPr>
         <w:pStyle w:val="afa"/>
+        <w:spacing w:after="0" w:line="360" w:lineRule="auto"/>
+        <w:ind w:firstLine="851"/>
         <w:rPr>
           <w:rFonts w:ascii="Times New Roman" w:hAnsi="Times New Roman" w:cs="Times New Roman"/>
           <w:color w:val="auto"/>
@@ -10685,16 +11063,32 @@
         <w:t>5.2 Алгоритм решения задачи</w:t>
       </w:r>
     </w:p>
-    <w:p/>
-    <w:p>
+    <w:p>
+      <w:pPr>
+        <w:spacing w:after="0" w:line="360" w:lineRule="auto"/>
+        <w:ind w:firstLine="851"/>
+      </w:pPr>
+    </w:p>
+    <w:p>
+      <w:pPr>
+        <w:spacing w:after="0" w:line="360" w:lineRule="auto"/>
+        <w:ind w:firstLine="851"/>
+      </w:pPr>
       <w:r>
         <w:t>Для проведения каких-либо действий с резервированием билетов сначала нужно добавить фильм в программу после чего зарезервировать место в выбранном зале.</w:t>
       </w:r>
     </w:p>
-    <w:p/>
+    <w:p>
+      <w:pPr>
+        <w:spacing w:after="0" w:line="360" w:lineRule="auto"/>
+        <w:ind w:firstLine="851"/>
+      </w:pPr>
+    </w:p>
     <w:p>
       <w:pPr>
         <w:pStyle w:val="afa"/>
+        <w:spacing w:after="0" w:line="360" w:lineRule="auto"/>
+        <w:ind w:firstLine="851"/>
         <w:rPr>
           <w:rFonts w:ascii="Times New Roman" w:hAnsi="Times New Roman" w:cs="Times New Roman"/>
           <w:color w:val="auto"/>
@@ -10712,18 +11106,35 @@
         <w:t>5.3 Описание блок – схемы</w:t>
       </w:r>
     </w:p>
-    <w:p/>
-    <w:p>
+    <w:p>
+      <w:pPr>
+        <w:spacing w:after="0" w:line="360" w:lineRule="auto"/>
+        <w:ind w:firstLine="851"/>
+      </w:pPr>
+    </w:p>
+    <w:p>
+      <w:pPr>
+        <w:spacing w:after="0" w:line="360" w:lineRule="auto"/>
+        <w:ind w:firstLine="851"/>
+      </w:pPr>
       <w:r>
         <w:t>Последовательное описание блок – схемы приложения приведено ниже:</w:t>
       </w:r>
     </w:p>
     <w:p>
+      <w:pPr>
+        <w:spacing w:after="0" w:line="360" w:lineRule="auto"/>
+        <w:ind w:firstLine="851"/>
+      </w:pPr>
       <w:r>
         <w:t>Шаг 1. Запуск программы.</w:t>
       </w:r>
     </w:p>
     <w:p>
+      <w:pPr>
+        <w:spacing w:after="0" w:line="360" w:lineRule="auto"/>
+        <w:ind w:firstLine="851"/>
+      </w:pPr>
       <w:r>
         <w:t>Шаг 2. Вопрос: Верно ли указан логин и пароль</w:t>
       </w:r>
@@ -10741,11 +11152,19 @@
       </w:r>
     </w:p>
     <w:p>
+      <w:pPr>
+        <w:spacing w:after="0" w:line="360" w:lineRule="auto"/>
+        <w:ind w:firstLine="851"/>
+      </w:pPr>
       <w:r>
         <w:t>Шаг 3. Вход в приложение под учетной записью</w:t>
       </w:r>
     </w:p>
     <w:p>
+      <w:pPr>
+        <w:spacing w:after="0" w:line="360" w:lineRule="auto"/>
+        <w:ind w:firstLine="851"/>
+      </w:pPr>
       <w:r>
         <w:t>Шаг 4. Вопрос: Выбрано ли действие</w:t>
       </w:r>
@@ -10757,35 +11176,62 @@
       </w:r>
     </w:p>
     <w:p>
+      <w:pPr>
+        <w:spacing w:after="0" w:line="360" w:lineRule="auto"/>
+        <w:ind w:firstLine="851"/>
+      </w:pPr>
       <w:r>
         <w:t>Шаг 5. Выполнение</w:t>
       </w:r>
     </w:p>
     <w:p>
-      <w:r>
+      <w:pPr>
+        <w:spacing w:after="0" w:line="360" w:lineRule="auto"/>
+        <w:ind w:firstLine="851"/>
+      </w:pPr>
+      <w:r>
+        <w:lastRenderedPageBreak/>
         <w:t>Шаг 6. Возвращаемся к 4 шагу.</w:t>
       </w:r>
     </w:p>
     <w:p>
+      <w:pPr>
+        <w:spacing w:after="0" w:line="360" w:lineRule="auto"/>
+        <w:ind w:firstLine="851"/>
+      </w:pPr>
       <w:r>
         <w:t>Шаг 7. Закрытие приложения.</w:t>
       </w:r>
     </w:p>
     <w:p>
-      <w:r>
-        <w:lastRenderedPageBreak/>
+      <w:pPr>
+        <w:spacing w:after="0" w:line="360" w:lineRule="auto"/>
+        <w:ind w:firstLine="851"/>
+      </w:pPr>
+      <w:r>
         <w:t>Блок-схема Приведена в приложении А.</w:t>
       </w:r>
     </w:p>
     <w:p>
+      <w:pPr>
+        <w:spacing w:after="0" w:line="360" w:lineRule="auto"/>
+        <w:ind w:firstLine="851"/>
+      </w:pPr>
       <w:r>
         <w:t>Листинг программы приведен в приложении Б.</w:t>
       </w:r>
     </w:p>
-    <w:p/>
+    <w:p>
+      <w:pPr>
+        <w:spacing w:after="0" w:line="360" w:lineRule="auto"/>
+        <w:ind w:firstLine="851"/>
+      </w:pPr>
+    </w:p>
     <w:p>
       <w:pPr>
         <w:pStyle w:val="afa"/>
+        <w:spacing w:after="0" w:line="360" w:lineRule="auto"/>
+        <w:ind w:firstLine="851"/>
         <w:rPr>
           <w:rFonts w:ascii="Times New Roman" w:hAnsi="Times New Roman" w:cs="Times New Roman"/>
           <w:color w:val="auto"/>
@@ -10803,23 +11249,41 @@
         <w:t>5.4 Описание интерфейса программы</w:t>
       </w:r>
     </w:p>
-    <w:p/>
-    <w:p>
+    <w:p>
+      <w:pPr>
+        <w:spacing w:after="0" w:line="360" w:lineRule="auto"/>
+        <w:ind w:firstLine="851"/>
+      </w:pPr>
+    </w:p>
+    <w:p>
+      <w:pPr>
+        <w:spacing w:after="0" w:line="360" w:lineRule="auto"/>
+        <w:ind w:firstLine="851"/>
+      </w:pPr>
       <w:r>
         <w:t>В активити входа в приложение, представленном на рисунке 5.1, находится два текстовых поля логин и пароль, кнопка авторизации. Для дальнейшей работы нужно верно указать логин и пароль. Если логин и пароль верны, то откроется основное активити, представленное на рисунке 5.2 с возможностью выбора фильма. При нажатии на кнопку открывается окно с выбором места в конкретном зале которое показано на рисунке 5.3</w:t>
       </w:r>
     </w:p>
-    <w:p/>
-    <w:p>
+    <w:p>
+      <w:pPr>
+        <w:spacing w:after="0" w:line="360" w:lineRule="auto"/>
+        <w:ind w:firstLine="851"/>
+      </w:pPr>
+    </w:p>
+    <w:p>
+      <w:pPr>
+        <w:spacing w:after="0" w:line="360" w:lineRule="auto"/>
+        <w:ind w:firstLine="851"/>
+      </w:pPr>
       <w:r>
         <w:rPr>
           <w:noProof/>
           <w:lang w:eastAsia="ru-RU"/>
         </w:rPr>
         <w:drawing>
-          <wp:inline distT="0" distB="0" distL="0" distR="0" wp14:anchorId="4458BF68" wp14:editId="1BB3DEB0">
-            <wp:extent cx="5940425" cy="3336290"/>
-            <wp:effectExtent l="0" t="0" r="3175" b="0"/>
+          <wp:inline distT="0" distB="0" distL="0" distR="0" wp14:anchorId="4458BF68" wp14:editId="09B3401F">
+            <wp:extent cx="5508165" cy="3093522"/>
+            <wp:effectExtent l="0" t="0" r="0" b="0"/>
             <wp:docPr id="38" name="Рисунок 38"/>
             <wp:cNvGraphicFramePr>
               <a:graphicFrameLocks xmlns:a="http://schemas.openxmlformats.org/drawingml/2006/main" noChangeAspect="1"/>
@@ -10840,7 +11304,7 @@
                   <pic:spPr>
                     <a:xfrm>
                       <a:off x="0" y="0"/>
-                      <a:ext cx="5940425" cy="3336290"/>
+                      <a:ext cx="5510713" cy="3094953"/>
                     </a:xfrm>
                     <a:prstGeom prst="rect">
                       <a:avLst/>
@@ -10855,6 +11319,8 @@
     </w:p>
     <w:p>
       <w:pPr>
+        <w:spacing w:after="0" w:line="360" w:lineRule="auto"/>
+        <w:ind w:firstLine="851"/>
         <w:jc w:val="center"/>
       </w:pPr>
       <w:r>
@@ -10867,15 +11333,26 @@
         <w:t>Активити входа</w:t>
       </w:r>
     </w:p>
-    <w:p/>
+    <w:p>
+      <w:pPr>
+        <w:spacing w:after="0" w:line="360" w:lineRule="auto"/>
+        <w:ind w:firstLine="851"/>
+      </w:pPr>
+    </w:p>
     <w:p>
       <w:pPr>
         <w:tabs>
           <w:tab w:val="left" w:pos="945"/>
         </w:tabs>
-      </w:pPr>
-    </w:p>
-    <w:p>
+        <w:spacing w:after="0" w:line="360" w:lineRule="auto"/>
+        <w:ind w:firstLine="851"/>
+      </w:pPr>
+    </w:p>
+    <w:p>
+      <w:pPr>
+        <w:spacing w:after="0" w:line="360" w:lineRule="auto"/>
+        <w:ind w:firstLine="851"/>
+      </w:pPr>
       <w:r>
         <w:rPr>
           <w:noProof/>
@@ -10883,9 +11360,9 @@
         </w:rPr>
         <w:lastRenderedPageBreak/>
         <w:drawing>
-          <wp:inline distT="0" distB="0" distL="0" distR="0" wp14:anchorId="5E72BA9C" wp14:editId="726DE71C">
-            <wp:extent cx="5940425" cy="3343275"/>
-            <wp:effectExtent l="0" t="0" r="3175" b="9525"/>
+          <wp:inline distT="0" distB="0" distL="0" distR="0" wp14:anchorId="5E72BA9C" wp14:editId="29A4D8FC">
+            <wp:extent cx="5080023" cy="2859042"/>
+            <wp:effectExtent l="0" t="0" r="6350" b="0"/>
             <wp:docPr id="2" name="Рисунок 2"/>
             <wp:cNvGraphicFramePr>
               <a:graphicFrameLocks xmlns:a="http://schemas.openxmlformats.org/drawingml/2006/main" noChangeAspect="1"/>
@@ -10906,7 +11383,7 @@
                   <pic:spPr>
                     <a:xfrm>
                       <a:off x="0" y="0"/>
-                      <a:ext cx="5940425" cy="3343275"/>
+                      <a:ext cx="5098836" cy="2869630"/>
                     </a:xfrm>
                     <a:prstGeom prst="rect">
                       <a:avLst/>
@@ -10921,6 +11398,8 @@
     </w:p>
     <w:p>
       <w:pPr>
+        <w:spacing w:after="0" w:line="360" w:lineRule="auto"/>
+        <w:ind w:firstLine="851"/>
         <w:jc w:val="center"/>
       </w:pPr>
       <w:r>
@@ -10935,7 +11414,8 @@
     </w:p>
     <w:p>
       <w:pPr>
-        <w:jc w:val="center"/>
+        <w:spacing w:after="0" w:line="360" w:lineRule="auto"/>
+        <w:ind w:firstLine="851"/>
       </w:pPr>
       <w:r>
         <w:rPr>
@@ -10943,9 +11423,9 @@
           <w:lang w:eastAsia="ru-RU"/>
         </w:rPr>
         <w:drawing>
-          <wp:inline distT="0" distB="0" distL="0" distR="0" wp14:anchorId="7D480159" wp14:editId="38584009">
-            <wp:extent cx="5647334" cy="3856245"/>
-            <wp:effectExtent l="0" t="0" r="0" b="0"/>
+          <wp:inline distT="0" distB="0" distL="0" distR="0" wp14:anchorId="7D480159" wp14:editId="1A6BFF9E">
+            <wp:extent cx="5058278" cy="3454012"/>
+            <wp:effectExtent l="0" t="0" r="9525" b="0"/>
             <wp:docPr id="3" name="Рисунок 3"/>
             <wp:cNvGraphicFramePr>
               <a:graphicFrameLocks xmlns:a="http://schemas.openxmlformats.org/drawingml/2006/main" noChangeAspect="1"/>
@@ -10966,7 +11446,7 @@
                   <pic:spPr>
                     <a:xfrm>
                       <a:off x="0" y="0"/>
-                      <a:ext cx="5665510" cy="3868657"/>
+                      <a:ext cx="5116632" cy="3493859"/>
                     </a:xfrm>
                     <a:prstGeom prst="rect">
                       <a:avLst/>
@@ -10981,6 +11461,8 @@
     </w:p>
     <w:p>
       <w:pPr>
+        <w:spacing w:after="0" w:line="360" w:lineRule="auto"/>
+        <w:ind w:firstLine="851"/>
         <w:jc w:val="center"/>
       </w:pPr>
       <w:r>
@@ -10991,6 +11473,10 @@
       </w:r>
     </w:p>
     <w:p>
+      <w:pPr>
+        <w:spacing w:after="0" w:line="360" w:lineRule="auto"/>
+        <w:ind w:firstLine="851"/>
+      </w:pPr>
       <w:r>
         <w:t>Для успешной работы с программой необходимо:</w:t>
       </w:r>
@@ -11003,6 +11489,7 @@
           <w:numId w:val="31"/>
         </w:numPr>
         <w:spacing w:after="0" w:line="360" w:lineRule="auto"/>
+        <w:ind w:left="0" w:firstLine="851"/>
         <w:jc w:val="both"/>
       </w:pPr>
       <w:r>
@@ -11017,6 +11504,7 @@
           <w:numId w:val="31"/>
         </w:numPr>
         <w:spacing w:after="0" w:line="360" w:lineRule="auto"/>
+        <w:ind w:left="0" w:firstLine="851"/>
         <w:jc w:val="both"/>
       </w:pPr>
       <w:r>
@@ -11026,6 +11514,12 @@
     <w:p>
       <w:pPr>
         <w:pStyle w:val="2"/>
+        <w:spacing w:before="0" w:line="360" w:lineRule="auto"/>
+        <w:ind w:firstLine="851"/>
+        <w:rPr>
+          <w:rFonts w:ascii="Times New Roman" w:hAnsi="Times New Roman" w:cs="Times New Roman"/>
+          <w:b w:val="0"/>
+        </w:rPr>
       </w:pPr>
       <w:r>
         <w:br w:type="page"/>
@@ -11033,18 +11527,23 @@
       <w:bookmarkStart w:id="27" w:name="_Toc97802976"/>
       <w:bookmarkStart w:id="28" w:name="_Toc103248830"/>
       <w:r>
+        <w:rPr>
+          <w:rFonts w:ascii="Times New Roman" w:hAnsi="Times New Roman" w:cs="Times New Roman"/>
+          <w:b w:val="0"/>
+          <w:color w:val="auto"/>
+          <w:sz w:val="28"/>
+        </w:rPr>
         <w:lastRenderedPageBreak/>
-        <w:t>Заключ</w:t>
-      </w:r>
-      <w:bookmarkStart w:id="29" w:name="_GoBack"/>
-      <w:bookmarkEnd w:id="29"/>
-      <w:r>
-        <w:t>ение</w:t>
+        <w:t>Заключение</w:t>
       </w:r>
       <w:bookmarkEnd w:id="27"/>
       <w:bookmarkEnd w:id="28"/>
     </w:p>
     <w:p>
+      <w:pPr>
+        <w:spacing w:after="0" w:line="360" w:lineRule="auto"/>
+        <w:ind w:firstLine="851"/>
+      </w:pPr>
       <w:r>
         <w:tab/>
       </w:r>
@@ -11052,152 +11551,158 @@
         <w:t xml:space="preserve">  </w:t>
       </w:r>
     </w:p>
+    <w:p>
+      <w:pPr>
+        <w:tabs>
+          <w:tab w:val="left" w:pos="1320"/>
+        </w:tabs>
+        <w:spacing w:after="0" w:line="360" w:lineRule="auto"/>
+        <w:ind w:firstLine="851"/>
+      </w:pPr>
+      <w:bookmarkStart w:id="29" w:name="_Список_использованных_источников:"/>
+      <w:bookmarkEnd w:id="29"/>
+      <w:r>
+        <w:t>Программа разработана на языке C</w:t>
+      </w:r>
+      <w:r>
+        <w:t>#</w:t>
+      </w:r>
+      <w:r>
+        <w:t xml:space="preserve"> в интегрированной середе разработки Visual</w:t>
+      </w:r>
+      <w:r>
+        <w:t xml:space="preserve"> </w:t>
+      </w:r>
+      <w:r>
+        <w:t>Studio</w:t>
+      </w:r>
+      <w:r>
+        <w:t xml:space="preserve"> </w:t>
+      </w:r>
+      <w:r>
+        <w:t>с использованием СУБД SQL</w:t>
+      </w:r>
+      <w:r>
+        <w:t xml:space="preserve"> </w:t>
+      </w:r>
+      <w:r>
+        <w:t>Server. Приложение интуитивно понятно даже неопытному пользователю и не затрудняет его работу с документами с помощью компьютера.</w:t>
+      </w:r>
+    </w:p>
+    <w:p>
+      <w:pPr>
+        <w:tabs>
+          <w:tab w:val="left" w:pos="1320"/>
+        </w:tabs>
+        <w:spacing w:after="0" w:line="360" w:lineRule="auto"/>
+        <w:ind w:firstLine="851"/>
+      </w:pPr>
+      <w:r>
+        <w:t>В дальнейшем приложение будет обновлят</w:t>
+      </w:r>
+      <w:r>
+        <w:t>ь</w:t>
+      </w:r>
+      <w:r>
+        <w:t>ся и будут добавляться новые функции необходимые для работы с резервированием билетов</w:t>
+      </w:r>
+      <w:r>
+        <w:t>.</w:t>
+      </w:r>
+    </w:p>
+    <w:p>
+      <w:pPr>
+        <w:tabs>
+          <w:tab w:val="left" w:pos="1320"/>
+        </w:tabs>
+        <w:spacing w:after="0" w:line="360" w:lineRule="auto"/>
+        <w:ind w:firstLine="851"/>
+      </w:pPr>
+      <w:r>
+        <w:t>В процессе написания кода для данной программы были приобретены практические навыки в работе в СУБД SQL</w:t>
+      </w:r>
+      <w:r>
+        <w:t xml:space="preserve"> </w:t>
+      </w:r>
+      <w:r>
+        <w:t>Server</w:t>
+      </w:r>
+      <w:r>
+        <w:t xml:space="preserve"> </w:t>
+      </w:r>
+      <w:r>
+        <w:t>и языке программирования C</w:t>
+      </w:r>
+      <w:r>
+        <w:t>#</w:t>
+      </w:r>
+      <w:r>
+        <w:t>.</w:t>
+      </w:r>
+    </w:p>
+    <w:p>
+      <w:pPr>
+        <w:tabs>
+          <w:tab w:val="left" w:pos="1320"/>
+        </w:tabs>
+        <w:spacing w:after="0" w:line="360" w:lineRule="auto"/>
+        <w:ind w:firstLine="851"/>
+      </w:pPr>
+      <w:r>
+        <w:t>Цель курсового проекта достигнута. Задачи выполнены.</w:t>
+      </w:r>
+    </w:p>
+    <w:p>
+      <w:pPr>
+        <w:pStyle w:val="2"/>
+        <w:spacing w:before="0" w:line="360" w:lineRule="auto"/>
+        <w:ind w:firstLine="851"/>
+        <w:jc w:val="both"/>
+        <w:rPr>
+          <w:rFonts w:ascii="Times New Roman" w:hAnsi="Times New Roman" w:cs="Times New Roman"/>
+          <w:b w:val="0"/>
+          <w:color w:val="auto"/>
+          <w:sz w:val="28"/>
+          <w:szCs w:val="28"/>
+        </w:rPr>
+      </w:pPr>
+      <w:r>
+        <w:br w:type="page"/>
+      </w:r>
+      <w:bookmarkStart w:id="30" w:name="_Toc97802977"/>
+      <w:bookmarkStart w:id="31" w:name="_Toc103248831"/>
+      <w:r>
+        <w:rPr>
+          <w:rFonts w:ascii="Times New Roman" w:hAnsi="Times New Roman" w:cs="Times New Roman"/>
+          <w:b w:val="0"/>
+          <w:color w:val="auto"/>
+          <w:sz w:val="28"/>
+          <w:szCs w:val="28"/>
+        </w:rPr>
+        <w:lastRenderedPageBreak/>
+        <w:t>Список использованных источников</w:t>
+      </w:r>
+      <w:bookmarkEnd w:id="30"/>
+      <w:r>
+        <w:rPr>
+          <w:rFonts w:ascii="Times New Roman" w:hAnsi="Times New Roman" w:cs="Times New Roman"/>
+          <w:b w:val="0"/>
+          <w:color w:val="auto"/>
+          <w:sz w:val="28"/>
+          <w:szCs w:val="28"/>
+        </w:rPr>
+        <w:t>:</w:t>
+      </w:r>
+      <w:bookmarkEnd w:id="31"/>
+    </w:p>
+    <w:p/>
     <w:p>
       <w:pPr>
         <w:tabs>
           <w:tab w:val="left" w:pos="1320"/>
         </w:tabs>
         <w:spacing w:line="360" w:lineRule="auto"/>
-      </w:pPr>
-      <w:bookmarkStart w:id="30" w:name="_Список_использованных_источников:"/>
-      <w:bookmarkEnd w:id="30"/>
-      <w:r>
-        <w:t>Программа разработана на языке C</w:t>
-      </w:r>
-      <w:r>
-        <w:t>#</w:t>
-      </w:r>
-      <w:r>
-        <w:t xml:space="preserve"> в интегрированной середе разработки Visual</w:t>
-      </w:r>
-      <w:r>
-        <w:t xml:space="preserve"> </w:t>
-      </w:r>
-      <w:r>
-        <w:t>Studio</w:t>
-      </w:r>
-      <w:r>
-        <w:t xml:space="preserve"> </w:t>
-      </w:r>
-      <w:r>
-        <w:t>с использованием СУБД SQL</w:t>
-      </w:r>
-      <w:r>
-        <w:t xml:space="preserve"> </w:t>
-      </w:r>
-      <w:r>
-        <w:t>Server. Приложение интуитивно понятно даже неопытному пользователю и не затрудняет его работу с документами с помощью компьютера.</w:t>
-      </w:r>
-    </w:p>
-    <w:p>
-      <w:pPr>
-        <w:tabs>
-          <w:tab w:val="left" w:pos="1320"/>
-        </w:tabs>
-        <w:spacing w:line="360" w:lineRule="auto"/>
-      </w:pPr>
-      <w:r>
-        <w:t>В дальнейшем приложение будет обновлят</w:t>
-      </w:r>
-      <w:r>
-        <w:t>ь</w:t>
-      </w:r>
-      <w:r>
-        <w:t>ся и будут добавляться новые функции необходимые для работы с резервированием билетов</w:t>
-      </w:r>
-      <w:r>
-        <w:t>.</w:t>
-      </w:r>
-    </w:p>
-    <w:p>
-      <w:pPr>
-        <w:tabs>
-          <w:tab w:val="left" w:pos="1320"/>
-        </w:tabs>
-        <w:spacing w:line="360" w:lineRule="auto"/>
-      </w:pPr>
-      <w:r>
-        <w:t>В процессе написания кода для данной программы были приобретены практические навыки в работе в СУБД SQL</w:t>
-      </w:r>
-      <w:r>
-        <w:t xml:space="preserve"> </w:t>
-      </w:r>
-      <w:r>
-        <w:t>Server</w:t>
-      </w:r>
-      <w:r>
-        <w:t xml:space="preserve"> </w:t>
-      </w:r>
-      <w:r>
-        <w:t>и языке программирования C</w:t>
-      </w:r>
-      <w:r>
-        <w:t>#</w:t>
-      </w:r>
-      <w:r>
-        <w:t>.</w:t>
-      </w:r>
-    </w:p>
-    <w:p>
-      <w:pPr>
-        <w:tabs>
-          <w:tab w:val="left" w:pos="1320"/>
-        </w:tabs>
-        <w:spacing w:line="360" w:lineRule="auto"/>
-      </w:pPr>
-      <w:r>
-        <w:t>Цель курсового проекта достигнута. Задачи выполнены.</w:t>
-      </w:r>
-    </w:p>
-    <w:p>
-      <w:pPr>
-        <w:pStyle w:val="2"/>
-        <w:spacing w:before="0" w:line="360" w:lineRule="auto"/>
         <w:ind w:firstLine="851"/>
-        <w:jc w:val="both"/>
-        <w:rPr>
-          <w:rFonts w:ascii="Times New Roman" w:hAnsi="Times New Roman" w:cs="Times New Roman"/>
-          <w:b w:val="0"/>
-          <w:color w:val="auto"/>
-          <w:sz w:val="28"/>
-          <w:szCs w:val="28"/>
-        </w:rPr>
-      </w:pPr>
-      <w:r>
-        <w:br w:type="page"/>
-      </w:r>
-      <w:bookmarkStart w:id="31" w:name="_Toc97802977"/>
-      <w:bookmarkStart w:id="32" w:name="_Toc103248831"/>
-      <w:r>
-        <w:rPr>
-          <w:rFonts w:ascii="Times New Roman" w:hAnsi="Times New Roman" w:cs="Times New Roman"/>
-          <w:b w:val="0"/>
-          <w:color w:val="auto"/>
-          <w:sz w:val="28"/>
-          <w:szCs w:val="28"/>
-        </w:rPr>
-        <w:lastRenderedPageBreak/>
-        <w:t>Список использованных источников</w:t>
-      </w:r>
-      <w:bookmarkEnd w:id="31"/>
-      <w:r>
-        <w:rPr>
-          <w:rFonts w:ascii="Times New Roman" w:hAnsi="Times New Roman" w:cs="Times New Roman"/>
-          <w:b w:val="0"/>
-          <w:color w:val="auto"/>
-          <w:sz w:val="28"/>
-          <w:szCs w:val="28"/>
-        </w:rPr>
-        <w:t>:</w:t>
-      </w:r>
-      <w:bookmarkEnd w:id="32"/>
-    </w:p>
-    <w:p/>
-    <w:p>
-      <w:pPr>
-        <w:tabs>
-          <w:tab w:val="left" w:pos="1320"/>
-        </w:tabs>
       </w:pPr>
       <w:r>
         <w:t>Интернет ресурсы:</w:t>
@@ -11213,6 +11718,8 @@
         <w:tabs>
           <w:tab w:val="left" w:pos="1320"/>
         </w:tabs>
+        <w:spacing w:line="360" w:lineRule="auto"/>
+        <w:ind w:left="0" w:firstLine="851"/>
       </w:pPr>
       <w:r>
         <w:t xml:space="preserve"> Википедия. </w:t>
@@ -11254,6 +11761,8 @@
         <w:tabs>
           <w:tab w:val="left" w:pos="1320"/>
         </w:tabs>
+        <w:spacing w:line="360" w:lineRule="auto"/>
+        <w:ind w:left="0" w:firstLine="851"/>
       </w:pPr>
       <w:r>
         <w:t xml:space="preserve">Microsoft. </w:t>
@@ -11295,6 +11804,8 @@
         <w:tabs>
           <w:tab w:val="left" w:pos="1320"/>
         </w:tabs>
+        <w:spacing w:line="360" w:lineRule="auto"/>
+        <w:ind w:left="0" w:firstLine="851"/>
       </w:pPr>
       <w:proofErr w:type="spellStart"/>
       <w:r>
@@ -11338,6 +11849,8 @@
         <w:tabs>
           <w:tab w:val="left" w:pos="1320"/>
         </w:tabs>
+        <w:spacing w:line="360" w:lineRule="auto"/>
+        <w:ind w:left="0" w:firstLine="851"/>
       </w:pPr>
       <w:proofErr w:type="spellStart"/>
       <w:r>
@@ -11393,6 +11906,8 @@
         <w:tabs>
           <w:tab w:val="left" w:pos="1320"/>
         </w:tabs>
+        <w:spacing w:line="360" w:lineRule="auto"/>
+        <w:ind w:left="0" w:firstLine="851"/>
       </w:pPr>
       <w:r>
         <w:t>Habr</w:t>
@@ -11514,8 +12029,8 @@
           <w:szCs w:val="28"/>
         </w:rPr>
       </w:pPr>
-      <w:bookmarkStart w:id="33" w:name="_Приложение_A"/>
-      <w:bookmarkEnd w:id="33"/>
+      <w:bookmarkStart w:id="32" w:name="_Приложение_A"/>
+      <w:bookmarkEnd w:id="32"/>
       <w:r>
         <w:rPr>
           <w:rFonts w:ascii="Times New Roman" w:hAnsi="Times New Roman" w:cs="Times New Roman"/>
@@ -11526,8 +12041,8 @@
         </w:rPr>
         <w:br w:type="page"/>
       </w:r>
-      <w:bookmarkStart w:id="34" w:name="_Toc97802978"/>
-      <w:bookmarkStart w:id="35" w:name="_Toc103248832"/>
+      <w:bookmarkStart w:id="33" w:name="_Toc97802978"/>
+      <w:bookmarkStart w:id="34" w:name="_Toc103248832"/>
       <w:r>
         <w:rPr>
           <w:rFonts w:ascii="Times New Roman" w:hAnsi="Times New Roman" w:cs="Times New Roman"/>
@@ -11560,8 +12075,8 @@
         </w:rPr>
         <w:t>A</w:t>
       </w:r>
+      <w:bookmarkEnd w:id="33"/>
       <w:bookmarkEnd w:id="34"/>
-      <w:bookmarkEnd w:id="35"/>
     </w:p>
     <w:p>
       <w:pPr>
@@ -12368,73 +12883,7 @@
         <mc:AlternateContent>
           <mc:Choice Requires="wps">
             <w:drawing>
-              <wp:anchor distT="0" distB="0" distL="114300" distR="114300" simplePos="0" relativeHeight="251669504" behindDoc="0" locked="0" layoutInCell="1" allowOverlap="1" wp14:anchorId="0AAE0687" wp14:editId="513D0CC8">
-                <wp:simplePos x="0" y="0"/>
-                <wp:positionH relativeFrom="column">
-                  <wp:posOffset>2590800</wp:posOffset>
-                </wp:positionH>
-                <wp:positionV relativeFrom="paragraph">
-                  <wp:posOffset>821690</wp:posOffset>
-                </wp:positionV>
-                <wp:extent cx="25400" cy="234950"/>
-                <wp:effectExtent l="57150" t="0" r="69850" b="50800"/>
-                <wp:wrapNone/>
-                <wp:docPr id="269" name="Прямая со стрелкой 269"/>
-                <wp:cNvGraphicFramePr/>
-                <a:graphic xmlns:a="http://schemas.openxmlformats.org/drawingml/2006/main">
-                  <a:graphicData uri="http://schemas.microsoft.com/office/word/2010/wordprocessingShape">
-                    <wps:wsp>
-                      <wps:cNvCnPr/>
-                      <wps:spPr>
-                        <a:xfrm>
-                          <a:off x="0" y="0"/>
-                          <a:ext cx="25400" cy="234950"/>
-                        </a:xfrm>
-                        <a:prstGeom prst="straightConnector1">
-                          <a:avLst/>
-                        </a:prstGeom>
-                        <a:noFill/>
-                        <a:ln w="9525" cap="flat" cmpd="sng">
-                          <a:solidFill>
-                            <a:schemeClr val="dk1"/>
-                          </a:solidFill>
-                          <a:prstDash val="solid"/>
-                          <a:round/>
-                          <a:headEnd type="none" w="sm" len="sm"/>
-                          <a:tailEnd type="triangle" w="med" len="med"/>
-                        </a:ln>
-                      </wps:spPr>
-                      <wps:bodyPr/>
-                    </wps:wsp>
-                  </a:graphicData>
-                </a:graphic>
-                <wp14:sizeRelH relativeFrom="page">
-                  <wp14:pctWidth>0</wp14:pctWidth>
-                </wp14:sizeRelH>
-                <wp14:sizeRelV relativeFrom="page">
-                  <wp14:pctHeight>0</wp14:pctHeight>
-                </wp14:sizeRelV>
-              </wp:anchor>
-            </w:drawing>
-          </mc:Choice>
-          <mc:Fallback>
-            <w:pict>
-              <v:shape w14:anchorId="673A5600" id="Прямая со стрелкой 269" o:spid="_x0000_s1026" type="#_x0000_t32" style="position:absolute;margin-left:204pt;margin-top:64.7pt;width:2pt;height:18.5pt;z-index:251669504;visibility:visible;mso-wrap-style:square;mso-width-percent:0;mso-height-percent:0;mso-wrap-distance-left:9pt;mso-wrap-distance-top:0;mso-wrap-distance-right:9pt;mso-wrap-distance-bottom:0;mso-position-horizontal:absolute;mso-position-horizontal-relative:text;mso-position-vertical:absolute;mso-position-vertical-relative:text;mso-width-percent:0;mso-height-percent:0;mso-width-relative:page;mso-height-relative:page" o:gfxdata="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" strokecolor="black [3200]">
-                <v:stroke startarrowwidth="narrow" startarrowlength="short" endarrow="block"/>
-              </v:shape>
-            </w:pict>
-          </mc:Fallback>
-        </mc:AlternateContent>
-      </w:r>
-      <w:r>
-        <w:rPr>
-          <w:noProof/>
-          <w:lang w:eastAsia="ru-RU"/>
-        </w:rPr>
-        <mc:AlternateContent>
-          <mc:Choice Requires="wps">
-            <w:drawing>
-              <wp:anchor distT="0" distB="0" distL="114300" distR="114300" simplePos="0" relativeHeight="251670528" behindDoc="0" locked="0" layoutInCell="1" allowOverlap="1" wp14:anchorId="2E204726" wp14:editId="27564543">
+              <wp:anchor distT="0" distB="0" distL="114300" distR="114300" simplePos="0" relativeHeight="251670528" behindDoc="0" locked="0" layoutInCell="1" allowOverlap="1" wp14:anchorId="2E204726" wp14:editId="46502D9E">
                 <wp:simplePos x="0" y="0"/>
                 <wp:positionH relativeFrom="column">
                   <wp:posOffset>1739900</wp:posOffset>
@@ -12621,7 +13070,80 @@
       </w:r>
     </w:p>
     <w:p/>
-    <w:p/>
+    <w:p>
+      <w:bookmarkStart w:id="35" w:name="_GoBack"/>
+      <w:bookmarkEnd w:id="35"/>
+      <w:r>
+        <w:rPr>
+          <w:noProof/>
+          <w:lang w:eastAsia="ru-RU"/>
+        </w:rPr>
+        <mc:AlternateContent>
+          <mc:Choice Requires="wps">
+            <w:drawing>
+              <wp:anchor distT="0" distB="0" distL="114300" distR="114300" simplePos="0" relativeHeight="251669504" behindDoc="0" locked="0" layoutInCell="1" allowOverlap="1" wp14:anchorId="0AAE0687" wp14:editId="4DF90F99">
+                <wp:simplePos x="0" y="0"/>
+                <wp:positionH relativeFrom="column">
+                  <wp:posOffset>2570596</wp:posOffset>
+                </wp:positionH>
+                <wp:positionV relativeFrom="paragraph">
+                  <wp:posOffset>110572</wp:posOffset>
+                </wp:positionV>
+                <wp:extent cx="45719" cy="303918"/>
+                <wp:effectExtent l="38100" t="0" r="69215" b="58420"/>
+                <wp:wrapNone/>
+                <wp:docPr id="269" name="Прямая со стрелкой 269"/>
+                <wp:cNvGraphicFramePr/>
+                <a:graphic xmlns:a="http://schemas.openxmlformats.org/drawingml/2006/main">
+                  <a:graphicData uri="http://schemas.microsoft.com/office/word/2010/wordprocessingShape">
+                    <wps:wsp>
+                      <wps:cNvCnPr/>
+                      <wps:spPr>
+                        <a:xfrm>
+                          <a:off x="0" y="0"/>
+                          <a:ext cx="45719" cy="303918"/>
+                        </a:xfrm>
+                        <a:prstGeom prst="straightConnector1">
+                          <a:avLst/>
+                        </a:prstGeom>
+                        <a:noFill/>
+                        <a:ln w="9525" cap="flat" cmpd="sng">
+                          <a:solidFill>
+                            <a:schemeClr val="dk1"/>
+                          </a:solidFill>
+                          <a:prstDash val="solid"/>
+                          <a:round/>
+                          <a:headEnd type="none" w="sm" len="sm"/>
+                          <a:tailEnd type="triangle" w="med" len="med"/>
+                        </a:ln>
+                      </wps:spPr>
+                      <wps:bodyPr/>
+                    </wps:wsp>
+                  </a:graphicData>
+                </a:graphic>
+                <wp14:sizeRelH relativeFrom="page">
+                  <wp14:pctWidth>0</wp14:pctWidth>
+                </wp14:sizeRelH>
+                <wp14:sizeRelV relativeFrom="page">
+                  <wp14:pctHeight>0</wp14:pctHeight>
+                </wp14:sizeRelV>
+              </wp:anchor>
+            </w:drawing>
+          </mc:Choice>
+          <mc:Fallback>
+            <w:pict>
+              <v:shapetype w14:anchorId="0DDE0CBB" id="_x0000_t32" coordsize="21600,21600" o:spt="32" o:oned="t" path="m,l21600,21600e" filled="f">
+                <v:path arrowok="t" fillok="f" o:connecttype="none"/>
+                <o:lock v:ext="edit" shapetype="t"/>
+              </v:shapetype>
+              <v:shape id="Прямая со стрелкой 269" o:spid="_x0000_s1026" type="#_x0000_t32" style="position:absolute;margin-left:202.4pt;margin-top:8.7pt;width:3.6pt;height:23.95pt;z-index:251669504;visibility:visible;mso-wrap-style:square;mso-width-percent:0;mso-height-percent:0;mso-wrap-distance-left:9pt;mso-wrap-distance-top:0;mso-wrap-distance-right:9pt;mso-wrap-distance-bottom:0;mso-position-horizontal:absolute;mso-position-horizontal-relative:text;mso-position-vertical:absolute;mso-position-vertical-relative:text;mso-width-percent:0;mso-height-percent:0;mso-width-relative:page;mso-height-relative:page" o:gfxdata="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" strokecolor="black [3200]">
+                <v:stroke startarrowwidth="narrow" startarrowlength="short" endarrow="block"/>
+              </v:shape>
+            </w:pict>
+          </mc:Fallback>
+        </mc:AlternateContent>
+      </w:r>
+    </w:p>
     <w:p>
       <w:pPr>
         <w:tabs>
@@ -21041,6 +21563,7 @@
     <w:sectPr>
       <w:headerReference w:type="default" r:id="rId34"/>
       <w:headerReference w:type="first" r:id="rId35"/>
+      <w:footerReference w:type="first" r:id="rId36"/>
       <w:pgSz w:w="11906" w:h="16838"/>
       <w:pgMar w:top="851" w:right="567" w:bottom="1701" w:left="1418" w:header="709" w:footer="709" w:gutter="0"/>
       <w:pgNumType w:start="3"/>
@@ -21082,11 +21605,6 @@
   <w:p>
     <w:pPr>
       <w:pStyle w:val="a5"/>
-      <w:tabs>
-        <w:tab w:val="clear" w:pos="4677"/>
-        <w:tab w:val="clear" w:pos="9355"/>
-        <w:tab w:val="left" w:pos="1741"/>
-      </w:tabs>
     </w:pPr>
     <w:r>
       <w:rPr>
@@ -21096,47 +21614,44 @@
       <mc:AlternateContent>
         <mc:Choice Requires="wps">
           <w:drawing>
-            <wp:anchor distT="0" distB="0" distL="114300" distR="114300" simplePos="0" relativeHeight="251664384" behindDoc="0" locked="0" layoutInCell="1" allowOverlap="1" wp14:anchorId="3DCC1F15" wp14:editId="388188EE">
+            <wp:anchor distT="0" distB="0" distL="114300" distR="114300" simplePos="0" relativeHeight="251665408" behindDoc="0" locked="0" layoutInCell="1" allowOverlap="1" wp14:anchorId="48D4767C" wp14:editId="76B441A2">
               <wp:simplePos x="0" y="0"/>
               <wp:positionH relativeFrom="column">
-                <wp:posOffset>362585</wp:posOffset>
+                <wp:posOffset>455882</wp:posOffset>
               </wp:positionH>
               <wp:positionV relativeFrom="paragraph">
-                <wp:posOffset>269875</wp:posOffset>
+                <wp:posOffset>299893</wp:posOffset>
               </wp:positionV>
-              <wp:extent cx="1145540" cy="313690"/>
-              <wp:effectExtent l="635" t="3175" r="0" b="0"/>
+              <wp:extent cx="1065622" cy="138288"/>
+              <wp:effectExtent l="0" t="0" r="0" b="0"/>
               <wp:wrapNone/>
-              <wp:docPr id="8" name="Rectangle 68"/>
+              <wp:docPr id="8" name="Text Box 8"/>
               <wp:cNvGraphicFramePr>
                 <a:graphicFrameLocks xmlns:a="http://schemas.openxmlformats.org/drawingml/2006/main"/>
               </wp:cNvGraphicFramePr>
               <a:graphic xmlns:a="http://schemas.openxmlformats.org/drawingml/2006/main">
                 <a:graphicData uri="http://schemas.microsoft.com/office/word/2010/wordprocessingShape">
                   <wps:wsp>
-                    <wps:cNvSpPr>
+                    <wps:cNvSpPr txBox="1">
                       <a:spLocks noChangeArrowheads="1"/>
                     </wps:cNvSpPr>
                     <wps:spPr bwMode="auto">
                       <a:xfrm>
                         <a:off x="0" y="0"/>
-                        <a:ext cx="1145540" cy="313690"/>
+                        <a:ext cx="1065622" cy="138288"/>
                       </a:xfrm>
                       <a:prstGeom prst="rect">
                         <a:avLst/>
                       </a:prstGeom>
-                      <a:noFill/>
+                      <a:solidFill>
+                        <a:srgbClr val="FFFFFF">
+                          <a:alpha val="50195"/>
+                        </a:srgbClr>
+                      </a:solidFill>
                       <a:ln>
                         <a:noFill/>
                       </a:ln>
                       <a:extLst>
-                        <a:ext uri="{909E8E84-426E-40DD-AFC4-6F175D3DCCD1}">
-                          <a14:hiddenFill xmlns:a14="http://schemas.microsoft.com/office/drawing/2010/main">
-                            <a:solidFill>
-                              <a:srgbClr val="FFFFFF"/>
-                            </a:solidFill>
-                          </a14:hiddenFill>
-                        </a:ext>
                         <a:ext uri="{91240B29-F687-4F45-9708-019B960494DF}">
                           <a14:hiddenLine xmlns:a14="http://schemas.microsoft.com/office/drawing/2010/main" w="9525">
                             <a:solidFill>
@@ -21155,67 +21670,104 @@
                           <w:pPr>
                             <w:rPr>
                               <w:sz w:val="20"/>
+                              <w:szCs w:val="20"/>
                             </w:rPr>
                           </w:pPr>
                           <w:r>
                             <w:rPr>
                               <w:sz w:val="20"/>
+                              <w:szCs w:val="20"/>
                             </w:rPr>
-                            <w:t>Токарев С.Ю.</w:t>
+                            <w:t>Пожидаева Г.П.</w:t>
                           </w:r>
+                        </w:p>
+                        <w:p>
+                          <w:pPr>
+                            <w:rPr>
+                              <w:sz w:val="20"/>
+                              <w:szCs w:val="20"/>
+                            </w:rPr>
+                          </w:pPr>
                           <w:r>
                             <w:rPr>
                               <w:sz w:val="20"/>
-                              <w:lang w:val="en-US"/>
+                              <w:szCs w:val="20"/>
                             </w:rPr>
-                            <w:t xml:space="preserve"> </w:t>
+                            <w:t>.</w:t>
                           </w:r>
+                        </w:p>
+                        <w:p/>
+                        <w:p>
+                          <w:pPr>
+                            <w:rPr>
+                              <w:sz w:val="20"/>
+                              <w:szCs w:val="20"/>
+                            </w:rPr>
+                          </w:pPr>
                         </w:p>
                       </w:txbxContent>
                     </wps:txbx>
-                    <wps:bodyPr rot="0" vert="horz" wrap="square" lIns="91440" tIns="45720" rIns="91440" bIns="45720" anchor="t" anchorCtr="0" upright="1">
+                    <wps:bodyPr rot="0" vert="horz" wrap="square" lIns="0" tIns="0" rIns="0" bIns="0" anchor="t" anchorCtr="0" upright="1">
                       <a:noAutofit/>
                     </wps:bodyPr>
                   </wps:wsp>
                 </a:graphicData>
               </a:graphic>
-              <wp14:sizeRelH relativeFrom="page">
-                <wp14:pctWidth>0</wp14:pctWidth>
-              </wp14:sizeRelH>
-              <wp14:sizeRelV relativeFrom="page">
-                <wp14:pctHeight>0</wp14:pctHeight>
-              </wp14:sizeRelV>
             </wp:anchor>
           </w:drawing>
         </mc:Choice>
         <mc:Fallback>
           <w:pict>
-            <v:rect w14:anchorId="3DCC1F15" id="Rectangle 68" o:spid="_x0000_s1099" style="position:absolute;margin-left:28.55pt;margin-top:21.25pt;width:90.2pt;height:24.7pt;z-index:251664384;visibility:visible;mso-wrap-style:square;mso-width-percent:0;mso-height-percent:0;mso-wrap-distance-left:9pt;mso-wrap-distance-top:0;mso-wrap-distance-right:9pt;mso-wrap-distance-bottom:0;mso-position-horizontal:absolute;mso-position-horizontal-relative:text;mso-position-vertical:absolute;mso-position-vertical-relative:text;mso-width-percent:0;mso-height-percent:0;mso-width-relative:page;mso-height-relative:page;v-text-anchor:top" o:gfxdata="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" filled="f" stroked="f">
-              <v:textbox>
+            <v:shapetype w14:anchorId="48D4767C" id="_x0000_t202" coordsize="21600,21600" o:spt="202" path="m,l,21600r21600,l21600,xe">
+              <v:stroke joinstyle="miter"/>
+              <v:path gradientshapeok="t" o:connecttype="rect"/>
+            </v:shapetype>
+            <v:shape id="Text Box 8" o:spid="_x0000_s1099" type="#_x0000_t202" style="position:absolute;margin-left:35.9pt;margin-top:23.6pt;width:83.9pt;height:10.9pt;z-index:251665408;visibility:visible;mso-wrap-style:square;mso-wrap-distance-left:9pt;mso-wrap-distance-top:0;mso-wrap-distance-right:9pt;mso-wrap-distance-bottom:0;mso-position-horizontal:absolute;mso-position-horizontal-relative:text;mso-position-vertical:absolute;mso-position-vertical-relative:text;v-text-anchor:top" o:gfxdata="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" stroked="f">
+              <v:fill opacity="32896f"/>
+              <v:textbox inset="0,0,0,0">
                 <w:txbxContent>
                   <w:p>
                     <w:pPr>
                       <w:rPr>
                         <w:sz w:val="20"/>
+                        <w:szCs w:val="20"/>
                       </w:rPr>
                     </w:pPr>
                     <w:r>
                       <w:rPr>
                         <w:sz w:val="20"/>
+                        <w:szCs w:val="20"/>
                       </w:rPr>
-                      <w:t>Токарев С.Ю.</w:t>
+                      <w:t>Пожидаева Г.П.</w:t>
                     </w:r>
+                  </w:p>
+                  <w:p>
+                    <w:pPr>
+                      <w:rPr>
+                        <w:sz w:val="20"/>
+                        <w:szCs w:val="20"/>
+                      </w:rPr>
+                    </w:pPr>
                     <w:r>
                       <w:rPr>
                         <w:sz w:val="20"/>
-                        <w:lang w:val="en-US"/>
+                        <w:szCs w:val="20"/>
                       </w:rPr>
-                      <w:t xml:space="preserve"> </w:t>
+                      <w:t>.</w:t>
                     </w:r>
+                  </w:p>
+                  <w:p/>
+                  <w:p>
+                    <w:pPr>
+                      <w:rPr>
+                        <w:sz w:val="20"/>
+                        <w:szCs w:val="20"/>
+                      </w:rPr>
+                    </w:pPr>
                   </w:p>
                 </w:txbxContent>
               </v:textbox>
-            </v:rect>
+            </v:shape>
           </w:pict>
         </mc:Fallback>
       </mc:AlternateContent>
@@ -21228,47 +21780,44 @@
       <mc:AlternateContent>
         <mc:Choice Requires="wps">
           <w:drawing>
-            <wp:anchor distT="0" distB="0" distL="114300" distR="114300" simplePos="0" relativeHeight="251665408" behindDoc="0" locked="0" layoutInCell="1" allowOverlap="1" wp14:anchorId="5AD13D12" wp14:editId="72C3653F">
+            <wp:anchor distT="0" distB="0" distL="114300" distR="114300" simplePos="0" relativeHeight="251663360" behindDoc="0" locked="0" layoutInCell="1" allowOverlap="1" wp14:anchorId="561D1FB4" wp14:editId="6773CE53">
               <wp:simplePos x="0" y="0"/>
               <wp:positionH relativeFrom="column">
-                <wp:posOffset>-205740</wp:posOffset>
+                <wp:posOffset>455974</wp:posOffset>
               </wp:positionH>
               <wp:positionV relativeFrom="paragraph">
-                <wp:posOffset>107315</wp:posOffset>
+                <wp:posOffset>154293</wp:posOffset>
               </wp:positionV>
-              <wp:extent cx="661670" cy="280670"/>
-              <wp:effectExtent l="3810" t="2540" r="1270" b="2540"/>
+              <wp:extent cx="1065622" cy="138288"/>
+              <wp:effectExtent l="0" t="0" r="0" b="0"/>
               <wp:wrapNone/>
-              <wp:docPr id="7" name="Rectangle 69"/>
+              <wp:docPr id="7" name="Text Box 8"/>
               <wp:cNvGraphicFramePr>
                 <a:graphicFrameLocks xmlns:a="http://schemas.openxmlformats.org/drawingml/2006/main"/>
               </wp:cNvGraphicFramePr>
               <a:graphic xmlns:a="http://schemas.openxmlformats.org/drawingml/2006/main">
                 <a:graphicData uri="http://schemas.microsoft.com/office/word/2010/wordprocessingShape">
                   <wps:wsp>
-                    <wps:cNvSpPr>
+                    <wps:cNvSpPr txBox="1">
                       <a:spLocks noChangeArrowheads="1"/>
                     </wps:cNvSpPr>
                     <wps:spPr bwMode="auto">
                       <a:xfrm>
                         <a:off x="0" y="0"/>
-                        <a:ext cx="661670" cy="280670"/>
+                        <a:ext cx="1065622" cy="138288"/>
                       </a:xfrm>
                       <a:prstGeom prst="rect">
                         <a:avLst/>
                       </a:prstGeom>
-                      <a:noFill/>
+                      <a:solidFill>
+                        <a:srgbClr val="FFFFFF">
+                          <a:alpha val="50195"/>
+                        </a:srgbClr>
+                      </a:solidFill>
                       <a:ln>
                         <a:noFill/>
                       </a:ln>
                       <a:extLst>
-                        <a:ext uri="{909E8E84-426E-40DD-AFC4-6F175D3DCCD1}">
-                          <a14:hiddenFill xmlns:a14="http://schemas.microsoft.com/office/drawing/2010/main">
-                            <a:solidFill>
-                              <a:srgbClr val="FFFFFF"/>
-                            </a:solidFill>
-                          </a14:hiddenFill>
-                        </a:ext>
                         <a:ext uri="{91240B29-F687-4F45-9708-019B960494DF}">
                           <a14:hiddenLine xmlns:a14="http://schemas.microsoft.com/office/drawing/2010/main" w="9525">
                             <a:solidFill>
@@ -21285,29 +21834,28 @@
                       <w:txbxContent>
                         <w:p>
                           <w:pPr>
-                            <w:jc w:val="center"/>
                             <w:rPr>
-                              <w:iCs/>
-                              <w:sz w:val="20"/>
-                              <w:szCs w:val="20"/>
-                              <w:lang w:val="en-US"/>
-                            </w:rPr>
-                          </w:pPr>
-                          <w:proofErr w:type="spellStart"/>
-                          <w:proofErr w:type="gramStart"/>
-                          <w:r>
-                            <w:rPr>
-                              <w:iCs/>
                               <w:sz w:val="20"/>
                               <w:szCs w:val="20"/>
                             </w:rPr>
-                            <w:t>Н.контр</w:t>
-                          </w:r>
-                          <w:proofErr w:type="spellEnd"/>
-                          <w:proofErr w:type="gramEnd"/>
+                          </w:pPr>
                           <w:r>
                             <w:rPr>
-                              <w:iCs/>
+                              <w:sz w:val="20"/>
+                              <w:szCs w:val="20"/>
+                            </w:rPr>
+                            <w:t>Ромашов Р.В.</w:t>
+                          </w:r>
+                        </w:p>
+                        <w:p>
+                          <w:pPr>
+                            <w:rPr>
+                              <w:sz w:val="20"/>
+                              <w:szCs w:val="20"/>
+                            </w:rPr>
+                          </w:pPr>
+                          <w:r>
+                            <w:rPr>
                               <w:sz w:val="20"/>
                               <w:szCs w:val="20"/>
                             </w:rPr>
@@ -21315,53 +21863,55 @@
                           </w:r>
                         </w:p>
                         <w:p/>
+                        <w:p>
+                          <w:pPr>
+                            <w:rPr>
+                              <w:sz w:val="20"/>
+                              <w:szCs w:val="20"/>
+                            </w:rPr>
+                          </w:pPr>
+                        </w:p>
                       </w:txbxContent>
                     </wps:txbx>
-                    <wps:bodyPr rot="0" vert="horz" wrap="square" lIns="91440" tIns="45720" rIns="91440" bIns="45720" anchor="t" anchorCtr="0" upright="1">
+                    <wps:bodyPr rot="0" vert="horz" wrap="square" lIns="0" tIns="0" rIns="0" bIns="0" anchor="t" anchorCtr="0" upright="1">
                       <a:noAutofit/>
                     </wps:bodyPr>
                   </wps:wsp>
                 </a:graphicData>
               </a:graphic>
-              <wp14:sizeRelH relativeFrom="page">
-                <wp14:pctWidth>0</wp14:pctWidth>
-              </wp14:sizeRelH>
-              <wp14:sizeRelV relativeFrom="page">
-                <wp14:pctHeight>0</wp14:pctHeight>
-              </wp14:sizeRelV>
             </wp:anchor>
           </w:drawing>
         </mc:Choice>
         <mc:Fallback>
           <w:pict>
-            <v:rect w14:anchorId="5AD13D12" id="Rectangle 69" o:spid="_x0000_s1100" style="position:absolute;margin-left:-16.2pt;margin-top:8.45pt;width:52.1pt;height:22.1pt;z-index:251665408;visibility:visible;mso-wrap-style:square;mso-width-percent:0;mso-height-percent:0;mso-wrap-distance-left:9pt;mso-wrap-distance-top:0;mso-wrap-distance-right:9pt;mso-wrap-distance-bottom:0;mso-position-horizontal:absolute;mso-position-horizontal-relative:text;mso-position-vertical:absolute;mso-position-vertical-relative:text;mso-width-percent:0;mso-height-percent:0;mso-width-relative:page;mso-height-relative:page;v-text-anchor:top" o:gfxdata="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" filled="f" stroked="f">
-              <v:textbox>
+            <v:shape w14:anchorId="561D1FB4" id="_x0000_s1100" type="#_x0000_t202" style="position:absolute;margin-left:35.9pt;margin-top:12.15pt;width:83.9pt;height:10.9pt;z-index:251663360;visibility:visible;mso-wrap-style:square;mso-wrap-distance-left:9pt;mso-wrap-distance-top:0;mso-wrap-distance-right:9pt;mso-wrap-distance-bottom:0;mso-position-horizontal:absolute;mso-position-horizontal-relative:text;mso-position-vertical:absolute;mso-position-vertical-relative:text;v-text-anchor:top" o:gfxdata="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" stroked="f">
+              <v:fill opacity="32896f"/>
+              <v:textbox inset="0,0,0,0">
                 <w:txbxContent>
                   <w:p>
                     <w:pPr>
-                      <w:jc w:val="center"/>
                       <w:rPr>
-                        <w:iCs/>
-                        <w:sz w:val="20"/>
-                        <w:szCs w:val="20"/>
-                        <w:lang w:val="en-US"/>
-                      </w:rPr>
-                    </w:pPr>
-                    <w:proofErr w:type="spellStart"/>
-                    <w:proofErr w:type="gramStart"/>
-                    <w:r>
-                      <w:rPr>
-                        <w:iCs/>
                         <w:sz w:val="20"/>
                         <w:szCs w:val="20"/>
                       </w:rPr>
-                      <w:t>Н.контр</w:t>
-                    </w:r>
-                    <w:proofErr w:type="spellEnd"/>
-                    <w:proofErr w:type="gramEnd"/>
+                    </w:pPr>
                     <w:r>
                       <w:rPr>
-                        <w:iCs/>
+                        <w:sz w:val="20"/>
+                        <w:szCs w:val="20"/>
+                      </w:rPr>
+                      <w:t>Ромашов Р.В.</w:t>
+                    </w:r>
+                  </w:p>
+                  <w:p>
+                    <w:pPr>
+                      <w:rPr>
+                        <w:sz w:val="20"/>
+                        <w:szCs w:val="20"/>
+                      </w:rPr>
+                    </w:pPr>
+                    <w:r>
+                      <w:rPr>
                         <w:sz w:val="20"/>
                         <w:szCs w:val="20"/>
                       </w:rPr>
@@ -21369,129 +21919,20 @@
                     </w:r>
                   </w:p>
                   <w:p/>
-                </w:txbxContent>
-              </v:textbox>
-            </v:rect>
-          </w:pict>
-        </mc:Fallback>
-      </mc:AlternateContent>
-    </w:r>
-    <w:r>
-      <w:rPr>
-        <w:noProof/>
-        <w:lang w:eastAsia="ru-RU"/>
-      </w:rPr>
-      <mc:AlternateContent>
-        <mc:Choice Requires="wps">
-          <w:drawing>
-            <wp:anchor distT="45720" distB="45720" distL="114300" distR="114300" simplePos="0" relativeHeight="251663360" behindDoc="0" locked="0" layoutInCell="1" allowOverlap="1" wp14:anchorId="2820D094" wp14:editId="5808F375">
-              <wp:simplePos x="0" y="0"/>
-              <wp:positionH relativeFrom="column">
-                <wp:posOffset>5951220</wp:posOffset>
-              </wp:positionH>
-              <wp:positionV relativeFrom="paragraph">
-                <wp:posOffset>-332740</wp:posOffset>
-              </wp:positionV>
-              <wp:extent cx="518160" cy="367665"/>
-              <wp:effectExtent l="0" t="0" r="0" b="0"/>
-              <wp:wrapSquare wrapText="bothSides"/>
-              <wp:docPr id="217" name="Надпись 2"/>
-              <wp:cNvGraphicFramePr>
-                <a:graphicFrameLocks xmlns:a="http://schemas.openxmlformats.org/drawingml/2006/main"/>
-              </wp:cNvGraphicFramePr>
-              <a:graphic xmlns:a="http://schemas.openxmlformats.org/drawingml/2006/main">
-                <a:graphicData uri="http://schemas.microsoft.com/office/word/2010/wordprocessingShape">
-                  <wps:wsp>
-                    <wps:cNvSpPr txBox="1">
-                      <a:spLocks noChangeArrowheads="1"/>
-                    </wps:cNvSpPr>
-                    <wps:spPr bwMode="auto">
-                      <a:xfrm>
-                        <a:off x="0" y="0"/>
-                        <a:ext cx="518160" cy="367665"/>
-                      </a:xfrm>
-                      <a:prstGeom prst="rect">
-                        <a:avLst/>
-                      </a:prstGeom>
-                      <a:noFill/>
-                      <a:ln w="9525">
-                        <a:noFill/>
-                        <a:miter lim="800000"/>
-                        <a:headEnd/>
-                        <a:tailEnd/>
-                      </a:ln>
-                    </wps:spPr>
-                    <wps:txbx>
-                      <w:txbxContent>
-                        <w:p>
-                          <w:pPr>
-                            <w:rPr>
-                              <w:color w:val="0D0D0D" w:themeColor="text1" w:themeTint="F2"/>
-                              <w:lang w:val="en-US"/>
-                            </w:rPr>
-                          </w:pPr>
-                          <w:r>
-                            <w:rPr>
-                              <w:color w:val="0D0D0D" w:themeColor="text1" w:themeTint="F2"/>
-                              <w:lang w:val="en-US"/>
-                            </w:rPr>
-                            <w:t>37</w:t>
-                          </w:r>
-                        </w:p>
-                      </w:txbxContent>
-                    </wps:txbx>
-                    <wps:bodyPr rot="0" vert="horz" wrap="square" lIns="91440" tIns="45720" rIns="91440" bIns="45720" anchor="t" anchorCtr="0">
-                      <a:noAutofit/>
-                    </wps:bodyPr>
-                  </wps:wsp>
-                </a:graphicData>
-              </a:graphic>
-              <wp14:sizeRelH relativeFrom="margin">
-                <wp14:pctWidth>0</wp14:pctWidth>
-              </wp14:sizeRelH>
-              <wp14:sizeRelV relativeFrom="margin">
-                <wp14:pctHeight>0</wp14:pctHeight>
-              </wp14:sizeRelV>
-            </wp:anchor>
-          </w:drawing>
-        </mc:Choice>
-        <mc:Fallback>
-          <w:pict>
-            <v:shapetype w14:anchorId="2820D094" id="_x0000_t202" coordsize="21600,21600" o:spt="202" path="m,l,21600r21600,l21600,xe">
-              <v:stroke joinstyle="miter"/>
-              <v:path gradientshapeok="t" o:connecttype="rect"/>
-            </v:shapetype>
-            <v:shape id="Надпись 2" o:spid="_x0000_s1101" type="#_x0000_t202" style="position:absolute;margin-left:468.6pt;margin-top:-26.2pt;width:40.8pt;height:28.95pt;z-index:251663360;visibility:visible;mso-wrap-style:square;mso-width-percent:0;mso-height-percent:0;mso-wrap-distance-left:9pt;mso-wrap-distance-top:3.6pt;mso-wrap-distance-right:9pt;mso-wrap-distance-bottom:3.6pt;mso-position-horizontal:absolute;mso-position-horizontal-relative:text;mso-position-vertical:absolute;mso-position-vertical-relative:text;mso-width-percent:0;mso-height-percent:0;mso-width-relative:margin;mso-height-relative:margin;v-text-anchor:top" o:gfxdata="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" filled="f" stroked="f">
-              <v:textbox>
-                <w:txbxContent>
                   <w:p>
                     <w:pPr>
                       <w:rPr>
-                        <w:color w:val="0D0D0D" w:themeColor="text1" w:themeTint="F2"/>
-                        <w:lang w:val="en-US"/>
+                        <w:sz w:val="20"/>
+                        <w:szCs w:val="20"/>
                       </w:rPr>
                     </w:pPr>
-                    <w:r>
-                      <w:rPr>
-                        <w:color w:val="0D0D0D" w:themeColor="text1" w:themeTint="F2"/>
-                        <w:lang w:val="en-US"/>
-                      </w:rPr>
-                      <w:t>37</w:t>
-                    </w:r>
                   </w:p>
                 </w:txbxContent>
               </v:textbox>
-              <w10:wrap type="square"/>
             </v:shape>
           </w:pict>
         </mc:Fallback>
       </mc:AlternateContent>
-    </w:r>
-    <w:r>
-      <w:rPr>
-        <w:noProof/>
-        <w:lang w:eastAsia="ru-RU"/>
-      </w:rPr>
     </w:r>
   </w:p>
 </w:ftr>
@@ -24351,9 +24792,20 @@
                                 <w:iCs/>
                                 <w:sz w:val="20"/>
                                 <w:szCs w:val="20"/>
-                                <w:lang w:val="en-US"/>
                               </w:rPr>
                             </w:pPr>
+                            <w:proofErr w:type="spellStart"/>
+                            <w:proofErr w:type="gramStart"/>
+                            <w:r>
+                              <w:rPr>
+                                <w:iCs/>
+                                <w:sz w:val="20"/>
+                                <w:szCs w:val="20"/>
+                              </w:rPr>
+                              <w:t>Н.контр</w:t>
+                            </w:r>
+                            <w:proofErr w:type="spellEnd"/>
+                            <w:proofErr w:type="gramEnd"/>
                           </w:p>
                         </w:txbxContent>
                       </wps:txbx>
@@ -24406,13 +24858,7 @@
                               <w:t>.</w:t>
                             </w:r>
                             <w:r>
-                              <w:t>1</w:t>
-                            </w:r>
-                            <w:r>
-                              <w:rPr>
-                                <w:lang w:val="en-US"/>
-                              </w:rPr>
-                              <w:t>9</w:t>
+                              <w:t>04</w:t>
                             </w:r>
                             <w:r>
                               <w:t>. ПЗ</w:t>
@@ -24468,17 +24914,18 @@
                               <w:jc w:val="center"/>
                               <w:rPr>
                                 <w:i/>
+                                <w:color w:val="FF0000"/>
                                 <w:sz w:val="25"/>
                                 <w:szCs w:val="25"/>
                               </w:rPr>
                             </w:pPr>
                             <w:r>
                               <w:rPr>
-                                <w:color w:val="000000"/>
+                                <w:color w:val="FF0000"/>
                                 <w:sz w:val="24"/>
                                 <w:shd w:val="clear" w:color="auto" w:fill="FFFFFF"/>
                               </w:rPr>
-                              <w:t>Разработка программного модуля «расписание» для учебного заведения</w:t>
+                              <w:t xml:space="preserve">Разработка программного модуля </w:t>
                             </w:r>
                           </w:p>
                         </w:txbxContent>
@@ -24596,12 +25043,12 @@
         </mc:Choice>
         <mc:Fallback>
           <w:pict>
-            <v:group w14:anchorId="26883C16" id="Group 2" o:spid="_x0000_s1058" style="position:absolute;margin-left:-25.85pt;margin-top:-20.85pt;width:535.75pt;height:813.55pt;z-index:251661312" coordorigin="855,317" coordsize="10746,16213" o:gfxdata="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">
+            <v:group w14:anchorId="26883C16" id="Group 2" o:spid="_x0000_s1058" style="position:absolute;margin-left:-25.85pt;margin-top:-20.85pt;width:535.75pt;height:813.55pt;z-index:251661312" coordorigin="855,317" coordsize="10746,16213" o:gfxdata="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">
               <v:shapetype id="_x0000_t202" coordsize="21600,21600" o:spt="202" path="m,l,21600r21600,l21600,xe">
                 <v:stroke joinstyle="miter"/>
                 <v:path gradientshapeok="t" o:connecttype="rect"/>
               </v:shapetype>
-              <v:shape id="Text Box 3" o:spid="_x0000_s1059" type="#_x0000_t202" style="position:absolute;left:975;top:16228;width:990;height:288;visibility:visible;mso-wrap-style:square;v-text-anchor:top" o:gfxdata="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" stroked="f">
+              <v:shape id="Text Box 3" o:spid="_x0000_s1059" type="#_x0000_t202" style="position:absolute;left:975;top:16228;width:990;height:288;visibility:visible;mso-wrap-style:square;v-text-anchor:top" o:gfxdata="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" stroked="f">
                 <v:textbox inset="0,0,0,0">
                   <w:txbxContent>
                     <w:p>
@@ -24665,7 +25112,7 @@
                   </w:txbxContent>
                 </v:textbox>
               </v:shape>
-              <v:shape id="Text Box 8" o:spid="_x0000_s1062" type="#_x0000_t202" style="position:absolute;left:2094;top:15427;width:1683;height:217;visibility:visible;mso-wrap-style:square;v-text-anchor:top" o:gfxdata="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" stroked="f">
+              <v:shape id="_x0000_s1062" type="#_x0000_t202" style="position:absolute;left:2094;top:15427;width:1683;height:217;visibility:visible;mso-wrap-style:square;v-text-anchor:top" o:gfxdata="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" stroked="f">
                 <v:fill opacity="32896f"/>
                 <v:textbox inset="0,0,0,0">
                   <w:txbxContent>
@@ -24846,7 +25293,7 @@
                   </w:txbxContent>
                 </v:textbox>
               </v:shape>
-              <v:shape id="Text Box 24" o:spid="_x0000_s1078" type="#_x0000_t202" style="position:absolute;left:1965;top:14740;width:1272;height:375;visibility:visible;mso-wrap-style:square;v-text-anchor:top" o:gfxdata="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" filled="f" stroked="f">
+              <v:shape id="Text Box 24" o:spid="_x0000_s1078" type="#_x0000_t202" style="position:absolute;left:1965;top:14740;width:1272;height:375;visibility:visible;mso-wrap-style:square;v-text-anchor:top" o:gfxdata="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" filled="f" stroked="f">
                 <v:textbox>
                   <w:txbxContent>
                     <w:p>
@@ -24871,7 +25318,7 @@
                   </w:txbxContent>
                 </v:textbox>
               </v:shape>
-              <v:shape id="Text Box 25" o:spid="_x0000_s1079" type="#_x0000_t202" style="position:absolute;left:1077;top:14745;width:809;height:338;visibility:visible;mso-wrap-style:square;v-text-anchor:top" o:gfxdata="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" filled="f" stroked="f">
+              <v:shape id="Text Box 25" o:spid="_x0000_s1079" type="#_x0000_t202" style="position:absolute;left:1077;top:14745;width:809;height:338;visibility:visible;mso-wrap-style:square;v-text-anchor:top" o:gfxdata="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" filled="f" stroked="f">
                 <v:textbox>
                   <w:txbxContent>
                     <w:p>
@@ -24884,7 +25331,7 @@
                   </w:txbxContent>
                 </v:textbox>
               </v:shape>
-              <v:shape id="Text Box 26" o:spid="_x0000_s1080" type="#_x0000_t202" style="position:absolute;left:1494;top:14711;width:730;height:344;visibility:visible;mso-wrap-style:square;v-text-anchor:top" o:gfxdata="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" filled="f" stroked="f">
+              <v:shape id="Text Box 26" o:spid="_x0000_s1080" type="#_x0000_t202" style="position:absolute;left:1494;top:14711;width:730;height:344;visibility:visible;mso-wrap-style:square;v-text-anchor:top" o:gfxdata="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" filled="f" stroked="f">
                 <v:textbox>
                   <w:txbxContent>
                     <w:p/>
@@ -25014,9 +25461,20 @@
                           <w:iCs/>
                           <w:sz w:val="20"/>
                           <w:szCs w:val="20"/>
-                          <w:lang w:val="en-US"/>
                         </w:rPr>
                       </w:pPr>
+                      <w:proofErr w:type="spellStart"/>
+                      <w:proofErr w:type="gramStart"/>
+                      <w:r>
+                        <w:rPr>
+                          <w:iCs/>
+                          <w:sz w:val="20"/>
+                          <w:szCs w:val="20"/>
+                        </w:rPr>
+                        <w:t>Н.контр</w:t>
+                      </w:r>
+                      <w:proofErr w:type="spellEnd"/>
+                      <w:proofErr w:type="gramEnd"/>
                     </w:p>
                   </w:txbxContent>
                 </v:textbox>
@@ -25035,13 +25493,7 @@
                         <w:t>.</w:t>
                       </w:r>
                       <w:r>
-                        <w:t>1</w:t>
-                      </w:r>
-                      <w:r>
-                        <w:rPr>
-                          <w:lang w:val="en-US"/>
-                        </w:rPr>
-                        <w:t>9</w:t>
+                        <w:t>04</w:t>
                       </w:r>
                       <w:r>
                         <w:t>. ПЗ</w:t>
@@ -25058,17 +25510,18 @@
                         <w:jc w:val="center"/>
                         <w:rPr>
                           <w:i/>
+                          <w:color w:val="FF0000"/>
                           <w:sz w:val="25"/>
                           <w:szCs w:val="25"/>
                         </w:rPr>
                       </w:pPr>
                       <w:r>
                         <w:rPr>
-                          <w:color w:val="000000"/>
+                          <w:color w:val="FF0000"/>
                           <w:sz w:val="24"/>
                           <w:shd w:val="clear" w:color="auto" w:fill="FFFFFF"/>
                         </w:rPr>
-                        <w:t>Разработка программного модуля «расписание» для учебного заведения</w:t>
+                        <w:t xml:space="preserve">Разработка программного модуля </w:t>
                       </w:r>
                     </w:p>
                   </w:txbxContent>
@@ -26392,6 +26845,119 @@
     </w:lvl>
   </w:abstractNum>
   <w:abstractNum w:abstractNumId="11" w15:restartNumberingAfterBreak="0">
+    <w:nsid w:val="21561AD2"/>
+    <w:multiLevelType w:val="hybridMultilevel"/>
+    <w:tmpl w:val="637E76F4"/>
+    <w:lvl w:ilvl="0" w:tplc="302ED224">
+      <w:start w:val="1"/>
+      <w:numFmt w:val="bullet"/>
+      <w:lvlText w:val=""/>
+      <w:lvlJc w:val="left"/>
+      <w:pPr>
+        <w:ind w:left="1571" w:hanging="360"/>
+      </w:pPr>
+      <w:rPr>
+        <w:rFonts w:ascii="Symbol" w:hAnsi="Symbol" w:hint="default"/>
+      </w:rPr>
+    </w:lvl>
+    <w:lvl w:ilvl="1" w:tplc="04190003" w:tentative="1">
+      <w:start w:val="1"/>
+      <w:numFmt w:val="bullet"/>
+      <w:lvlText w:val="o"/>
+      <w:lvlJc w:val="left"/>
+      <w:pPr>
+        <w:ind w:left="2291" w:hanging="360"/>
+      </w:pPr>
+      <w:rPr>
+        <w:rFonts w:ascii="Courier New" w:hAnsi="Courier New" w:cs="Courier New" w:hint="default"/>
+      </w:rPr>
+    </w:lvl>
+    <w:lvl w:ilvl="2" w:tplc="04190005" w:tentative="1">
+      <w:start w:val="1"/>
+      <w:numFmt w:val="bullet"/>
+      <w:lvlText w:val=""/>
+      <w:lvlJc w:val="left"/>
+      <w:pPr>
+        <w:ind w:left="3011" w:hanging="360"/>
+      </w:pPr>
+      <w:rPr>
+        <w:rFonts w:ascii="Wingdings" w:hAnsi="Wingdings" w:hint="default"/>
+      </w:rPr>
+    </w:lvl>
+    <w:lvl w:ilvl="3" w:tplc="04190001" w:tentative="1">
+      <w:start w:val="1"/>
+      <w:numFmt w:val="bullet"/>
+      <w:lvlText w:val=""/>
+      <w:lvlJc w:val="left"/>
+      <w:pPr>
+        <w:ind w:left="3731" w:hanging="360"/>
+      </w:pPr>
+      <w:rPr>
+        <w:rFonts w:ascii="Symbol" w:hAnsi="Symbol" w:hint="default"/>
+      </w:rPr>
+    </w:lvl>
+    <w:lvl w:ilvl="4" w:tplc="04190003" w:tentative="1">
+      <w:start w:val="1"/>
+      <w:numFmt w:val="bullet"/>
+      <w:lvlText w:val="o"/>
+      <w:lvlJc w:val="left"/>
+      <w:pPr>
+        <w:ind w:left="4451" w:hanging="360"/>
+      </w:pPr>
+      <w:rPr>
+        <w:rFonts w:ascii="Courier New" w:hAnsi="Courier New" w:cs="Courier New" w:hint="default"/>
+      </w:rPr>
+    </w:lvl>
+    <w:lvl w:ilvl="5" w:tplc="04190005" w:tentative="1">
+      <w:start w:val="1"/>
+      <w:numFmt w:val="bullet"/>
+      <w:lvlText w:val=""/>
+      <w:lvlJc w:val="left"/>
+      <w:pPr>
+        <w:ind w:left="5171" w:hanging="360"/>
+      </w:pPr>
+      <w:rPr>
+        <w:rFonts w:ascii="Wingdings" w:hAnsi="Wingdings" w:hint="default"/>
+      </w:rPr>
+    </w:lvl>
+    <w:lvl w:ilvl="6" w:tplc="04190001" w:tentative="1">
+      <w:start w:val="1"/>
+      <w:numFmt w:val="bullet"/>
+      <w:lvlText w:val=""/>
+      <w:lvlJc w:val="left"/>
+      <w:pPr>
+        <w:ind w:left="5891" w:hanging="360"/>
+      </w:pPr>
+      <w:rPr>
+        <w:rFonts w:ascii="Symbol" w:hAnsi="Symbol" w:hint="default"/>
+      </w:rPr>
+    </w:lvl>
+    <w:lvl w:ilvl="7" w:tplc="04190003" w:tentative="1">
+      <w:start w:val="1"/>
+      <w:numFmt w:val="bullet"/>
+      <w:lvlText w:val="o"/>
+      <w:lvlJc w:val="left"/>
+      <w:pPr>
+        <w:ind w:left="6611" w:hanging="360"/>
+      </w:pPr>
+      <w:rPr>
+        <w:rFonts w:ascii="Courier New" w:hAnsi="Courier New" w:cs="Courier New" w:hint="default"/>
+      </w:rPr>
+    </w:lvl>
+    <w:lvl w:ilvl="8" w:tplc="04190005" w:tentative="1">
+      <w:start w:val="1"/>
+      <w:numFmt w:val="bullet"/>
+      <w:lvlText w:val=""/>
+      <w:lvlJc w:val="left"/>
+      <w:pPr>
+        <w:ind w:left="7331" w:hanging="360"/>
+      </w:pPr>
+      <w:rPr>
+        <w:rFonts w:ascii="Wingdings" w:hAnsi="Wingdings" w:hint="default"/>
+      </w:rPr>
+    </w:lvl>
+  </w:abstractNum>
+  <w:abstractNum w:abstractNumId="12" w15:restartNumberingAfterBreak="0">
     <w:nsid w:val="216F5211"/>
     <w:multiLevelType w:val="multilevel"/>
     <w:tmpl w:val="0419001D"/>
@@ -26477,7 +27043,7 @@
       </w:pPr>
     </w:lvl>
   </w:abstractNum>
-  <w:abstractNum w:abstractNumId="12" w15:restartNumberingAfterBreak="0">
+  <w:abstractNum w:abstractNumId="13" w15:restartNumberingAfterBreak="0">
     <w:nsid w:val="22706897"/>
     <w:multiLevelType w:val="multilevel"/>
     <w:tmpl w:val="8CE22F8C"/>
@@ -26590,7 +27156,7 @@
       </w:rPr>
     </w:lvl>
   </w:abstractNum>
-  <w:abstractNum w:abstractNumId="13" w15:restartNumberingAfterBreak="0">
+  <w:abstractNum w:abstractNumId="14" w15:restartNumberingAfterBreak="0">
     <w:nsid w:val="24766E41"/>
     <w:multiLevelType w:val="hybridMultilevel"/>
     <w:tmpl w:val="370AC162"/>
@@ -26703,7 +27269,7 @@
       </w:rPr>
     </w:lvl>
   </w:abstractNum>
-  <w:abstractNum w:abstractNumId="14" w15:restartNumberingAfterBreak="0">
+  <w:abstractNum w:abstractNumId="15" w15:restartNumberingAfterBreak="0">
     <w:nsid w:val="2604189B"/>
     <w:multiLevelType w:val="hybridMultilevel"/>
     <w:tmpl w:val="15B04D46"/>
@@ -26817,7 +27383,7 @@
       </w:rPr>
     </w:lvl>
   </w:abstractNum>
-  <w:abstractNum w:abstractNumId="15" w15:restartNumberingAfterBreak="0">
+  <w:abstractNum w:abstractNumId="16" w15:restartNumberingAfterBreak="0">
     <w:nsid w:val="27797B6E"/>
     <w:multiLevelType w:val="multilevel"/>
     <w:tmpl w:val="E37A5EA8"/>
@@ -26966,7 +27532,7 @@
       </w:rPr>
     </w:lvl>
   </w:abstractNum>
-  <w:abstractNum w:abstractNumId="16" w15:restartNumberingAfterBreak="0">
+  <w:abstractNum w:abstractNumId="17" w15:restartNumberingAfterBreak="0">
     <w:nsid w:val="2A315CBD"/>
     <w:multiLevelType w:val="hybridMultilevel"/>
     <w:tmpl w:val="C1F0A68E"/>
@@ -27080,14 +27646,14 @@
       </w:rPr>
     </w:lvl>
   </w:abstractNum>
-  <w:abstractNum w:abstractNumId="17" w15:restartNumberingAfterBreak="0">
+  <w:abstractNum w:abstractNumId="18" w15:restartNumberingAfterBreak="0">
     <w:nsid w:val="33062A32"/>
     <w:multiLevelType w:val="multilevel"/>
-    <w:tmpl w:val="1136A440"/>
+    <w:tmpl w:val="C562CB80"/>
     <w:lvl w:ilvl="0">
       <w:start w:val="1"/>
       <w:numFmt w:val="bullet"/>
-      <w:lvlText w:val=""/>
+      <w:lvlText w:val=""/>
       <w:lvlJc w:val="left"/>
       <w:pPr>
         <w:tabs>
@@ -27229,7 +27795,7 @@
       </w:rPr>
     </w:lvl>
   </w:abstractNum>
-  <w:abstractNum w:abstractNumId="18" w15:restartNumberingAfterBreak="0">
+  <w:abstractNum w:abstractNumId="19" w15:restartNumberingAfterBreak="0">
     <w:nsid w:val="34D20961"/>
     <w:multiLevelType w:val="hybridMultilevel"/>
     <w:tmpl w:val="E4C4BA6A"/>
@@ -27343,7 +27909,7 @@
       </w:rPr>
     </w:lvl>
   </w:abstractNum>
-  <w:abstractNum w:abstractNumId="19" w15:restartNumberingAfterBreak="0">
+  <w:abstractNum w:abstractNumId="20" w15:restartNumberingAfterBreak="0">
     <w:nsid w:val="39180832"/>
     <w:multiLevelType w:val="hybridMultilevel"/>
     <w:tmpl w:val="255ED5C2"/>
@@ -27456,7 +28022,7 @@
       </w:rPr>
     </w:lvl>
   </w:abstractNum>
-  <w:abstractNum w:abstractNumId="20" w15:restartNumberingAfterBreak="0">
+  <w:abstractNum w:abstractNumId="21" w15:restartNumberingAfterBreak="0">
     <w:nsid w:val="40D85E27"/>
     <w:multiLevelType w:val="multilevel"/>
     <w:tmpl w:val="2D9E4B76"/>
@@ -27601,14 +28167,14 @@
       </w:rPr>
     </w:lvl>
   </w:abstractNum>
-  <w:abstractNum w:abstractNumId="21" w15:restartNumberingAfterBreak="0">
+  <w:abstractNum w:abstractNumId="22" w15:restartNumberingAfterBreak="0">
     <w:nsid w:val="412B4570"/>
     <w:multiLevelType w:val="hybridMultilevel"/>
-    <w:tmpl w:val="4BBAA386"/>
-    <w:lvl w:ilvl="0" w:tplc="04190001">
+    <w:tmpl w:val="7382BE7E"/>
+    <w:lvl w:ilvl="0" w:tplc="302ED224">
       <w:start w:val="1"/>
       <w:numFmt w:val="bullet"/>
-      <w:lvlText w:val=""/>
+      <w:lvlText w:val=""/>
       <w:lvlJc w:val="left"/>
       <w:pPr>
         <w:ind w:left="1571" w:hanging="360"/>
@@ -27714,7 +28280,7 @@
       </w:rPr>
     </w:lvl>
   </w:abstractNum>
-  <w:abstractNum w:abstractNumId="22" w15:restartNumberingAfterBreak="0">
+  <w:abstractNum w:abstractNumId="23" w15:restartNumberingAfterBreak="0">
     <w:nsid w:val="4E6542A5"/>
     <w:multiLevelType w:val="hybridMultilevel"/>
     <w:tmpl w:val="0B168B46"/>
@@ -27803,7 +28369,7 @@
       </w:pPr>
     </w:lvl>
   </w:abstractNum>
-  <w:abstractNum w:abstractNumId="23" w15:restartNumberingAfterBreak="0">
+  <w:abstractNum w:abstractNumId="24" w15:restartNumberingAfterBreak="0">
     <w:nsid w:val="4F8C7436"/>
     <w:multiLevelType w:val="hybridMultilevel"/>
     <w:tmpl w:val="148A58CE"/>
@@ -27916,7 +28482,7 @@
       </w:rPr>
     </w:lvl>
   </w:abstractNum>
-  <w:abstractNum w:abstractNumId="24" w15:restartNumberingAfterBreak="0">
+  <w:abstractNum w:abstractNumId="25" w15:restartNumberingAfterBreak="0">
     <w:nsid w:val="507857A8"/>
     <w:multiLevelType w:val="hybridMultilevel"/>
     <w:tmpl w:val="75D62A72"/>
@@ -28008,7 +28574,7 @@
       </w:pPr>
     </w:lvl>
   </w:abstractNum>
-  <w:abstractNum w:abstractNumId="25" w15:restartNumberingAfterBreak="0">
+  <w:abstractNum w:abstractNumId="26" w15:restartNumberingAfterBreak="0">
     <w:nsid w:val="58FE5A8B"/>
     <w:multiLevelType w:val="hybridMultilevel"/>
     <w:tmpl w:val="AA143A98"/>
@@ -28097,7 +28663,7 @@
       </w:pPr>
     </w:lvl>
   </w:abstractNum>
-  <w:abstractNum w:abstractNumId="26" w15:restartNumberingAfterBreak="0">
+  <w:abstractNum w:abstractNumId="27" w15:restartNumberingAfterBreak="0">
     <w:nsid w:val="5AAA7931"/>
     <w:multiLevelType w:val="hybridMultilevel"/>
     <w:tmpl w:val="77D6F076"/>
@@ -28211,7 +28777,7 @@
       </w:rPr>
     </w:lvl>
   </w:abstractNum>
-  <w:abstractNum w:abstractNumId="27" w15:restartNumberingAfterBreak="0">
+  <w:abstractNum w:abstractNumId="28" w15:restartNumberingAfterBreak="0">
     <w:nsid w:val="666572B5"/>
     <w:multiLevelType w:val="hybridMultilevel"/>
     <w:tmpl w:val="26A03932"/>
@@ -28324,7 +28890,7 @@
       </w:rPr>
     </w:lvl>
   </w:abstractNum>
-  <w:abstractNum w:abstractNumId="28" w15:restartNumberingAfterBreak="0">
+  <w:abstractNum w:abstractNumId="29" w15:restartNumberingAfterBreak="0">
     <w:nsid w:val="68111312"/>
     <w:multiLevelType w:val="hybridMultilevel"/>
     <w:tmpl w:val="8F703060"/>
@@ -28413,7 +28979,7 @@
       </w:pPr>
     </w:lvl>
   </w:abstractNum>
-  <w:abstractNum w:abstractNumId="29" w15:restartNumberingAfterBreak="0">
+  <w:abstractNum w:abstractNumId="30" w15:restartNumberingAfterBreak="0">
     <w:nsid w:val="68816A31"/>
     <w:multiLevelType w:val="hybridMultilevel"/>
     <w:tmpl w:val="C8889A66"/>
@@ -28527,7 +29093,7 @@
       </w:rPr>
     </w:lvl>
   </w:abstractNum>
-  <w:abstractNum w:abstractNumId="30" w15:restartNumberingAfterBreak="0">
+  <w:abstractNum w:abstractNumId="31" w15:restartNumberingAfterBreak="0">
     <w:nsid w:val="6FD92E30"/>
     <w:multiLevelType w:val="hybridMultilevel"/>
     <w:tmpl w:val="2362CC20"/>
@@ -28640,7 +29206,7 @@
       </w:rPr>
     </w:lvl>
   </w:abstractNum>
-  <w:abstractNum w:abstractNumId="31" w15:restartNumberingAfterBreak="0">
+  <w:abstractNum w:abstractNumId="32" w15:restartNumberingAfterBreak="0">
     <w:nsid w:val="7D416C2D"/>
     <w:multiLevelType w:val="hybridMultilevel"/>
     <w:tmpl w:val="7D988C2E"/>
@@ -28754,13 +29320,13 @@
     </w:lvl>
   </w:abstractNum>
   <w:num w:numId="1">
-    <w:abstractNumId w:val="26"/>
+    <w:abstractNumId w:val="27"/>
   </w:num>
   <w:num w:numId="2">
     <w:abstractNumId w:val="1"/>
   </w:num>
   <w:num w:numId="3">
-    <w:abstractNumId w:val="27"/>
+    <w:abstractNumId w:val="28"/>
   </w:num>
   <w:num w:numId="4">
     <w:abstractNumId w:val="3"/>
@@ -28769,31 +29335,31 @@
     <w:abstractNumId w:val="0"/>
   </w:num>
   <w:num w:numId="6">
-    <w:abstractNumId w:val="22"/>
+    <w:abstractNumId w:val="23"/>
   </w:num>
   <w:num w:numId="7">
+    <w:abstractNumId w:val="13"/>
+  </w:num>
+  <w:num w:numId="8">
     <w:abstractNumId w:val="12"/>
   </w:num>
-  <w:num w:numId="8">
-    <w:abstractNumId w:val="11"/>
-  </w:num>
   <w:num w:numId="9">
-    <w:abstractNumId w:val="14"/>
+    <w:abstractNumId w:val="15"/>
   </w:num>
   <w:num w:numId="10">
-    <w:abstractNumId w:val="31"/>
+    <w:abstractNumId w:val="32"/>
   </w:num>
   <w:num w:numId="11">
-    <w:abstractNumId w:val="18"/>
+    <w:abstractNumId w:val="19"/>
   </w:num>
   <w:num w:numId="12">
-    <w:abstractNumId w:val="24"/>
+    <w:abstractNumId w:val="25"/>
   </w:num>
   <w:num w:numId="13">
-    <w:abstractNumId w:val="29"/>
+    <w:abstractNumId w:val="30"/>
   </w:num>
   <w:num w:numId="14">
-    <w:abstractNumId w:val="16"/>
+    <w:abstractNumId w:val="17"/>
   </w:num>
   <w:num w:numId="15">
     <w:abstractNumId w:val="5"/>
@@ -28814,16 +29380,16 @@
     <w:abstractNumId w:val="7"/>
   </w:num>
   <w:num w:numId="21">
-    <w:abstractNumId w:val="15"/>
+    <w:abstractNumId w:val="16"/>
   </w:num>
   <w:num w:numId="22">
-    <w:abstractNumId w:val="23"/>
+    <w:abstractNumId w:val="24"/>
   </w:num>
   <w:num w:numId="23">
-    <w:abstractNumId w:val="28"/>
+    <w:abstractNumId w:val="29"/>
   </w:num>
   <w:num w:numId="24">
-    <w:abstractNumId w:val="13"/>
+    <w:abstractNumId w:val="14"/>
   </w:num>
   <w:num w:numId="25">
     <w:abstractNumId w:val="4"/>
@@ -28832,22 +29398,25 @@
     <w:abstractNumId w:val="8"/>
   </w:num>
   <w:num w:numId="27">
-    <w:abstractNumId w:val="17"/>
+    <w:abstractNumId w:val="18"/>
   </w:num>
   <w:num w:numId="28">
-    <w:abstractNumId w:val="19"/>
+    <w:abstractNumId w:val="20"/>
   </w:num>
   <w:num w:numId="29">
-    <w:abstractNumId w:val="30"/>
+    <w:abstractNumId w:val="31"/>
   </w:num>
   <w:num w:numId="30">
+    <w:abstractNumId w:val="22"/>
+  </w:num>
+  <w:num w:numId="31">
     <w:abstractNumId w:val="21"/>
   </w:num>
-  <w:num w:numId="31">
-    <w:abstractNumId w:val="20"/>
+  <w:num w:numId="32">
+    <w:abstractNumId w:val="26"/>
   </w:num>
-  <w:num w:numId="32">
-    <w:abstractNumId w:val="25"/>
+  <w:num w:numId="33">
+    <w:abstractNumId w:val="11"/>
   </w:num>
 </w:numbering>
 </file>
@@ -30148,7 +30717,7 @@
 </file>
 
 <file path=customXml/itemProps1.xml><?xml version="1.0" encoding="utf-8"?>
-<ds:datastoreItem xmlns:ds="http://schemas.openxmlformats.org/officeDocument/2006/customXml" ds:itemID="{8C99393D-AA76-45F6-9739-0A8A8AC9548A}">
+<ds:datastoreItem xmlns:ds="http://schemas.openxmlformats.org/officeDocument/2006/customXml" ds:itemID="{4FFDB0C3-E00C-4DA3-85E3-DFBC25E15DC3}">
   <ds:schemaRefs>
     <ds:schemaRef ds:uri="http://schemas.openxmlformats.org/officeDocument/2006/bibliography"/>
   </ds:schemaRefs>
